--- a/thesis.docx
+++ b/thesis.docx
@@ -29,7 +29,13 @@
         <w:rPr>
           <w:lang w:val="sk-SK"/>
         </w:rPr>
-        <w:t>Získanie textu z naskenovaných dokumentov</w:t>
+        <w:t>Extrakcia</w:t>
+      </w:r>
+      <w:r>
+        <w:rPr>
+          <w:lang w:val="sk-SK"/>
+        </w:rPr>
+        <w:t xml:space="preserve"> textu z naskenovaných dokumentov</w:t>
       </w:r>
     </w:p>
     <w:p>
@@ -855,17 +861,16 @@
         </w:rPr>
         <w:fldChar w:fldCharType="separate"/>
       </w:r>
-      <w:proofErr w:type="spellStart"/>
-      <w:r>
-        <w:t>Obrázok</w:t>
-      </w:r>
-      <w:proofErr w:type="spellEnd"/>
-      <w:r>
-        <w:t xml:space="preserve"> </w:t>
+      <w:r>
+        <w:rPr>
+          <w:lang w:val="sk-SK"/>
+        </w:rPr>
+        <w:t xml:space="preserve">Obrázok </w:t>
       </w:r>
       <w:r>
         <w:rPr>
           <w:noProof/>
+          <w:lang w:val="sk-SK"/>
         </w:rPr>
         <w:t>1</w:t>
       </w:r>
@@ -2295,6 +2300,26 @@
         <w:rPr>
           <w:lang w:val="sk-SK"/>
         </w:rPr>
+        <w:fldChar w:fldCharType="separate"/>
+      </w:r>
+      <w:proofErr w:type="spellStart"/>
+      <w:r>
+        <w:t>Obrázok</w:t>
+      </w:r>
+      <w:proofErr w:type="spellEnd"/>
+      <w:r>
+        <w:t xml:space="preserve"> </w:t>
+      </w:r>
+      <w:r>
+        <w:rPr>
+          <w:noProof/>
+        </w:rPr>
+        <w:t>2</w:t>
+      </w:r>
+      <w:r>
+        <w:rPr>
+          <w:lang w:val="sk-SK"/>
+        </w:rPr>
         <w:fldChar w:fldCharType="end"/>
       </w:r>
       <w:r>
@@ -2320,17 +2345,16 @@
         </w:rPr>
         <w:fldChar w:fldCharType="separate"/>
       </w:r>
-      <w:proofErr w:type="spellStart"/>
-      <w:r>
-        <w:t>Obrázok</w:t>
-      </w:r>
-      <w:proofErr w:type="spellEnd"/>
-      <w:r>
-        <w:t xml:space="preserve"> </w:t>
+      <w:r>
+        <w:rPr>
+          <w:lang w:val="sk-SK"/>
+        </w:rPr>
+        <w:t xml:space="preserve">Obrázok </w:t>
       </w:r>
       <w:r>
         <w:rPr>
           <w:noProof/>
+          <w:lang w:val="sk-SK"/>
         </w:rPr>
         <w:t>1</w:t>
       </w:r>
@@ -2389,14 +2413,14 @@
         <w:rPr>
           <w:lang w:val="sk-SK"/>
         </w:rPr>
-        <w:t xml:space="preserve">é stratégie si nevyžadujú segmentáciu a pristupujú najprv k celému slovu až potom k jednotlivým znakom. Efektívne sú najmä pri </w:t>
+        <w:t xml:space="preserve">é stratégie si nevyžadujú </w:t>
       </w:r>
       <w:r>
         <w:rPr>
           <w:lang w:val="sk-SK"/>
         </w:rPr>
         <w:lastRenderedPageBreak/>
-        <w:t xml:space="preserve">ťažko </w:t>
+        <w:t xml:space="preserve">segmentáciu a pristupujú najprv k celému slovu až potom k jednotlivým znakom. Efektívne sú najmä pri ťažko </w:t>
       </w:r>
       <w:proofErr w:type="spellStart"/>
       <w:r>
@@ -2591,7 +2615,43 @@
         <w:rPr>
           <w:lang w:val="sk-SK"/>
         </w:rPr>
-        <w:t xml:space="preserve">Pri tomto prístupe je nevyhnutné každý rozpoznávaný obrázok reprezentovať ako množinu vlastností. Tieto vlastností by mali byť vybrané tak, aby dovoľovali zaradenie do viacerých tried. Zároveň, podľa týchto vlastností by mali byť jednotlivé triedy separovateľné. Cieľom je naučiť sa na </w:t>
+        <w:t xml:space="preserve">Pri tomto prístupe je nevyhnutné každý rozpoznávaný obrázok reprezentovať ako </w:t>
+      </w:r>
+      <w:r>
+        <w:rPr>
+          <w:lang w:val="sk-SK"/>
+        </w:rPr>
+        <w:t>vektor príznakov</w:t>
+      </w:r>
+      <w:r>
+        <w:rPr>
+          <w:lang w:val="sk-SK"/>
+        </w:rPr>
+        <w:t xml:space="preserve">. Tieto </w:t>
+      </w:r>
+      <w:r>
+        <w:rPr>
+          <w:lang w:val="sk-SK"/>
+        </w:rPr>
+        <w:t>príznaky</w:t>
+      </w:r>
+      <w:r>
+        <w:rPr>
+          <w:lang w:val="sk-SK"/>
+        </w:rPr>
+        <w:t xml:space="preserve"> by mali byť vybrané tak, aby dovoľovali zaradenie do viacerých tried. Zároveň, podľa týchto </w:t>
+      </w:r>
+      <w:r>
+        <w:rPr>
+          <w:lang w:val="sk-SK"/>
+        </w:rPr>
+        <w:t>príznakov</w:t>
+      </w:r>
+      <w:r>
+        <w:rPr>
+          <w:lang w:val="sk-SK"/>
+        </w:rPr>
+        <w:t xml:space="preserve"> by mali byť jednotlivé triedy separovateľné. Cieľom je naučiť sa na </w:t>
       </w:r>
       <w:proofErr w:type="spellStart"/>
       <w:r>
@@ -3271,23 +3331,7 @@
           <w:rFonts w:ascii="Calibri" w:hAnsi="Calibri" w:cs="Calibri"/>
           <w:szCs w:val="24"/>
         </w:rPr>
-        <w:t>[8]</w:t>
-      </w:r>
-      <w:proofErr w:type="gramStart"/>
-      <w:r>
-        <w:rPr>
-          <w:rFonts w:ascii="Calibri" w:hAnsi="Calibri" w:cs="Calibri"/>
-          <w:szCs w:val="24"/>
-        </w:rPr>
-        <w:t>–[</w:t>
-      </w:r>
-      <w:proofErr w:type="gramEnd"/>
-      <w:r>
-        <w:rPr>
-          <w:rFonts w:ascii="Calibri" w:hAnsi="Calibri" w:cs="Calibri"/>
-          <w:szCs w:val="24"/>
-        </w:rPr>
-        <w:t>10]</w:t>
+        <w:t>[8]–[10]</w:t>
       </w:r>
       <w:r>
         <w:rPr>
@@ -3327,21 +3371,7 @@
         <w:rPr>
           <w:lang w:val="sk-SK"/>
         </w:rPr>
-        <w:t xml:space="preserve">komponenty obrázku </w:t>
-      </w:r>
-      <w:proofErr w:type="gramStart"/>
-      <w:r>
-        <w:rPr>
-          <w:lang w:val="sk-SK"/>
-        </w:rPr>
-        <w:t>a</w:t>
-      </w:r>
-      <w:proofErr w:type="gramEnd"/>
-      <w:r>
-        <w:rPr>
-          <w:lang w:val="sk-SK"/>
-        </w:rPr>
-        <w:t xml:space="preserve"> ich obrysy organizuje do tzv. </w:t>
+        <w:t xml:space="preserve">komponenty obrázku a ich obrysy organizuje do tzv. </w:t>
       </w:r>
       <w:proofErr w:type="spellStart"/>
       <w:r>
@@ -3537,12 +3567,2360 @@
         <w:rPr>
           <w:lang w:val="sk-SK"/>
         </w:rPr>
-        <w:t>Klasifikácia dokumentu</w:t>
+        <w:t>Extrakcia informácii</w:t>
+      </w:r>
+    </w:p>
+    <w:p>
+      <w:pPr>
+        <w:rPr>
+          <w:i/>
+          <w:iCs/>
+        </w:rPr>
+      </w:pPr>
+      <w:r>
+        <w:rPr>
+          <w:lang w:val="sk-SK"/>
+        </w:rPr>
+        <w:t xml:space="preserve">V práci sa snažíme zo štruktúrovaných dát </w:t>
+      </w:r>
+      <w:r>
+        <w:t>{</w:t>
+      </w:r>
+      <w:r>
+        <w:rPr>
+          <w:i/>
+          <w:iCs/>
+          <w:lang w:val="sk-SK"/>
+        </w:rPr>
+        <w:t>Mená,</w:t>
+      </w:r>
+      <w:r>
+        <w:rPr>
+          <w:i/>
+          <w:iCs/>
+          <w:lang w:val="sk-SK"/>
+        </w:rPr>
+        <w:t xml:space="preserve"> </w:t>
+      </w:r>
+      <w:r>
+        <w:rPr>
+          <w:i/>
+          <w:iCs/>
+          <w:lang w:val="sk-SK"/>
+        </w:rPr>
+        <w:t>Firma,</w:t>
+      </w:r>
+      <w:r>
+        <w:rPr>
+          <w:i/>
+          <w:iCs/>
+          <w:lang w:val="sk-SK"/>
+        </w:rPr>
+        <w:t xml:space="preserve"> Dokument</w:t>
+      </w:r>
+      <w:r>
+        <w:t xml:space="preserve">}, </w:t>
+      </w:r>
+      <w:r>
+        <w:rPr>
+          <w:lang w:val="sk-SK"/>
+        </w:rPr>
+        <w:t xml:space="preserve">kde </w:t>
+      </w:r>
+      <w:r>
+        <w:rPr>
+          <w:i/>
+          <w:iCs/>
+          <w:lang w:val="sk-SK"/>
+        </w:rPr>
+        <w:t xml:space="preserve">Dokument </w:t>
+      </w:r>
+      <w:r>
+        <w:rPr>
+          <w:lang w:val="sk-SK"/>
+        </w:rPr>
+        <w:t xml:space="preserve">je neštruktúrovaný </w:t>
+      </w:r>
+      <w:r>
+        <w:rPr>
+          <w:lang w:val="sk-SK"/>
+        </w:rPr>
+        <w:t xml:space="preserve">text – výstup z OCR – snažíme dostať štruktúrované dáta typu </w:t>
+      </w:r>
+      <w:r>
+        <w:t>{</w:t>
+      </w:r>
+      <w:r>
+        <w:rPr>
+          <w:i/>
+          <w:iCs/>
+        </w:rPr>
+        <w:t>Me</w:t>
+      </w:r>
+      <w:proofErr w:type="spellStart"/>
+      <w:r>
+        <w:rPr>
+          <w:i/>
+          <w:iCs/>
+          <w:lang w:val="sk-SK"/>
+        </w:rPr>
+        <w:t>ná</w:t>
+      </w:r>
+      <w:proofErr w:type="spellEnd"/>
+      <w:r>
+        <w:rPr>
+          <w:i/>
+          <w:iCs/>
+          <w:lang w:val="sk-SK"/>
+        </w:rPr>
+        <w:t xml:space="preserve">, </w:t>
+      </w:r>
+      <w:r>
+        <w:rPr>
+          <w:i/>
+          <w:iCs/>
+          <w:lang w:val="sk-SK"/>
+        </w:rPr>
+        <w:t>Firma,</w:t>
+      </w:r>
+      <w:r>
+        <w:rPr>
+          <w:i/>
+          <w:iCs/>
+          <w:lang w:val="sk-SK"/>
+        </w:rPr>
+        <w:t xml:space="preserve"> </w:t>
+      </w:r>
+      <w:proofErr w:type="spellStart"/>
+      <w:r>
+        <w:rPr>
+          <w:i/>
+          <w:iCs/>
+          <w:lang w:val="sk-SK"/>
+        </w:rPr>
+        <w:t>jeVlastníkom</w:t>
+      </w:r>
+      <w:proofErr w:type="spellEnd"/>
+      <w:r>
+        <w:rPr>
+          <w:i/>
+          <w:iCs/>
+          <w:lang w:val="sk-SK"/>
+        </w:rPr>
+        <w:t xml:space="preserve">}. </w:t>
+      </w:r>
+      <w:r>
+        <w:rPr>
+          <w:lang w:val="sk-SK"/>
+        </w:rPr>
+        <w:t>To znamená, že z</w:t>
+      </w:r>
+      <w:r>
+        <w:rPr>
+          <w:lang w:val="sk-SK"/>
+        </w:rPr>
+        <w:t> neštruktúrovaného textu sa snažíme získať štruktúrované informácie o dvoch konkrétnych známych entitách. Tento otvorený problém sa nazýva</w:t>
+      </w:r>
+      <w:r>
+        <w:rPr>
+          <w:i/>
+          <w:iCs/>
+          <w:lang w:val="sk-SK"/>
+        </w:rPr>
+        <w:t xml:space="preserve"> Extrakcia informácii,</w:t>
+      </w:r>
+      <w:r>
+        <w:rPr>
+          <w:lang w:val="sk-SK"/>
+        </w:rPr>
+        <w:t xml:space="preserve"> pričom nás zaujíma najmä časť </w:t>
+      </w:r>
+      <w:r>
+        <w:rPr>
+          <w:i/>
+          <w:iCs/>
+          <w:lang w:val="sk-SK"/>
+        </w:rPr>
+        <w:t>extrakcia vzťahov.</w:t>
+      </w:r>
+      <w:r>
+        <w:rPr>
+          <w:lang w:val="sk-SK"/>
+        </w:rPr>
+        <w:t xml:space="preserve"> </w:t>
+      </w:r>
+      <w:r>
+        <w:rPr>
+          <w:lang w:val="sk-SK"/>
+        </w:rPr>
+        <w:t>Najprv sa ale pokúsime predstaviť štandardné techniky predspracovania pri NLP</w:t>
+      </w:r>
+      <w:r>
+        <w:rPr>
+          <w:lang w:val="sk-SK"/>
+        </w:rPr>
+        <w:t xml:space="preserve"> systémoch</w:t>
+      </w:r>
+      <w:r>
+        <w:rPr>
+          <w:lang w:val="sk-SK"/>
+        </w:rPr>
+        <w:t>.</w:t>
+      </w:r>
+      <w:r>
+        <w:rPr>
+          <w:lang w:val="sk-SK"/>
+        </w:rPr>
+        <w:t xml:space="preserve"> Budeme sa pridŕžať najmä </w:t>
+      </w:r>
+      <w:proofErr w:type="spellStart"/>
+      <w:r>
+        <w:rPr>
+          <w:lang w:val="sk-SK"/>
+        </w:rPr>
+        <w:t>pipeliny</w:t>
+      </w:r>
+      <w:proofErr w:type="spellEnd"/>
+      <w:r>
+        <w:rPr>
+          <w:lang w:val="sk-SK"/>
+        </w:rPr>
+        <w:t xml:space="preserve"> použitej v </w:t>
+      </w:r>
+      <w:proofErr w:type="spellStart"/>
+      <w:r>
+        <w:rPr>
+          <w:lang w:val="sk-SK"/>
+        </w:rPr>
+        <w:t>Standford</w:t>
+      </w:r>
+      <w:proofErr w:type="spellEnd"/>
+      <w:r>
+        <w:rPr>
+          <w:lang w:val="sk-SK"/>
+        </w:rPr>
+        <w:t xml:space="preserve"> </w:t>
+      </w:r>
+      <w:proofErr w:type="spellStart"/>
+      <w:r>
+        <w:rPr>
+          <w:lang w:val="sk-SK"/>
+        </w:rPr>
+        <w:t>CoreNLP</w:t>
+      </w:r>
+      <w:proofErr w:type="spellEnd"/>
+      <w:r>
+        <w:rPr>
+          <w:lang w:val="sk-SK"/>
+        </w:rPr>
+        <w:t xml:space="preserve"> s prihliadnutím na riešenia pre slovenský jazyk</w:t>
+      </w:r>
+      <w:r>
+        <w:rPr>
+          <w:lang w:val="sk-SK"/>
+        </w:rPr>
+        <w:t>.</w:t>
+      </w:r>
+      <w:r>
+        <w:rPr>
+          <w:lang w:val="sk-SK"/>
+        </w:rPr>
+        <w:t xml:space="preserve"> Možnosti úprav textu a pridávania anotácii týmto nebudú vyčerpané, no predstavíme základné kroky a prípadné špecificky v našej práci využité postupy detailnejšie vysvetlíme neskôr.</w:t>
+      </w:r>
+      <w:r>
+        <w:rPr>
+          <w:lang w:val="sk-SK"/>
+        </w:rPr>
+        <w:t xml:space="preserve"> </w:t>
+      </w:r>
+      <w:r>
+        <w:rPr>
+          <w:lang w:val="sk-SK"/>
+        </w:rPr>
+        <w:t xml:space="preserve"> </w:t>
+      </w:r>
+      <w:r>
+        <w:rPr>
+          <w:lang w:val="sk-SK"/>
+        </w:rPr>
+        <w:fldChar w:fldCharType="begin"/>
+      </w:r>
+      <w:r>
+        <w:rPr>
+          <w:lang w:val="sk-SK"/>
+        </w:rPr>
+        <w:instrText xml:space="preserve"> ADDIN ZOTERO_ITEM CSL_CITATION {"citationID":"WST5WJhA","properties":{"formattedCitation":"[11], [12]","plainCitation":"[11], [12]","noteIndex":0},"citationItems":[{"id":74,"uris":["http://zotero.org/users/local/MJ7YOWbq/items/PFUBB9T8"],"uri":["http://zotero.org/users/local/MJ7YOWbq/items/PFUBB9T8"],"itemData":{"id":74,"type":"paper-conference","abstract":"In this paper, we present GraphRel, an end-to-end relation extraction model which uses graph convolutional networks (GCNs) to jointly learn named entities and relations. In contrast to previous baselines, we consider the interaction between named entities and relations via a relation-weighted GCN to better extract relations. Linear and dependency structures are both used to extract both sequential and regional features of the text, and a complete word graph is further utilized to extract implicit features among all word pairs of the text. With the graph-based approach, the prediction for overlapping relations is substantially improved over previous sequential approaches. We evaluate GraphRel on two public datasets: NYT and WebNLG. Results show that GraphRel maintains high precision while increasing recall substantially. Also, GraphRel outperforms previous work by 3.2% and 5.8% (F1 score), achieving a new state-of-the-art for relation extraction.","container-title":"Proceedings of the 57th Annual Meeting of the Association for Computational Linguistics","DOI":"10.18653/v1/P19-1136","event":"Proceedings of the 57th Annual Meeting of the Association for Computational Linguistics","event-place":"Florence, Italy","language":"en","page":"1409-1418","publisher":"Association for Computational Linguistics","publisher-place":"Florence, Italy","source":"DOI.org (Crossref)","title":"GraphRel: Modeling Text as Relational Graphs for Joint Entity and Relation Extraction","title-short":"GraphRel","URL":"https://www.aclweb.org/anthology/P19-1136","author":[{"family":"Fu","given":"Tsu-Jui"},{"family":"Li","given":"Peng-Hsuan"},{"family":"Ma","given":"Wei-Yun"}],"accessed":{"date-parts":[["2021",2,11]]},"issued":{"date-parts":[["2019"]]}}},{"id":84,"uris":["http://zotero.org/users/local/MJ7YOWbq/items/EXW2D2VS"],"uri":["http://zotero.org/users/local/MJ7YOWbq/items/EXW2D2VS"],"itemData":{"id":84,"type":"paper-conference","container-title":"Proceedings of 52nd Annual Meeting of the Association for Computational Linguistics: System Demonstrations","DOI":"10.3115/v1/P14-5010","event-place":"Baltimore, Maryland","page":"55–60","publisher":"Association for Computational Linguistics","publisher-place":"Baltimore, Maryland","source":"ACLWeb","title":"The Stanford CoreNLP Natural Language Processing Toolkit","URL":"https://www.aclweb.org/anthology/P14-5010","author":[{"family":"Manning","given":"Christopher"},{"family":"Surdeanu","given":"Mihai"},{"family":"Bauer","given":"John"},{"family":"Finkel","given":"Jenny"},{"family":"Bethard","given":"Steven"},{"family":"McClosky","given":"David"}],"accessed":{"date-parts":[["2021",2,11]]},"issued":{"date-parts":[["2014",6]]}}}],"schema":"https://github.com/citation-style-language/schema/raw/master/csl-citation.json"} </w:instrText>
+      </w:r>
+      <w:r>
+        <w:rPr>
+          <w:lang w:val="sk-SK"/>
+        </w:rPr>
+        <w:fldChar w:fldCharType="separate"/>
+      </w:r>
+      <w:r>
+        <w:rPr>
+          <w:rFonts w:ascii="Calibri" w:hAnsi="Calibri" w:cs="Calibri"/>
+        </w:rPr>
+        <w:t>[11], [12]</w:t>
+      </w:r>
+      <w:r>
+        <w:rPr>
+          <w:lang w:val="sk-SK"/>
+        </w:rPr>
+        <w:fldChar w:fldCharType="end"/>
       </w:r>
     </w:p>
     <w:p>
       <w:pPr>
         <w:pStyle w:val="Nadpis3"/>
+        <w:rPr>
+          <w:lang w:val="sk-SK"/>
+        </w:rPr>
+      </w:pPr>
+      <w:r>
+        <w:rPr>
+          <w:lang w:val="sk-SK"/>
+        </w:rPr>
+        <w:t>Tokenizácia</w:t>
+      </w:r>
+    </w:p>
+    <w:p>
+      <w:pPr>
+        <w:rPr>
+          <w:lang w:val="sk-SK"/>
+        </w:rPr>
+      </w:pPr>
+      <w:r>
+        <w:rPr>
+          <w:lang w:val="sk-SK"/>
+        </w:rPr>
+        <w:t xml:space="preserve">Štandardne sa ako prvý krok v NLP označuje tokenizácia, </w:t>
+      </w:r>
+      <w:r>
+        <w:rPr>
+          <w:lang w:val="sk-SK"/>
+        </w:rPr>
+        <w:t>hoci napr. medzi nástrojmi NLP4SK môžeme nájsť aj službu na vyčistenie textu od netextových časí ako napr. hypertextových referencií</w:t>
+      </w:r>
+      <w:r>
+        <w:rPr>
+          <w:lang w:val="sk-SK"/>
+        </w:rPr>
+        <w:t>.</w:t>
+      </w:r>
+      <w:r>
+        <w:rPr>
+          <w:lang w:val="sk-SK"/>
+        </w:rPr>
+        <w:t xml:space="preserve"> </w:t>
+      </w:r>
+      <w:r>
+        <w:rPr>
+          <w:lang w:val="sk-SK"/>
+        </w:rPr>
+        <w:t>Pod tokenizáciou sa rozumie proces, ktorý text rozdelí na tokeny. Token je základná jednotka s ktorou sa v NLP pracuje. Tokenizácia je jazykovo závislá.</w:t>
+      </w:r>
+      <w:r>
+        <w:rPr>
+          <w:lang w:val="sk-SK"/>
+        </w:rPr>
+        <w:t xml:space="preserve"> V jazykoch, ktoré nepoužívajú žiaden oddeľovač </w:t>
+      </w:r>
+      <w:r>
+        <w:rPr>
+          <w:lang w:val="sk-SK"/>
+        </w:rPr>
+        <w:t xml:space="preserve">medzi slovami, ako napr. čínština, je tokenizácia zložitejšia. V slovenskom jazyku je tokenizácia pomerne jednoduchá vďaka oddeľovačom ktorým je medzera. V kontexte slovenského jazyka je preto token väčšinou token ekvivalentný </w:t>
+      </w:r>
+      <w:r>
+        <w:rPr>
+          <w:lang w:val="sk-SK"/>
+        </w:rPr>
+        <w:t>jednému slovu – postupnosti znakov medzi dvoma medzerami.</w:t>
+      </w:r>
+      <w:r>
+        <w:rPr>
+          <w:lang w:val="sk-SK"/>
+        </w:rPr>
+        <w:t xml:space="preserve"> </w:t>
+      </w:r>
+      <w:proofErr w:type="spellStart"/>
+      <w:r>
+        <w:rPr>
+          <w:lang w:val="sk-SK"/>
+        </w:rPr>
+        <w:t>Tokenizátor</w:t>
+      </w:r>
+      <w:proofErr w:type="spellEnd"/>
+      <w:r>
+        <w:rPr>
+          <w:lang w:val="sk-SK"/>
+        </w:rPr>
+        <w:t xml:space="preserve"> vyvíjaný na TUKE ale napríklad rozdeľuje zložené čísla na viacero tokenov.</w:t>
+      </w:r>
+      <w:r>
+        <w:rPr>
+          <w:lang w:val="sk-SK"/>
+        </w:rPr>
+        <w:t xml:space="preserve"> </w:t>
+      </w:r>
+      <w:r>
+        <w:rPr>
+          <w:lang w:val="sk-SK"/>
+        </w:rPr>
+        <w:fldChar w:fldCharType="begin"/>
+      </w:r>
+      <w:r>
+        <w:rPr>
+          <w:lang w:val="sk-SK"/>
+        </w:rPr>
+        <w:instrText xml:space="preserve"> ADDIN ZOTERO_ITEM CSL_CITATION {"citationID":"u3Aboheb","properties":{"formattedCitation":"[13]\\uc0\\u8211{}[17]","plainCitation":"[13]–[17]","noteIndex":0},"citationItems":[{"id":78,"uris":["http://zotero.org/users/local/MJ7YOWbq/items/RRWNTXKC"],"uri":["http://zotero.org/users/local/MJ7YOWbq/items/RRWNTXKC"],"itemData":{"id":78,"type":"paper-conference","abstract":"In this paper, the authors address the significance and complexity of tokenization, the beginning step of NLP. Notions of word and token are discussed and defined from the viewpoints of lexicography and pragmatic implementation, respectively. Automatic segmentation of Chinese words is presented as an illustration of tokenization. Practical approaches to identification of compound tokens in English, such as idioms, phrasal verbs and fixed expressions, are developed.","container-title":"Proceedings of the 14th conference on Computational linguistics  -","DOI":"10.3115/992424.992434","event":"the 14th conference","event-place":"Nantes, France","language":"en","page":"1106","publisher":"Association for Computational Linguistics","publisher-place":"Nantes, France","source":"DOI.org (Crossref)","title":"Tokenization as the initial phase in NLP","URL":"http://portal.acm.org/citation.cfm?doid=992424.992434","volume":"4","author":[{"family":"Webster","given":"Jonathan J."},{"family":"Kit","given":"Chunyu"}],"accessed":{"date-parts":[["2021",2,11]]},"issued":{"date-parts":[["1992"]]}}},{"id":75,"uris":["http://zotero.org/users/local/MJ7YOWbq/items/S5SGIE9T"],"uri":["http://zotero.org/users/local/MJ7YOWbq/items/S5SGIE9T"],"itemData":{"id":75,"type":"article-journal","abstract":"Sentiment analysis is a task that deals with the automatic extraction of sentimental contents expressed in written text. Several approaches in sentiment analysis are based on machine learning techniques, more specifically classifiers that are trained on labeled datasets. In this context, many Natural Language Processing (NLP) tasks are usually employed as a preprocessing step to help improve the quality of the data and to convert them into forms appropriate for the subsequent classification process. Several studies on sentiment analysis in the literature have already performed some evaluation of NLP tasks and/or classification. However, the vast majority of them did not work with texts in the Brazilian Portuguese language and the analyzes did not consider the combination of sets of preprocessing tasks with classifiers. Therefore, in this work, we evaluate the combination of five NLP tasks and three classifiers in the domain of sentiment analysis using texts written in Portuguese. The experimental results showed that different combinations of preprocessing tasks can significantly affect the predictive performance of a classifier for a given dataset. Thus, it is clear the importance of performing the joint evaluation of preprocessing tasks with classifiers when choosing which preprocessing tasks and classifiers should be used for a dataset.","container-title":"Multimedia Tools and Applications","DOI":"10.1007/s11042-020-10323-8","ISSN":"1573-7721","journalAbbreviation":"Multimed Tools Appl","language":"en","source":"Springer Link","title":"Joint evaluation of preprocessing tasks with classifiers for sentiment analysis in Brazilian Portuguese language","URL":"https://doi.org/10.1007/s11042-020-10323-8","author":[{"family":"Oliveira","given":"Douglas Nunes","non-dropping-particle":"de"},{"family":"Merschmann","given":"Luiz Henrique de Campos"}],"accessed":{"date-parts":[["2021",2,11]]},"issued":{"date-parts":[["2021",2,3]]}}},{"id":79,"uris":["http://zotero.org/users/local/MJ7YOWbq/items/SKY8XB9Z"],"uri":["http://zotero.org/users/local/MJ7YOWbq/items/SKY8XB9Z"],"itemData":{"id":79,"type":"article-journal","abstract":"Data mining is used for finding the useful information from the large amount of data. Data mining techniques are used to implement and solve different types of research problems. The research related. It is also called knowledge discovery in text (KDT) or knowledge of intelligent text analysis. Text mining is a technique which extracts information from both structured and unstructured data and also finding patterns. Text mining techniques are used in various types of research domains like natural language processing, information retrieval, text classification and text clustering.","source":"ResearchGate","title":"Preprocessing Techniques for Text Mining - An Overview","author":[{"family":"Mohan","given":"Vijayarani"}],"issued":{"date-parts":[["2015",2,27]]}}},{"id":71,"uris":["http://zotero.org/users/local/MJ7YOWbq/items/7S2AYILN"],"uri":["http://zotero.org/users/local/MJ7YOWbq/items/7S2AYILN"],"itemData":{"id":71,"type":"webpage","title":"NLP4SK - Natural Language Processing tools for Slovak language","URL":"http://arl6.library.sk/nlp4sk/","accessed":{"date-parts":[["2021",2,10]]}}},{"id":83,"uris":["http://zotero.org/users/local/MJ7YOWbq/items/R45DG2N6"],"uri":["http://zotero.org/users/local/MJ7YOWbq/items/R45DG2N6"],"itemData":{"id":83,"type":"article-journal","abstract":"The presented corpus aims to be the ﬁrst attempt to create a representative sample of the contemporary Slovak language from various domains with easy searching and automated processing. This ﬁrst version of the corpus contains words and automatic morphological and named entity annotations and transcriptions of abbreviations and numerals. Integral part of the proposed paper is a word boundary and sentence boundary detection algorithm that utilizes characteristic features of the language.","language":"en","page":"4","source":"Zotero","title":"The Slovak Categorized News Corpus","author":[{"family":"Hladek","given":"Daniel"},{"family":"Stas","given":"Jan"},{"family":"Juhar","given":"Jozef"}]}}],"schema":"https://github.com/citation-style-language/schema/raw/master/csl-citation.json"} </w:instrText>
+      </w:r>
+      <w:r>
+        <w:rPr>
+          <w:lang w:val="sk-SK"/>
+        </w:rPr>
+        <w:fldChar w:fldCharType="separate"/>
+      </w:r>
+      <w:r>
+        <w:rPr>
+          <w:rFonts w:ascii="Calibri" w:hAnsi="Calibri" w:cs="Calibri"/>
+          <w:szCs w:val="24"/>
+        </w:rPr>
+        <w:t>[13]–[17]</w:t>
+      </w:r>
+      <w:r>
+        <w:rPr>
+          <w:lang w:val="sk-SK"/>
+        </w:rPr>
+        <w:fldChar w:fldCharType="end"/>
+      </w:r>
+      <w:r>
+        <w:rPr>
+          <w:lang w:val="sk-SK"/>
+        </w:rPr>
+        <w:t xml:space="preserve"> </w:t>
+      </w:r>
+    </w:p>
+    <w:p>
+      <w:pPr>
+        <w:pStyle w:val="Nadpis3"/>
+        <w:rPr>
+          <w:lang w:val="sk-SK"/>
+        </w:rPr>
+      </w:pPr>
+      <w:r>
+        <w:rPr>
+          <w:lang w:val="sk-SK"/>
+        </w:rPr>
+        <w:t>Segmentácia viet</w:t>
+      </w:r>
+    </w:p>
+    <w:p>
+      <w:pPr>
+        <w:rPr>
+          <w:lang w:val="sk-SK"/>
+        </w:rPr>
+      </w:pPr>
+      <w:r>
+        <w:rPr>
+          <w:lang w:val="sk-SK"/>
+        </w:rPr>
+        <w:t xml:space="preserve">V tomto kroku sa snažíme rozdeliť postupnosť tokenov do viet. </w:t>
+      </w:r>
+      <w:r>
+        <w:rPr>
+          <w:lang w:val="sk-SK"/>
+        </w:rPr>
+        <w:t>Výhodou je, že všetky vety končia interpunkčným znamienkom.</w:t>
+      </w:r>
+      <w:r>
+        <w:rPr>
+          <w:lang w:val="sk-SK"/>
+        </w:rPr>
+        <w:t xml:space="preserve"> </w:t>
+      </w:r>
+      <w:r>
+        <w:rPr>
+          <w:lang w:val="sk-SK"/>
+        </w:rPr>
+        <w:t>Komplikáciou je, že za interpunkčným znamienkom môže veta pokračovať a to slovom s</w:t>
+      </w:r>
+      <w:r>
+        <w:rPr>
+          <w:lang w:val="sk-SK"/>
+        </w:rPr>
+        <w:t> </w:t>
+      </w:r>
+      <w:r>
+        <w:rPr>
+          <w:lang w:val="sk-SK"/>
+        </w:rPr>
+        <w:t>malým</w:t>
+      </w:r>
+      <w:r>
+        <w:rPr>
+          <w:lang w:val="sk-SK"/>
+        </w:rPr>
+        <w:t xml:space="preserve"> začiatočným písmenom ako aj veľkým. Príkladom sú skratky ako napr., po ktorých môže nasledovať aj vlastné podstatné meno.</w:t>
+      </w:r>
+      <w:r>
+        <w:rPr>
+          <w:lang w:val="sk-SK"/>
+        </w:rPr>
+        <w:t xml:space="preserve"> </w:t>
+      </w:r>
+      <w:r>
+        <w:rPr>
+          <w:lang w:val="sk-SK"/>
+        </w:rPr>
+        <w:fldChar w:fldCharType="begin"/>
+      </w:r>
+      <w:r>
+        <w:rPr>
+          <w:lang w:val="sk-SK"/>
+        </w:rPr>
+        <w:instrText xml:space="preserve"> ADDIN ZOTERO_ITEM CSL_CITATION {"citationID":"u1flKgrn","properties":{"formattedCitation":"[12], [18]","plainCitation":"[12], [18]","noteIndex":0},"citationItems":[{"id":84,"uris":["http://zotero.org/users/local/MJ7YOWbq/items/EXW2D2VS"],"uri":["http://zotero.org/users/local/MJ7YOWbq/items/EXW2D2VS"],"itemData":{"id":84,"type":"paper-conference","container-title":"Proceedings of 52nd Annual Meeting of the Association for Computational Linguistics: System Demonstrations","DOI":"10.3115/v1/P14-5010","event-place":"Baltimore, Maryland","page":"55–60","publisher":"Association for Computational Linguistics","publisher-place":"Baltimore, Maryland","source":"ACLWeb","title":"The Stanford CoreNLP Natural Language Processing Toolkit","URL":"https://www.aclweb.org/anthology/P14-5010","author":[{"family":"Manning","given":"Christopher"},{"family":"Surdeanu","given":"Mihai"},{"family":"Bauer","given":"John"},{"family":"Finkel","given":"Jenny"},{"family":"Bethard","given":"Steven"},{"family":"McClosky","given":"David"}],"accessed":{"date-parts":[["2021",2,11]]},"issued":{"date-parts":[["2014",6]]}}},{"id":86,"uris":["http://zotero.org/users/local/MJ7YOWbq/items/QBPCZCCP"],"uri":["http://zotero.org/users/local/MJ7YOWbq/items/QBPCZCCP"],"itemData":{"id":86,"type":"webpage","title":"Bednarik, slovenské NLP nástroje","URL":"http://nlp.bednarik.top/","accessed":{"date-parts":[["2021",2,12]]}}}],"schema":"https://github.com/citation-style-language/schema/raw/master/csl-citation.json"} </w:instrText>
+      </w:r>
+      <w:r>
+        <w:rPr>
+          <w:lang w:val="sk-SK"/>
+        </w:rPr>
+        <w:fldChar w:fldCharType="separate"/>
+      </w:r>
+      <w:r>
+        <w:rPr>
+          <w:rFonts w:ascii="Calibri" w:hAnsi="Calibri" w:cs="Calibri"/>
+        </w:rPr>
+        <w:t>[12], [18]</w:t>
+      </w:r>
+      <w:r>
+        <w:rPr>
+          <w:lang w:val="sk-SK"/>
+        </w:rPr>
+        <w:fldChar w:fldCharType="end"/>
+      </w:r>
+    </w:p>
+    <w:p>
+      <w:pPr>
+        <w:pStyle w:val="Nadpis3"/>
+        <w:rPr>
+          <w:lang w:val="sk-SK"/>
+        </w:rPr>
+      </w:pPr>
+      <w:proofErr w:type="spellStart"/>
+      <w:r>
+        <w:rPr>
+          <w:lang w:val="sk-SK"/>
+        </w:rPr>
+        <w:lastRenderedPageBreak/>
+        <w:t>PoS</w:t>
+      </w:r>
+      <w:proofErr w:type="spellEnd"/>
+      <w:r>
+        <w:rPr>
+          <w:lang w:val="sk-SK"/>
+        </w:rPr>
+        <w:t xml:space="preserve"> </w:t>
+      </w:r>
+      <w:r>
+        <w:rPr>
+          <w:lang w:val="sk-SK"/>
+        </w:rPr>
+        <w:t>značkovanie</w:t>
+      </w:r>
+    </w:p>
+    <w:p>
+      <w:pPr>
+        <w:rPr>
+          <w:lang w:val="sk-SK"/>
+        </w:rPr>
+      </w:pPr>
+      <w:r>
+        <w:rPr>
+          <w:lang w:val="sk-SK"/>
+        </w:rPr>
+        <w:t xml:space="preserve">Tento anotačný krok priradzuje k jednotlivým slovám vo vete ich gramatické kategórie. Aj táto úloha je silno jazykovo závislá a na jej náročnosť vplýva morfologické bohatstvo jazyka. </w:t>
+      </w:r>
+      <w:r>
+        <w:rPr>
+          <w:lang w:val="sk-SK"/>
+        </w:rPr>
+        <w:t xml:space="preserve">Jedno slovo môže mať mnoho rôznych </w:t>
+      </w:r>
+      <w:proofErr w:type="spellStart"/>
+      <w:r>
+        <w:rPr>
+          <w:lang w:val="sk-SK"/>
+        </w:rPr>
+        <w:t>P</w:t>
+      </w:r>
+      <w:r>
+        <w:rPr>
+          <w:lang w:val="sk-SK"/>
+        </w:rPr>
+        <w:t>o</w:t>
+      </w:r>
+      <w:r>
+        <w:rPr>
+          <w:lang w:val="sk-SK"/>
+        </w:rPr>
+        <w:t>S</w:t>
+      </w:r>
+      <w:proofErr w:type="spellEnd"/>
+      <w:r>
+        <w:rPr>
+          <w:lang w:val="sk-SK"/>
+        </w:rPr>
+        <w:t xml:space="preserve"> tagov. Ktorý je v danej vete správny sa určuje na základe kontextu – okolitých slov. Problémom je, že v slovenčine, na rozdiel od angličtiny, pozícia slova vo vete neurčuje jednoznačne jeho POS tagy. Pre správne priradenie potrebujeme poznať jeho morfologický tvar a teda sufix.</w:t>
+      </w:r>
+      <w:r>
+        <w:rPr>
+          <w:lang w:val="sk-SK"/>
+        </w:rPr>
+        <w:t xml:space="preserve"> </w:t>
+      </w:r>
+      <w:r>
+        <w:rPr>
+          <w:lang w:val="sk-SK"/>
+        </w:rPr>
+        <w:fldChar w:fldCharType="begin"/>
+      </w:r>
+      <w:r>
+        <w:rPr>
+          <w:lang w:val="sk-SK"/>
+        </w:rPr>
+        <w:instrText xml:space="preserve"> ADDIN ZOTERO_ITEM CSL_CITATION {"citationID":"bcZhaBR5","properties":{"formattedCitation":"[19]","plainCitation":"[19]","noteIndex":0},"citationItems":[{"id":88,"uris":["http://zotero.org/users/local/MJ7YOWbq/items/AYQSK9R3"],"uri":["http://zotero.org/users/local/MJ7YOWbq/items/AYQSK9R3"],"itemData":{"id":88,"type":"paper-conference","abstract":"This paper proposes a classifier, based on hidden Markov model that can be used for solving the problem of part-of-speech tagging of the Slavic languages, such as Slovak, Czech or Polish. These languages are highly inflectional and morphologically rich and have a very large vocabulary. The probability matrices of the classical hidden Markov model are linearly interpolated with additional probability matrices that are calculated using a suffix-based word clustering function. The search space is restricted by a morphological dictionary.","container-title":"Proceedings ELMAR-2012","event":"Proceedings ELMAR-2012","note":"ISSN: 1334-2630","page":"195-198","source":"IEEE Xplore","title":"Dagger: The Slovak morphological classifier","title-short":"Dagger","author":[{"family":"Hládek","given":"D."},{"family":"Staš","given":"J."},{"family":"Juhár","given":"J."}],"issued":{"date-parts":[["2012",9]]}}}],"schema":"https://github.com/citation-style-language/schema/raw/master/csl-citation.json"} </w:instrText>
+      </w:r>
+      <w:r>
+        <w:rPr>
+          <w:lang w:val="sk-SK"/>
+        </w:rPr>
+        <w:fldChar w:fldCharType="separate"/>
+      </w:r>
+      <w:r>
+        <w:rPr>
+          <w:rFonts w:ascii="Calibri" w:hAnsi="Calibri" w:cs="Calibri"/>
+        </w:rPr>
+        <w:t>[19]</w:t>
+      </w:r>
+      <w:r>
+        <w:rPr>
+          <w:lang w:val="sk-SK"/>
+        </w:rPr>
+        <w:fldChar w:fldCharType="end"/>
+      </w:r>
+    </w:p>
+    <w:p>
+      <w:pPr>
+        <w:rPr>
+          <w:lang w:val="sk-SK"/>
+        </w:rPr>
+      </w:pPr>
+      <w:r>
+        <w:rPr>
+          <w:lang w:val="sk-SK"/>
+        </w:rPr>
+        <w:t>Najbežnejším</w:t>
+      </w:r>
+      <w:r>
+        <w:rPr>
+          <w:lang w:val="sk-SK"/>
+        </w:rPr>
+        <w:t xml:space="preserve"> príst</w:t>
+      </w:r>
+      <w:r>
+        <w:rPr>
+          <w:lang w:val="sk-SK"/>
+        </w:rPr>
+        <w:t xml:space="preserve">upom pri </w:t>
+      </w:r>
+      <w:proofErr w:type="spellStart"/>
+      <w:r>
+        <w:rPr>
+          <w:lang w:val="sk-SK"/>
+        </w:rPr>
+        <w:t>PoS</w:t>
+      </w:r>
+      <w:proofErr w:type="spellEnd"/>
+      <w:r>
+        <w:rPr>
+          <w:lang w:val="sk-SK"/>
+        </w:rPr>
+        <w:t xml:space="preserve"> značkovaní je štatistický. Takéto </w:t>
+      </w:r>
+      <w:proofErr w:type="spellStart"/>
+      <w:r>
+        <w:rPr>
+          <w:lang w:val="sk-SK"/>
+        </w:rPr>
+        <w:t>anotátory</w:t>
+      </w:r>
+      <w:proofErr w:type="spellEnd"/>
+      <w:r>
+        <w:rPr>
+          <w:lang w:val="sk-SK"/>
+        </w:rPr>
+        <w:t xml:space="preserve">  sú ale veľmi závislé na veľkosti manuálne anotovaných dát. Získavanie takýchto dát je veľmi prácne a zároveň pomerne odborne náročné. V slovenských podmienkach existuje ručne morfologicky anotovaný korpus vo veľkosti približne 1,2 milióna tokenov</w:t>
+      </w:r>
+      <w:r>
+        <w:rPr>
+          <w:lang w:val="sk-SK"/>
+        </w:rPr>
+        <w:t xml:space="preserve"> od </w:t>
+      </w:r>
+      <w:r>
+        <w:rPr>
+          <w:lang w:val="sk-SK"/>
+        </w:rPr>
+        <w:t>Jazykovedn</w:t>
+      </w:r>
+      <w:r>
+        <w:rPr>
+          <w:lang w:val="sk-SK"/>
+        </w:rPr>
+        <w:t>ého</w:t>
+      </w:r>
+      <w:r>
+        <w:rPr>
+          <w:lang w:val="sk-SK"/>
+        </w:rPr>
+        <w:t xml:space="preserve"> ústav</w:t>
+      </w:r>
+      <w:r>
+        <w:rPr>
+          <w:lang w:val="sk-SK"/>
+        </w:rPr>
+        <w:t>u</w:t>
+      </w:r>
+      <w:r>
+        <w:rPr>
+          <w:lang w:val="sk-SK"/>
+        </w:rPr>
+        <w:t xml:space="preserve"> Ľ. Štúra Slovenskej akadémie vied</w:t>
+      </w:r>
+      <w:r>
+        <w:rPr>
+          <w:lang w:val="sk-SK"/>
+        </w:rPr>
+        <w:t xml:space="preserve">. </w:t>
+      </w:r>
+      <w:r>
+        <w:rPr>
+          <w:lang w:val="sk-SK"/>
+        </w:rPr>
+        <w:fldChar w:fldCharType="begin"/>
+      </w:r>
+      <w:r>
+        <w:rPr>
+          <w:lang w:val="sk-SK"/>
+        </w:rPr>
+        <w:instrText xml:space="preserve"> ADDIN ZOTERO_ITEM CSL_CITATION {"citationID":"gzkmx65q","properties":{"formattedCitation":"[19], [20]","plainCitation":"[19], [20]","noteIndex":0},"citationItems":[{"id":88,"uris":["http://zotero.org/users/local/MJ7YOWbq/items/AYQSK9R3"],"uri":["http://zotero.org/users/local/MJ7YOWbq/items/AYQSK9R3"],"itemData":{"id":88,"type":"paper-conference","abstract":"This paper proposes a classifier, based on hidden Markov model that can be used for solving the problem of part-of-speech tagging of the Slavic languages, such as Slovak, Czech or Polish. These languages are highly inflectional and morphologically rich and have a very large vocabulary. The probability matrices of the classical hidden Markov model are linearly interpolated with additional probability matrices that are calculated using a suffix-based word clustering function. The search space is restricted by a morphological dictionary.","container-title":"Proceedings ELMAR-2012","event":"Proceedings ELMAR-2012","note":"ISSN: 1334-2630","page":"195-198","source":"IEEE Xplore","title":"Dagger: The Slovak morphological classifier","title-short":"Dagger","author":[{"family":"Hládek","given":"D."},{"family":"Staš","given":"J."},{"family":"Juhár","given":"J."}],"issued":{"date-parts":[["2012",9]]}}},{"id":31,"uris":["http://zotero.org/users/local/MJ7YOWbq/items/CGGUSR24"],"uri":["http://zotero.org/users/local/MJ7YOWbq/items/CGGUSR24"],"itemData":{"id":31,"type":"webpage","title":"Slovenská národný korpus","URL":"https://korpus.sk/","accessed":{"date-parts":[["2020",12,2]]}}}],"schema":"https://github.com/citation-style-language/schema/raw/master/csl-citation.json"} </w:instrText>
+      </w:r>
+      <w:r>
+        <w:rPr>
+          <w:lang w:val="sk-SK"/>
+        </w:rPr>
+        <w:fldChar w:fldCharType="separate"/>
+      </w:r>
+      <w:r>
+        <w:rPr>
+          <w:rFonts w:ascii="Calibri" w:hAnsi="Calibri" w:cs="Calibri"/>
+        </w:rPr>
+        <w:t>[19], [20]</w:t>
+      </w:r>
+      <w:r>
+        <w:rPr>
+          <w:lang w:val="sk-SK"/>
+        </w:rPr>
+        <w:fldChar w:fldCharType="end"/>
+      </w:r>
+    </w:p>
+    <w:p>
+      <w:pPr>
+        <w:pStyle w:val="Nadpis3"/>
+        <w:rPr>
+          <w:lang w:val="sk-SK"/>
+        </w:rPr>
+      </w:pPr>
+      <w:proofErr w:type="spellStart"/>
+      <w:r>
+        <w:rPr>
+          <w:lang w:val="sk-SK"/>
+        </w:rPr>
+        <w:t>Lematizácia</w:t>
+      </w:r>
+      <w:proofErr w:type="spellEnd"/>
+      <w:r>
+        <w:rPr>
+          <w:lang w:val="sk-SK"/>
+        </w:rPr>
+        <w:t xml:space="preserve"> a</w:t>
+      </w:r>
+      <w:r>
+        <w:rPr>
+          <w:lang w:val="sk-SK"/>
+        </w:rPr>
+        <w:t> </w:t>
+      </w:r>
+      <w:proofErr w:type="spellStart"/>
+      <w:r>
+        <w:rPr>
+          <w:lang w:val="sk-SK"/>
+        </w:rPr>
+        <w:t>stemovanie</w:t>
+      </w:r>
+      <w:proofErr w:type="spellEnd"/>
+    </w:p>
+    <w:p>
+      <w:pPr>
+        <w:rPr>
+          <w:lang w:val="sk-SK"/>
+        </w:rPr>
+      </w:pPr>
+      <w:proofErr w:type="spellStart"/>
+      <w:r>
+        <w:rPr>
+          <w:lang w:val="sk-SK"/>
+        </w:rPr>
+        <w:t>Lematizácia</w:t>
+      </w:r>
+      <w:proofErr w:type="spellEnd"/>
+      <w:r>
+        <w:rPr>
+          <w:lang w:val="sk-SK"/>
+        </w:rPr>
+        <w:t xml:space="preserve"> aj </w:t>
+      </w:r>
+      <w:proofErr w:type="spellStart"/>
+      <w:r>
+        <w:rPr>
+          <w:lang w:val="sk-SK"/>
+        </w:rPr>
+        <w:t>stemovanie</w:t>
+      </w:r>
+      <w:proofErr w:type="spellEnd"/>
+      <w:r>
+        <w:rPr>
+          <w:lang w:val="sk-SK"/>
+        </w:rPr>
+        <w:t xml:space="preserve"> sa snažia o podobnú vec a totiž </w:t>
+      </w:r>
+      <w:r>
+        <w:rPr>
+          <w:lang w:val="sk-SK"/>
+        </w:rPr>
+        <w:t xml:space="preserve">normalizovať slová, aby sme napr. nepovažovali </w:t>
+      </w:r>
+      <w:r>
+        <w:rPr>
+          <w:i/>
+          <w:iCs/>
+          <w:lang w:val="sk-SK"/>
+        </w:rPr>
+        <w:t xml:space="preserve">malo </w:t>
+      </w:r>
+      <w:r>
+        <w:rPr>
+          <w:lang w:val="sk-SK"/>
+        </w:rPr>
+        <w:t>a </w:t>
+      </w:r>
+      <w:r>
+        <w:rPr>
+          <w:i/>
+          <w:iCs/>
+          <w:lang w:val="sk-SK"/>
+        </w:rPr>
+        <w:t xml:space="preserve">mala </w:t>
+      </w:r>
+      <w:r>
+        <w:rPr>
+          <w:lang w:val="sk-SK"/>
+        </w:rPr>
+        <w:t>za rozličné slová, resp. tokeny</w:t>
+      </w:r>
+      <w:r>
+        <w:rPr>
+          <w:lang w:val="sk-SK"/>
+        </w:rPr>
+        <w:t xml:space="preserve">. </w:t>
+      </w:r>
+      <w:proofErr w:type="spellStart"/>
+      <w:r>
+        <w:rPr>
+          <w:lang w:val="sk-SK"/>
+        </w:rPr>
+        <w:t>Stemovanie</w:t>
+      </w:r>
+      <w:proofErr w:type="spellEnd"/>
+      <w:r>
+        <w:rPr>
+          <w:lang w:val="sk-SK"/>
+        </w:rPr>
+        <w:t xml:space="preserve"> </w:t>
+      </w:r>
+      <w:r>
+        <w:rPr>
+          <w:lang w:val="sk-SK"/>
+        </w:rPr>
+        <w:t>získava koreň slova na základe pravidiel, často používajúc aj odstránenie bežne používaných prípon v danom jazyku. Preto z </w:t>
+      </w:r>
+      <w:r>
+        <w:rPr>
+          <w:i/>
+          <w:iCs/>
+          <w:lang w:val="sk-SK"/>
+        </w:rPr>
+        <w:t xml:space="preserve">malo </w:t>
+      </w:r>
+      <w:r>
+        <w:rPr>
+          <w:lang w:val="sk-SK"/>
+        </w:rPr>
+        <w:t xml:space="preserve">aj </w:t>
+      </w:r>
+      <w:r>
+        <w:rPr>
+          <w:i/>
+          <w:iCs/>
+          <w:lang w:val="sk-SK"/>
+        </w:rPr>
+        <w:t>mala</w:t>
+      </w:r>
+      <w:r>
+        <w:rPr>
+          <w:lang w:val="sk-SK"/>
+        </w:rPr>
+        <w:t xml:space="preserve"> vytiahne iba koreň </w:t>
+      </w:r>
+      <w:r>
+        <w:rPr>
+          <w:i/>
+          <w:iCs/>
+          <w:lang w:val="sk-SK"/>
+        </w:rPr>
+        <w:t>mal</w:t>
+      </w:r>
+      <w:r>
+        <w:rPr>
+          <w:lang w:val="sk-SK"/>
+        </w:rPr>
+        <w:t xml:space="preserve">. </w:t>
+      </w:r>
+      <w:proofErr w:type="spellStart"/>
+      <w:r>
+        <w:rPr>
+          <w:lang w:val="sk-SK"/>
+        </w:rPr>
+        <w:t>Lematizácia</w:t>
+      </w:r>
+      <w:proofErr w:type="spellEnd"/>
+      <w:r>
+        <w:rPr>
+          <w:lang w:val="sk-SK"/>
+        </w:rPr>
+        <w:t xml:space="preserve"> sa spolieha predovšetkým na gramatické pravidlá, či </w:t>
+      </w:r>
+      <w:proofErr w:type="spellStart"/>
+      <w:r>
+        <w:rPr>
+          <w:lang w:val="sk-SK"/>
+        </w:rPr>
+        <w:t>translačné</w:t>
+      </w:r>
+      <w:proofErr w:type="spellEnd"/>
+      <w:r>
+        <w:rPr>
+          <w:lang w:val="sk-SK"/>
+        </w:rPr>
+        <w:t xml:space="preserve">  matice medzi slovom a jeho základnou formou.</w:t>
+      </w:r>
+      <w:r>
+        <w:rPr>
+          <w:lang w:val="sk-SK"/>
+        </w:rPr>
+        <w:t xml:space="preserve"> Najmä pre jazyky, ktoré nemajú dostatočné manuálne anotované korpusy ale môže byť užitočná aj </w:t>
+      </w:r>
+      <w:proofErr w:type="spellStart"/>
+      <w:r>
+        <w:rPr>
+          <w:lang w:val="sk-SK"/>
+        </w:rPr>
+        <w:t>lematizácia</w:t>
+      </w:r>
+      <w:proofErr w:type="spellEnd"/>
+      <w:r>
+        <w:rPr>
+          <w:lang w:val="sk-SK"/>
+        </w:rPr>
+        <w:t xml:space="preserve"> s pomocou vektorových modelov. </w:t>
+      </w:r>
+      <w:proofErr w:type="spellStart"/>
+      <w:r>
+        <w:rPr>
+          <w:lang w:val="sk-SK"/>
+        </w:rPr>
+        <w:t>Lematizáciou</w:t>
+      </w:r>
+      <w:proofErr w:type="spellEnd"/>
+      <w:r>
+        <w:rPr>
+          <w:lang w:val="sk-SK"/>
+        </w:rPr>
+        <w:t xml:space="preserve"> dostaneme zo slov </w:t>
+      </w:r>
+      <w:r>
+        <w:rPr>
+          <w:i/>
+          <w:iCs/>
+          <w:lang w:val="sk-SK"/>
+        </w:rPr>
+        <w:t xml:space="preserve">malo </w:t>
+      </w:r>
+      <w:r>
+        <w:rPr>
+          <w:lang w:val="sk-SK"/>
+        </w:rPr>
+        <w:t>a </w:t>
+      </w:r>
+      <w:r>
+        <w:rPr>
+          <w:i/>
+          <w:iCs/>
+          <w:lang w:val="sk-SK"/>
+        </w:rPr>
+        <w:t>mala</w:t>
+      </w:r>
+      <w:r>
+        <w:rPr>
+          <w:lang w:val="sk-SK"/>
+        </w:rPr>
+        <w:t xml:space="preserve"> tiež jedno slovo, no iné ako pri </w:t>
+      </w:r>
+      <w:proofErr w:type="spellStart"/>
+      <w:r>
+        <w:rPr>
+          <w:lang w:val="sk-SK"/>
+        </w:rPr>
+        <w:t>stemovaní</w:t>
+      </w:r>
+      <w:proofErr w:type="spellEnd"/>
+      <w:r>
+        <w:rPr>
+          <w:lang w:val="sk-SK"/>
+        </w:rPr>
+        <w:t xml:space="preserve"> – </w:t>
+      </w:r>
+      <w:r>
+        <w:rPr>
+          <w:i/>
+          <w:iCs/>
+          <w:lang w:val="sk-SK"/>
+        </w:rPr>
+        <w:t>mať</w:t>
+      </w:r>
+      <w:r>
+        <w:rPr>
+          <w:lang w:val="sk-SK"/>
+        </w:rPr>
+        <w:t xml:space="preserve">. </w:t>
+      </w:r>
+      <w:r>
+        <w:rPr>
+          <w:lang w:val="sk-SK"/>
+        </w:rPr>
+        <w:fldChar w:fldCharType="begin"/>
+      </w:r>
+      <w:r>
+        <w:rPr>
+          <w:lang w:val="sk-SK"/>
+        </w:rPr>
+        <w:instrText xml:space="preserve"> ADDIN ZOTERO_ITEM CSL_CITATION {"citationID":"jOHlhzWV","properties":{"formattedCitation":"[21]","plainCitation":"[21]","noteIndex":0},"citationItems":[{"id":91,"uris":["http://zotero.org/users/local/MJ7YOWbq/items/6WWIWIH2"],"uri":["http://zotero.org/users/local/MJ7YOWbq/items/6WWIWIH2"],"itemData":{"id":91,"type":"paper-conference","abstract":"In this paper we tackle the problem of lemmatization of inflectional languages. We introduce a new algorithm which utilizes vector models of words. Current approaches in this area are limited to knowing either full grammar rules or the translation matrix between the word and its basic form. However, this information is encoded in natural text. Our solution uses text corpora to build vector models of words and a small amount of user input to infer lemmas. We have evaluated our approach on the Slovak language and present interesting findings on its feasibility for real-world utilization.","collection-title":"Lecture Notes in Computer Science","container-title":"SOFSEM 2016: Theory and Practice of Computer Science","DOI":"10.1007/978-3-662-49192-8_43","event-place":"Berlin, Heidelberg","ISBN":"978-3-662-49192-8","language":"en","page":"532-543","publisher":"Springer","publisher-place":"Berlin, Heidelberg","source":"Springer Link","title":"Utilizing Vector Models for Automatic Text Lemmatization","author":[{"family":"Gallay","given":"Ladislav"},{"family":"Šimko","given":"Marián"}],"editor":[{"family":"Freivalds","given":"Rūsiņš Mārtiņš"},{"family":"Engels","given":"Gregor"},{"family":"Catania","given":"Barbara"}],"issued":{"date-parts":[["2016"]]}}}],"schema":"https://github.com/citation-style-language/schema/raw/master/csl-citation.json"} </w:instrText>
+      </w:r>
+      <w:r>
+        <w:rPr>
+          <w:lang w:val="sk-SK"/>
+        </w:rPr>
+        <w:fldChar w:fldCharType="separate"/>
+      </w:r>
+      <w:r>
+        <w:rPr>
+          <w:rFonts w:ascii="Calibri" w:hAnsi="Calibri" w:cs="Calibri"/>
+        </w:rPr>
+        <w:t>[21]</w:t>
+      </w:r>
+      <w:r>
+        <w:rPr>
+          <w:lang w:val="sk-SK"/>
+        </w:rPr>
+        <w:fldChar w:fldCharType="end"/>
+      </w:r>
+    </w:p>
+    <w:p>
+      <w:pPr>
+        <w:pStyle w:val="Nadpis3"/>
+        <w:rPr>
+          <w:lang w:val="sk-SK"/>
+        </w:rPr>
+      </w:pPr>
+      <w:r>
+        <w:rPr>
+          <w:lang w:val="sk-SK"/>
+        </w:rPr>
+        <w:t>Rozpoznávanie pomenovaných entít</w:t>
+      </w:r>
+      <w:r>
+        <w:rPr>
+          <w:lang w:val="sk-SK"/>
+        </w:rPr>
+        <w:t xml:space="preserve"> (NER)</w:t>
+      </w:r>
+    </w:p>
+    <w:p>
+      <w:pPr>
+        <w:rPr>
+          <w:lang w:val="sk-SK"/>
+        </w:rPr>
+      </w:pPr>
+      <w:r>
+        <w:rPr>
+          <w:lang w:val="sk-SK"/>
+        </w:rPr>
+        <w:t>Nájdenie určitých pomenovaných entít je bežnou úlohou v NL</w:t>
+      </w:r>
+      <w:r>
+        <w:rPr>
+          <w:lang w:val="sk-SK"/>
+        </w:rPr>
+        <w:t>P</w:t>
+      </w:r>
+      <w:r>
+        <w:rPr>
+          <w:lang w:val="sk-SK"/>
+        </w:rPr>
+        <w:t>.</w:t>
+      </w:r>
+      <w:r>
+        <w:rPr>
+          <w:lang w:val="sk-SK"/>
+        </w:rPr>
+        <w:t xml:space="preserve"> Pri problémoch extrakcie informácii ako je ten náš hrá obzvlášť dôležitú úlohu.</w:t>
+      </w:r>
+      <w:r>
+        <w:rPr>
+          <w:lang w:val="sk-SK"/>
+        </w:rPr>
+        <w:t xml:space="preserve"> Entity, triedy do ktorých môžeme zaradiť jednotlivé vlastné podstatné mená sú obyčajne ľudia, organizácie</w:t>
+      </w:r>
+      <w:r>
+        <w:rPr>
+          <w:lang w:val="sk-SK"/>
+        </w:rPr>
+        <w:t>, dátumy</w:t>
+      </w:r>
+      <w:r>
+        <w:rPr>
+          <w:lang w:val="sk-SK"/>
+        </w:rPr>
+        <w:t xml:space="preserve"> či miesta</w:t>
+      </w:r>
+      <w:r>
+        <w:rPr>
+          <w:lang w:val="sk-SK"/>
+        </w:rPr>
+        <w:t>. Názov jednej entity sa môže skladať z viacerých tokenov.</w:t>
+      </w:r>
+      <w:r>
+        <w:rPr>
+          <w:lang w:val="sk-SK"/>
+        </w:rPr>
+        <w:t xml:space="preserve"> Pri hľadaní triedy entity hrajú dôležitú úlohu štruktúrované zoznamy. Samy o sebe ale nie sú </w:t>
+      </w:r>
+      <w:r>
+        <w:rPr>
+          <w:lang w:val="sk-SK"/>
+        </w:rPr>
+        <w:t xml:space="preserve">postačujúce. Unikátnych priezvisk je len v USA 1,5 milióna a aj na malom Slovensku vznikne každý deň niekoľko desiatok firiem. Vytvárať a udržiavať takéto zoznamy by bolo náročné a neefektívne. A tak hoci napr. </w:t>
+      </w:r>
+      <w:proofErr w:type="spellStart"/>
+      <w:r>
+        <w:rPr>
+          <w:lang w:val="sk-SK"/>
+        </w:rPr>
+        <w:t>Wikipedia</w:t>
+      </w:r>
+      <w:proofErr w:type="spellEnd"/>
+      <w:r>
+        <w:rPr>
+          <w:lang w:val="sk-SK"/>
+        </w:rPr>
+        <w:t xml:space="preserve"> môže poskytovať cenné informácie pre rozpoznávanie pomenovaných entít, používajú sa aj prístupy založené na príznakoch.</w:t>
+      </w:r>
+      <w:r>
+        <w:rPr>
+          <w:lang w:val="sk-SK"/>
+        </w:rPr>
+        <w:t xml:space="preserve"> Aj tieto prístupy ale využívajú tzv. </w:t>
+      </w:r>
+      <w:proofErr w:type="spellStart"/>
+      <w:r>
+        <w:rPr>
+          <w:i/>
+          <w:iCs/>
+          <w:lang w:val="sk-SK"/>
+        </w:rPr>
+        <w:t>gazetteer</w:t>
+      </w:r>
+      <w:proofErr w:type="spellEnd"/>
+      <w:r>
+        <w:t xml:space="preserve">, </w:t>
+      </w:r>
+      <w:r>
+        <w:rPr>
+          <w:lang w:val="sk-SK"/>
+        </w:rPr>
+        <w:t>zoznamy známych entít.</w:t>
+      </w:r>
+      <w:r>
+        <w:rPr>
+          <w:lang w:val="sk-SK"/>
+        </w:rPr>
+        <w:t xml:space="preserve">  </w:t>
+      </w:r>
+      <w:r>
+        <w:rPr>
+          <w:lang w:val="sk-SK"/>
+        </w:rPr>
+        <w:fldChar w:fldCharType="begin"/>
+      </w:r>
+      <w:r>
+        <w:rPr>
+          <w:lang w:val="sk-SK"/>
+        </w:rPr>
+        <w:instrText xml:space="preserve"> ADDIN ZOTERO_ITEM CSL_CITATION {"citationID":"wFe1DBGc","properties":{"formattedCitation":"[22]\\uc0\\u8211{}[24]","plainCitation":"[22]–[24]","noteIndex":0},"citationItems":[{"id":94,"uris":["http://zotero.org/users/local/MJ7YOWbq/items/DYL92EPK"],"uri":["http://zotero.org/users/local/MJ7YOWbq/items/DYL92EPK"],"itemData":{"id":94,"type":"paper-conference","abstract":"It is often claimed that Named Entity recognition systems need extensive gazetteers--lists of names of people, organisations, locations, and other named entities. Indeed, the compilation of such gazetteers is sometimes mentioned as a bottleneck in the design of Named Entity recognition systems.","container-title":"Proceedings of the ninth conference on European chapter of the Association for Computational Linguistics  -","DOI":"10.3115/977035.977037","event":"the ninth conference","event-place":"Bergen, Norway","language":"en","page":"1","publisher":"Association for Computational Linguistics","publisher-place":"Bergen, Norway","source":"DOI.org (Crossref)","title":"Named Entity recognition without gazetteers","URL":"http://portal.acm.org/citation.cfm?doid=977035.977037","author":[{"family":"Mikheev","given":"Andrei"},{"family":"Moens","given":"Marc"},{"family":"Grover","given":"Claire"}],"accessed":{"date-parts":[["2021",2,12]]},"issued":{"date-parts":[["1999"]]}}},{"id":9,"uris":["http://zotero.org/users/local/MJ7YOWbq/items/RVZXZFKF"],"uri":["http://zotero.org/users/local/MJ7YOWbq/items/RVZXZFKF"],"itemData":{"id":9,"type":"book","abstract":"A survey of computational methods for understanding, generating, and manipulating human language, which offers a synthesis of classical representations and algorithms with contemporary machine learning techniques.This textbook provides a technical perspective on natural language processing—methods for building computer software that understands, generates, and manipulates human language. It emphasizes contemporary data-driven approaches, focusing on techniques from supervised and unsupervised machine learning. The first section establishes a foundation in machine learning by building a set of tools that will be used throughout the book and applying them to word-based textual analysis. The second section introduces structured representations of language, including sequences, trees, and graphs. The third section explores different approaches to the representation and analysis of linguistic meaning, ranging from formal logic to neural word embeddings. The final section offers chapter-length treatments of three transformative applications of natural language processing: information extraction, machine translation, and text generation. End-of-chapter exercises include both paper-and-pencil analysis and software implementation.The text synthesizes and distills a broad and diverse research literature, linking contemporary machine learning techniques with the field's linguistic and computational foundations. It is suitable for use in advanced undergraduate and graduate-level courses and as a reference for software engineers and data scientists. Readers should have a background in computer programming and college-level mathematics. After mastering the material presented, students will have the technical skill to build and analyze novel natural language processing systems and to understand the latest research in the field.","ISBN":"978-0-262-04284-0","language":"en","note":"Google-Books-ID: 72yuDwAAQBAJ","number-of-pages":"535","publisher":"MIT Press","source":"Google Books","title":"Introduction to Natural Language Processing","author":[{"family":"Eisenstein","given":"Jacob"}],"issued":{"date-parts":[["2019",10,1]]}}},{"id":96,"uris":["http://zotero.org/users/local/MJ7YOWbq/items/LHG5P366"],"uri":["http://zotero.org/users/local/MJ7YOWbq/items/LHG5P366"],"itemData":{"id":96,"type":"article-journal","abstract":"In this paper we discuss how Slovak Wikipedia can be used for Natural Language Processing tasks on Slovak texts. We briefly discuss similar work done in past and also provide several experiments on Slovak Wikipedia related to Entity Search or Named Entity Recognition. In the paper we also try to motivate future research on Slovak Wikipedia, since valuable data can be gathered for building and improving Language Technologies.","language":"en","page":"6","source":"Zotero","title":"Experimenting with Slovak Wikipedia as a Source for Language Technologies","author":[{"family":"Laclavík","given":"Michal"},{"family":"Dlugolinský","given":"Štefan"},{"family":"Blanárik","given":"Michal"}]}}],"schema":"https://github.com/citation-style-language/schema/raw/master/csl-citation.json"} </w:instrText>
+      </w:r>
+      <w:r>
+        <w:rPr>
+          <w:lang w:val="sk-SK"/>
+        </w:rPr>
+        <w:fldChar w:fldCharType="separate"/>
+      </w:r>
+      <w:r>
+        <w:rPr>
+          <w:rFonts w:ascii="Calibri" w:hAnsi="Calibri" w:cs="Calibri"/>
+          <w:szCs w:val="24"/>
+        </w:rPr>
+        <w:t>[22]–[24]</w:t>
+      </w:r>
+      <w:r>
+        <w:rPr>
+          <w:lang w:val="sk-SK"/>
+        </w:rPr>
+        <w:fldChar w:fldCharType="end"/>
+      </w:r>
+    </w:p>
+    <w:p>
+      <w:pPr>
+        <w:pStyle w:val="Nadpis2"/>
+        <w:rPr>
+          <w:lang w:val="sk-SK"/>
+        </w:rPr>
+      </w:pPr>
+      <w:r>
+        <w:rPr>
+          <w:lang w:val="sk-SK"/>
+        </w:rPr>
+        <w:t>Reprezentácia textu</w:t>
+      </w:r>
+    </w:p>
+    <w:p>
+      <w:pPr>
+        <w:rPr>
+          <w:lang w:val="sk-SK"/>
+        </w:rPr>
+      </w:pPr>
+      <w:r>
+        <w:rPr>
+          <w:lang w:val="sk-SK"/>
+        </w:rPr>
+        <w:t xml:space="preserve">Keď už máme text normalizovaný a v nejakej miere anotovaný, prichádza na rad otázka reprezentácie celého dokumentu. </w:t>
+      </w:r>
+      <w:r>
+        <w:rPr>
+          <w:lang w:val="sk-SK"/>
+        </w:rPr>
+        <w:t xml:space="preserve">Vo všeobecnosti sa reprezentáciou textu snažíme zachytiť početnosť slova v texte a ich blízkosť. Pričom pod blízkosťou sa myslí </w:t>
+      </w:r>
+      <w:r>
+        <w:rPr>
+          <w:lang w:val="sk-SK"/>
+        </w:rPr>
+        <w:t>a)</w:t>
+      </w:r>
+      <w:r>
+        <w:rPr>
+          <w:lang w:val="sk-SK"/>
+        </w:rPr>
+        <w:t xml:space="preserve"> </w:t>
+      </w:r>
+      <w:r>
+        <w:rPr>
+          <w:lang w:val="sk-SK"/>
+        </w:rPr>
+        <w:t xml:space="preserve">ich poradie vo vete a výskyt okolitých slov a po b) sémantická podobnosť. Samozrejme, jednotlivé reprezentácie nedokážu zachytiť všetky informácie a tak od výberu reprezentácie závisí aké informácie budeme mať k dispozícii. Preto sa reprezentácia textu vyberá podľa typu úlohy ktorú riešime. Pre ďalšie spôsoby pozri </w:t>
+      </w:r>
+      <w:proofErr w:type="spellStart"/>
+      <w:r>
+        <w:rPr>
+          <w:lang w:val="sk-SK"/>
+        </w:rPr>
+        <w:t>Zhang</w:t>
+      </w:r>
+      <w:proofErr w:type="spellEnd"/>
+      <w:r>
+        <w:rPr>
+          <w:lang w:val="sk-SK"/>
+        </w:rPr>
+        <w:t xml:space="preserve"> a </w:t>
+      </w:r>
+      <w:proofErr w:type="spellStart"/>
+      <w:r>
+        <w:rPr>
+          <w:lang w:val="sk-SK"/>
+        </w:rPr>
+        <w:t>Pérez-Iglesias</w:t>
+      </w:r>
+      <w:proofErr w:type="spellEnd"/>
+      <w:r>
+        <w:rPr>
+          <w:lang w:val="sk-SK"/>
+        </w:rPr>
+        <w:t xml:space="preserve"> </w:t>
+      </w:r>
+      <w:r>
+        <w:rPr>
+          <w:lang w:val="sk-SK"/>
+        </w:rPr>
+        <w:fldChar w:fldCharType="begin"/>
+      </w:r>
+      <w:r>
+        <w:rPr>
+          <w:lang w:val="sk-SK"/>
+        </w:rPr>
+        <w:instrText xml:space="preserve"> ADDIN ZOTERO_ITEM CSL_CITATION {"citationID":"gjF94a5V","properties":{"formattedCitation":"[25], [26]","plainCitation":"[25], [26]","noteIndex":0},"citationItems":[{"id":103,"uris":["http://zotero.org/users/local/MJ7YOWbq/items/7LVSDNEY"],"uri":["http://zotero.org/users/local/MJ7YOWbq/items/7LVSDNEY"],"itemData":{"id":103,"type":"article-journal","abstract":"One of the main themes in text mining is text representation, which is fundamental and indispensable for text-based intellegent information processing. Generally, text representation inludes two tasks: indexing and weighting. This paper has comparatively studied TF*IDF, LSI and multi-word for text representation. We used a Chinese and an English document collection to respectively evaluate the three methods in information retreival and text categorization. Experimental results have demonstrated that in text categorization, LSI has better performance than other methods in both document collections. Also, LSI has produced the best performance in retrieving English documents. This outcome has shown that LSI has both favorable semantic and statistical quality and is different with the claim that LSI can not produce discriminative power for indexing.","container-title":"Expert Systems with Applications","DOI":"10.1016/j.eswa.2010.08.066","ISSN":"0957-4174","issue":"3","journalAbbreviation":"Expert Systems with Applications","language":"en","page":"2758-2765","source":"ScienceDirect","title":"A comparative study of TF*IDF, LSI and multi-words for text classification","volume":"38","author":[{"family":"Zhang","given":"Wen"},{"family":"Yoshida","given":"Taketoshi"},{"family":"Tang","given":"Xijin"}],"issued":{"date-parts":[["2011",3,1]]}}},{"id":106,"uris":["http://zotero.org/users/local/MJ7YOWbq/items/IA73NHEJ"],"uri":["http://zotero.org/users/local/MJ7YOWbq/items/IA73NHEJ"],"itemData":{"id":106,"type":"article-journal","abstract":"This document describes the BM25 and BM25F implementation using the Lucene Java Framework. Both models have stood out at TREC by their performance and are considered as state-of-the-art in the IR community. BM25 is applied to retrieval on plain text documents, that is for documents that do not contain fields, while BM25F is applied to documents with structure.","container-title":"arXiv:0911.5046 [cs]","note":"arXiv: 0911.5046","source":"arXiv.org","title":"Integrating the Probabilistic Models BM25/BM25F into Lucene","URL":"http://arxiv.org/abs/0911.5046","author":[{"family":"Pérez-Iglesias","given":"Joaquín"},{"family":"Pérez-Agüera","given":"José R."},{"family":"Fresno","given":"Víctor"},{"family":"Feinstein","given":"Yuval Z."}],"accessed":{"date-parts":[["2021",2,14]]},"issued":{"date-parts":[["2009",12,1]]}}}],"schema":"https://github.com/citation-style-language/schema/raw/master/csl-citation.json"} </w:instrText>
+      </w:r>
+      <w:r>
+        <w:rPr>
+          <w:lang w:val="sk-SK"/>
+        </w:rPr>
+        <w:fldChar w:fldCharType="separate"/>
+      </w:r>
+      <w:r>
+        <w:rPr>
+          <w:rFonts w:ascii="Calibri" w:hAnsi="Calibri" w:cs="Calibri"/>
+        </w:rPr>
+        <w:t>[25], [26]</w:t>
+      </w:r>
+      <w:r>
+        <w:rPr>
+          <w:lang w:val="sk-SK"/>
+        </w:rPr>
+        <w:fldChar w:fldCharType="end"/>
+      </w:r>
+    </w:p>
+    <w:p>
+      <w:pPr>
+        <w:pStyle w:val="Nadpis3"/>
+        <w:rPr>
+          <w:lang w:val="sk-SK"/>
+        </w:rPr>
+      </w:pPr>
+      <w:proofErr w:type="spellStart"/>
+      <w:r>
+        <w:rPr>
+          <w:lang w:val="sk-SK"/>
+        </w:rPr>
+        <w:t>Bag</w:t>
+      </w:r>
+      <w:proofErr w:type="spellEnd"/>
+      <w:r>
+        <w:rPr>
+          <w:lang w:val="sk-SK"/>
+        </w:rPr>
+        <w:t xml:space="preserve"> of </w:t>
+      </w:r>
+      <w:proofErr w:type="spellStart"/>
+      <w:r>
+        <w:rPr>
+          <w:lang w:val="sk-SK"/>
+        </w:rPr>
+        <w:t>words</w:t>
+      </w:r>
+      <w:proofErr w:type="spellEnd"/>
+    </w:p>
+    <w:p>
+      <w:pPr>
+        <w:rPr>
+          <w:lang w:val="sk-SK"/>
+        </w:rPr>
+      </w:pPr>
+      <w:r>
+        <w:rPr>
+          <w:lang w:val="sk-SK"/>
+        </w:rPr>
+        <w:t>Pre klasifikovanie témy dokumentu sa ukazuje ako pomerne efektívna táto na výpočet i na uchovanie dát jednoduchá reprezentácia.</w:t>
+      </w:r>
+      <w:r>
+        <w:rPr>
+          <w:lang w:val="sk-SK"/>
+        </w:rPr>
+        <w:t xml:space="preserve"> Ťaží z toho, že v textoch sa vyskytujú vo veľkom množstve slová týkajúce sa danej témy.</w:t>
+      </w:r>
+      <w:r>
+        <w:rPr>
+          <w:lang w:val="sk-SK"/>
+        </w:rPr>
+        <w:t xml:space="preserve"> Napríklad ak nejaký text obsahuje slová ako </w:t>
+      </w:r>
+      <w:r>
+        <w:rPr>
+          <w:i/>
+          <w:iCs/>
+          <w:lang w:val="sk-SK"/>
+        </w:rPr>
+        <w:t xml:space="preserve">token, tokenizácia </w:t>
+      </w:r>
+      <w:r>
+        <w:rPr>
+          <w:lang w:val="sk-SK"/>
+        </w:rPr>
+        <w:t xml:space="preserve">či </w:t>
+      </w:r>
+      <w:proofErr w:type="spellStart"/>
+      <w:r>
+        <w:rPr>
+          <w:i/>
+          <w:iCs/>
+          <w:lang w:val="sk-SK"/>
+        </w:rPr>
+        <w:t>PoS</w:t>
+      </w:r>
+      <w:proofErr w:type="spellEnd"/>
+      <w:r>
+        <w:rPr>
+          <w:lang w:val="sk-SK"/>
+        </w:rPr>
+        <w:t>,</w:t>
+      </w:r>
+      <w:r>
+        <w:rPr>
+          <w:i/>
+          <w:iCs/>
+          <w:lang w:val="sk-SK"/>
+        </w:rPr>
+        <w:t xml:space="preserve"> </w:t>
+      </w:r>
+      <w:r>
+        <w:rPr>
+          <w:lang w:val="sk-SK"/>
+        </w:rPr>
+        <w:t>je veľmi pravdepodobné, že sa bude týkať NLP.</w:t>
+      </w:r>
+      <w:r>
+        <w:rPr>
+          <w:lang w:val="sk-SK"/>
+        </w:rPr>
+        <w:t xml:space="preserve"> </w:t>
+      </w:r>
+      <w:r>
+        <w:rPr>
+          <w:lang w:val="sk-SK"/>
+        </w:rPr>
+        <w:t>V</w:t>
+      </w:r>
+      <w:r>
+        <w:rPr>
+          <w:lang w:val="sk-SK"/>
+        </w:rPr>
+        <w:t> </w:t>
+      </w:r>
+      <w:proofErr w:type="spellStart"/>
+      <w:r>
+        <w:rPr>
+          <w:lang w:val="sk-SK"/>
+        </w:rPr>
+        <w:t>bag</w:t>
+      </w:r>
+      <w:proofErr w:type="spellEnd"/>
+      <w:r>
+        <w:rPr>
+          <w:lang w:val="sk-SK"/>
+        </w:rPr>
+        <w:t xml:space="preserve"> of </w:t>
+      </w:r>
+      <w:proofErr w:type="spellStart"/>
+      <w:r>
+        <w:rPr>
+          <w:lang w:val="sk-SK"/>
+        </w:rPr>
+        <w:t>words</w:t>
+      </w:r>
+      <w:proofErr w:type="spellEnd"/>
+      <w:r>
+        <w:rPr>
+          <w:lang w:val="sk-SK"/>
+        </w:rPr>
+        <w:t xml:space="preserve"> sa</w:t>
+      </w:r>
+      <w:r>
+        <w:rPr>
+          <w:lang w:val="sk-SK"/>
+        </w:rPr>
+        <w:t xml:space="preserve"> dokument reprezentuje jedným vektorom x , </w:t>
+      </w:r>
+      <w:r>
+        <w:rPr>
+          <w:lang w:val="sk-SK"/>
+        </w:rPr>
+        <w:lastRenderedPageBreak/>
+        <w:t xml:space="preserve">kde </w:t>
+      </w:r>
+      <w:proofErr w:type="spellStart"/>
+      <w:r>
+        <w:rPr>
+          <w:lang w:val="sk-SK"/>
+        </w:rPr>
+        <w:t>x_j</w:t>
+      </w:r>
+      <w:proofErr w:type="spellEnd"/>
+      <w:r>
+        <w:rPr>
+          <w:rStyle w:val="Odkaznapoznmkupodiarou"/>
+          <w:lang w:val="sk-SK"/>
+        </w:rPr>
+        <w:footnoteReference w:id="1"/>
+      </w:r>
+      <w:r>
+        <w:rPr>
+          <w:lang w:val="sk-SK"/>
+        </w:rPr>
+        <w:t xml:space="preserve"> je počet výskytov slova v danom dokumente.</w:t>
+      </w:r>
+      <w:r>
+        <w:rPr>
+          <w:lang w:val="sk-SK"/>
+        </w:rPr>
+        <w:t xml:space="preserve"> Dĺžka x je mohutnosť množiny slovníka.</w:t>
+      </w:r>
+      <w:r>
+        <w:rPr>
+          <w:lang w:val="sk-SK"/>
+        </w:rPr>
+        <w:t xml:space="preserve"> V niektorých prípadoch je potrebné </w:t>
+      </w:r>
+      <w:r>
+        <w:rPr>
+          <w:b/>
+          <w:bCs/>
+          <w:lang w:val="sk-SK"/>
+        </w:rPr>
+        <w:t>x</w:t>
+      </w:r>
+      <w:r>
+        <w:rPr>
+          <w:lang w:val="sk-SK"/>
+        </w:rPr>
+        <w:t xml:space="preserve"> normalizovať pre lepšie porovnávanie naprieč dokumentmi. To môže spraviť vydelením </w:t>
+      </w:r>
+      <w:r>
+        <w:rPr>
+          <w:b/>
+          <w:bCs/>
+          <w:lang w:val="sk-SK"/>
+        </w:rPr>
+        <w:t>x</w:t>
+      </w:r>
+      <w:r>
+        <w:rPr>
+          <w:lang w:val="sk-SK"/>
+        </w:rPr>
+        <w:t xml:space="preserve"> jeho najpočetnejším členom</w:t>
+      </w:r>
+      <w:r>
+        <w:rPr>
+          <w:lang w:val="sk-SK"/>
+        </w:rPr>
+        <w:t xml:space="preserve">. Tým bude mať </w:t>
+      </w:r>
+      <w:proofErr w:type="spellStart"/>
+      <w:r>
+        <w:rPr>
+          <w:lang w:val="sk-SK"/>
+        </w:rPr>
+        <w:t>x_j</w:t>
+      </w:r>
+      <w:proofErr w:type="spellEnd"/>
+      <w:r>
+        <w:rPr>
+          <w:lang w:val="sk-SK"/>
+        </w:rPr>
+        <w:t xml:space="preserve"> hodnoty medzi 0 a 1.</w:t>
+      </w:r>
+      <w:r>
+        <w:rPr>
+          <w:lang w:val="sk-SK"/>
+        </w:rPr>
+        <w:t xml:space="preserve"> V tejto reprezentácii nemáme žiadnu informáciu o poradí slov. To znamená, že vety „</w:t>
+      </w:r>
+      <w:r>
+        <w:rPr>
+          <w:i/>
+          <w:iCs/>
+          <w:lang w:val="sk-SK"/>
+        </w:rPr>
+        <w:t>A vlastní 100</w:t>
+      </w:r>
+      <w:r>
+        <w:rPr>
+          <w:i/>
+          <w:iCs/>
+        </w:rPr>
+        <w:t>%</w:t>
+      </w:r>
+      <w:r>
+        <w:rPr>
+          <w:i/>
+          <w:iCs/>
+          <w:lang w:val="sk-SK"/>
+        </w:rPr>
+        <w:t xml:space="preserve"> podielu B“ </w:t>
+      </w:r>
+      <w:r>
+        <w:rPr>
+          <w:lang w:val="sk-SK"/>
+        </w:rPr>
+        <w:t>a „</w:t>
+      </w:r>
+      <w:r>
+        <w:rPr>
+          <w:i/>
+          <w:iCs/>
+          <w:lang w:val="sk-SK"/>
+        </w:rPr>
+        <w:t>B vlastní 100</w:t>
+      </w:r>
+      <w:r>
+        <w:rPr>
+          <w:i/>
+          <w:iCs/>
+        </w:rPr>
+        <w:t>%</w:t>
+      </w:r>
+      <w:r>
+        <w:rPr>
+          <w:i/>
+          <w:iCs/>
+          <w:lang w:val="sk-SK"/>
+        </w:rPr>
+        <w:t xml:space="preserve"> podielu A“</w:t>
+      </w:r>
+      <w:r>
+        <w:rPr>
+          <w:lang w:val="sk-SK"/>
+        </w:rPr>
+        <w:t xml:space="preserve"> budú mať úplne identickú reprezentáciu aj napriek tomu, že ich význam je opačný.</w:t>
+      </w:r>
+      <w:r>
+        <w:rPr>
+          <w:lang w:val="sk-SK"/>
+        </w:rPr>
+        <w:t xml:space="preserve"> </w:t>
+      </w:r>
+      <w:r>
+        <w:rPr>
+          <w:lang w:val="sk-SK"/>
+        </w:rPr>
+        <w:t xml:space="preserve"> </w:t>
+      </w:r>
+      <w:r>
+        <w:rPr>
+          <w:lang w:val="sk-SK"/>
+        </w:rPr>
+        <w:fldChar w:fldCharType="begin"/>
+      </w:r>
+      <w:r>
+        <w:rPr>
+          <w:lang w:val="sk-SK"/>
+        </w:rPr>
+        <w:instrText xml:space="preserve"> ADDIN ZOTERO_ITEM CSL_CITATION {"citationID":"NtrsgL7m","properties":{"formattedCitation":"[23]","plainCitation":"[23]","noteIndex":0},"citationItems":[{"id":9,"uris":["http://zotero.org/users/local/MJ7YOWbq/items/RVZXZFKF"],"uri":["http://zotero.org/users/local/MJ7YOWbq/items/RVZXZFKF"],"itemData":{"id":9,"type":"book","abstract":"A survey of computational methods for understanding, generating, and manipulating human language, which offers a synthesis of classical representations and algorithms with contemporary machine learning techniques.This textbook provides a technical perspective on natural language processing—methods for building computer software that understands, generates, and manipulates human language. It emphasizes contemporary data-driven approaches, focusing on techniques from supervised and unsupervised machine learning. The first section establishes a foundation in machine learning by building a set of tools that will be used throughout the book and applying them to word-based textual analysis. The second section introduces structured representations of language, including sequences, trees, and graphs. The third section explores different approaches to the representation and analysis of linguistic meaning, ranging from formal logic to neural word embeddings. The final section offers chapter-length treatments of three transformative applications of natural language processing: information extraction, machine translation, and text generation. End-of-chapter exercises include both paper-and-pencil analysis and software implementation.The text synthesizes and distills a broad and diverse research literature, linking contemporary machine learning techniques with the field's linguistic and computational foundations. It is suitable for use in advanced undergraduate and graduate-level courses and as a reference for software engineers and data scientists. Readers should have a background in computer programming and college-level mathematics. After mastering the material presented, students will have the technical skill to build and analyze novel natural language processing systems and to understand the latest research in the field.","ISBN":"978-0-262-04284-0","language":"en","note":"Google-Books-ID: 72yuDwAAQBAJ","number-of-pages":"535","publisher":"MIT Press","source":"Google Books","title":"Introduction to Natural Language Processing","author":[{"family":"Eisenstein","given":"Jacob"}],"issued":{"date-parts":[["2019",10,1]]}}}],"schema":"https://github.com/citation-style-language/schema/raw/master/csl-citation.json"} </w:instrText>
+      </w:r>
+      <w:r>
+        <w:rPr>
+          <w:lang w:val="sk-SK"/>
+        </w:rPr>
+        <w:fldChar w:fldCharType="separate"/>
+      </w:r>
+      <w:r>
+        <w:rPr>
+          <w:rFonts w:ascii="Calibri" w:hAnsi="Calibri" w:cs="Calibri"/>
+        </w:rPr>
+        <w:t>[23]</w:t>
+      </w:r>
+      <w:r>
+        <w:rPr>
+          <w:lang w:val="sk-SK"/>
+        </w:rPr>
+        <w:fldChar w:fldCharType="end"/>
+      </w:r>
+      <w:r>
+        <w:rPr>
+          <w:lang w:val="sk-SK"/>
+        </w:rPr>
+        <w:t xml:space="preserve"> </w:t>
+      </w:r>
+    </w:p>
+    <w:p>
+      <w:pPr>
+        <w:pStyle w:val="Nadpis3"/>
+        <w:rPr>
+          <w:lang w:val="sk-SK"/>
+        </w:rPr>
+      </w:pPr>
+      <w:r>
+        <w:rPr>
+          <w:lang w:val="sk-SK"/>
+        </w:rPr>
+        <w:t>N-gramy</w:t>
+      </w:r>
+    </w:p>
+    <w:p>
+      <w:pPr>
+        <w:rPr>
+          <w:lang w:val="sk-SK"/>
+        </w:rPr>
+      </w:pPr>
+      <w:r>
+        <w:rPr>
+          <w:lang w:val="sk-SK"/>
+        </w:rPr>
+        <w:t xml:space="preserve">Jednou zo základných reprezentácii dokumentu sú n-gramy. Kým  </w:t>
+      </w:r>
+      <w:proofErr w:type="spellStart"/>
+      <w:r>
+        <w:rPr>
+          <w:lang w:val="sk-SK"/>
+        </w:rPr>
+        <w:t>bag</w:t>
+      </w:r>
+      <w:proofErr w:type="spellEnd"/>
+      <w:r>
+        <w:rPr>
+          <w:lang w:val="sk-SK"/>
+        </w:rPr>
+        <w:t xml:space="preserve"> of </w:t>
+      </w:r>
+      <w:proofErr w:type="spellStart"/>
+      <w:r>
+        <w:rPr>
+          <w:lang w:val="sk-SK"/>
+        </w:rPr>
+        <w:t>words</w:t>
+      </w:r>
+      <w:proofErr w:type="spellEnd"/>
+      <w:r>
+        <w:rPr>
+          <w:lang w:val="sk-SK"/>
+        </w:rPr>
+        <w:t xml:space="preserve"> poradie slov zanedbáva, n-gramy ho uchováva, keďže zaznamenáva n-</w:t>
+      </w:r>
+      <w:proofErr w:type="spellStart"/>
+      <w:r>
+        <w:rPr>
+          <w:lang w:val="sk-SK"/>
+        </w:rPr>
+        <w:t>tice</w:t>
+      </w:r>
+      <w:proofErr w:type="spellEnd"/>
+      <w:r>
+        <w:rPr>
+          <w:lang w:val="sk-SK"/>
+        </w:rPr>
+        <w:t xml:space="preserve"> slov. Takto by sme ľahko odlíšili </w:t>
+      </w:r>
+      <w:r>
+        <w:rPr>
+          <w:lang w:val="sk-SK"/>
+        </w:rPr>
+        <w:t xml:space="preserve">vety z predchádzajúceho príkladu. Prvá veta by pri najčastejšom type n-gramov – bi-grame bola reprezentovaná ako </w:t>
+      </w:r>
+      <w:r>
+        <w:t>{</w:t>
+      </w:r>
+      <w:r>
+        <w:rPr>
+          <w:lang w:val="sk-SK"/>
+        </w:rPr>
+        <w:t>„A vlastní“, „vlastní 100</w:t>
+      </w:r>
+      <w:r>
+        <w:t xml:space="preserve">%”,  </w:t>
+      </w:r>
+      <w:r>
+        <w:rPr>
+          <w:lang w:val="sk-SK"/>
+        </w:rPr>
+        <w:t>„100</w:t>
+      </w:r>
+      <w:r>
+        <w:t>%</w:t>
+      </w:r>
+      <w:r>
+        <w:rPr>
+          <w:lang w:val="sk-SK"/>
+        </w:rPr>
+        <w:t xml:space="preserve"> podielu“, „podielu B“</w:t>
+      </w:r>
+      <w:r>
+        <w:t xml:space="preserve">}. </w:t>
+      </w:r>
+      <w:r>
+        <w:rPr>
+          <w:lang w:val="sk-SK"/>
+        </w:rPr>
+        <w:t xml:space="preserve">Druhá veta by bola odlišná: </w:t>
+      </w:r>
+      <w:r>
+        <w:t>{</w:t>
+      </w:r>
+      <w:r>
+        <w:rPr>
+          <w:lang w:val="sk-SK"/>
+        </w:rPr>
+        <w:t>„B vlastní“, „vlastní 100</w:t>
+      </w:r>
+      <w:r>
+        <w:t xml:space="preserve">%”,  </w:t>
+      </w:r>
+      <w:r>
+        <w:rPr>
+          <w:lang w:val="sk-SK"/>
+        </w:rPr>
+        <w:t>„100</w:t>
+      </w:r>
+      <w:r>
+        <w:t>%</w:t>
+      </w:r>
+      <w:r>
+        <w:rPr>
+          <w:lang w:val="sk-SK"/>
+        </w:rPr>
+        <w:t xml:space="preserve"> podielu“, „podielu A“</w:t>
+      </w:r>
+      <w:r>
+        <w:t xml:space="preserve">} . </w:t>
+      </w:r>
+      <w:r>
+        <w:rPr>
+          <w:lang w:val="sk-SK"/>
+        </w:rPr>
+        <w:t xml:space="preserve">Napriek týmto výhodám sa zdá, že používanie N-gramov pri klasifikácii dokumentu väčšinou prináša iba malé zlepšenie oproti používaniu </w:t>
+      </w:r>
+      <w:proofErr w:type="spellStart"/>
+      <w:r>
+        <w:rPr>
+          <w:lang w:val="sk-SK"/>
+        </w:rPr>
+        <w:t>unigramu</w:t>
+      </w:r>
+      <w:proofErr w:type="spellEnd"/>
+      <w:r>
+        <w:rPr>
+          <w:lang w:val="sk-SK"/>
+        </w:rPr>
+        <w:t xml:space="preserve"> a teda </w:t>
+      </w:r>
+      <w:proofErr w:type="spellStart"/>
+      <w:r>
+        <w:rPr>
+          <w:lang w:val="sk-SK"/>
+        </w:rPr>
+        <w:t>bag</w:t>
+      </w:r>
+      <w:proofErr w:type="spellEnd"/>
+      <w:r>
+        <w:rPr>
+          <w:lang w:val="sk-SK"/>
+        </w:rPr>
+        <w:t xml:space="preserve"> of </w:t>
+      </w:r>
+      <w:proofErr w:type="spellStart"/>
+      <w:r>
+        <w:rPr>
+          <w:lang w:val="sk-SK"/>
+        </w:rPr>
+        <w:t>words</w:t>
+      </w:r>
+      <w:proofErr w:type="spellEnd"/>
+      <w:r>
+        <w:rPr>
+          <w:lang w:val="sk-SK"/>
+        </w:rPr>
+        <w:t>.</w:t>
+      </w:r>
+      <w:r>
+        <w:rPr>
+          <w:lang w:val="sk-SK"/>
+        </w:rPr>
+        <w:t xml:space="preserve"> N-gramy sú ale využívané v iných problémoch, napr. tam kde potrebujeme predikovať pravdepodobné nasledujúce slovo, či zistiť, aké pravdepodobné je takéto usporiadanie slov. </w:t>
+      </w:r>
+      <w:r>
+        <w:rPr>
+          <w:lang w:val="sk-SK"/>
+        </w:rPr>
+        <w:fldChar w:fldCharType="begin"/>
+      </w:r>
+      <w:r>
+        <w:rPr>
+          <w:lang w:val="sk-SK"/>
+        </w:rPr>
+        <w:instrText xml:space="preserve"> ADDIN ZOTERO_ITEM CSL_CITATION {"citationID":"u3Yc5V2V","properties":{"formattedCitation":"[27], [28]","plainCitation":"[27], [28]","noteIndex":0},"citationItems":[{"id":111,"uris":["http://zotero.org/users/local/MJ7YOWbq/items/7LRAZJWC"],"uri":["http://zotero.org/users/local/MJ7YOWbq/items/7LRAZJWC"],"itemData":{"id":111,"type":"article-journal","abstract":"In the past decade a sufﬁcient effort has been expended on attempting to come up with a document representation which is richer than the simple Bag-Of-Words (BOW). One of the widely explored approaches to enrich the BOW representation is in using n-grams (usually bigrams) of words in addition to (or in place of) single words (unigrams). After more than ten years of unsuccessful attempts to improve the text categorization results by applying bigrams, many researchers agree that there might be a certain limitation in usability of bigrams for text categorization. We analyze the related works and discuss possible reasons for this limitation. In addition, we demonstrate our own attempt to incorporate bigrams in a document representation based on distributional clusters of unigrams, and report (statistically insignificant) improvement to our baseline results on the 20 Newsgroups (20NG) dataset. Nevertheless, the reported result is (to our knowledge) the best categorization result ever achieved on this highly popular dataset.","language":"en","page":"10","source":"Zotero","title":"Using Bigrams in Text Categorization","author":[{"family":"Bekkerman","given":"Ron"},{"family":"Allan","given":"James"}]}},{"id":4,"uris":["http://zotero.org/users/local/MJ7YOWbq/items/FX465SII"],"uri":["http://zotero.org/users/local/MJ7YOWbq/items/FX465SII"],"itemData":{"id":4,"type":"book","abstract":"An explosion of Web-based language techniques, merging of distinct fields, availability of phone-based dialogue systems, and much more make this an exciting time in speech and language processing. The first of its kind to thoroughly cover language technology – at all levels and with all modern technologies – this book takes an empirical approach to the subject, based on applying statistical and other machine-learning algorithms to large corporations. KEY TOPICS: Builds each chapter around one or more worked examples demonstrating the main idea of the chapter, usingthe examples to illustrate the relative strengths and weaknesses of various approaches. Adds coverage of statistical sequence labeling, information extraction, question answering and summarization, advanced topics in speech recognition, speech synthesis. Revises coverage of language modeling, formal grammars, statistical parsing, machine translation, and dialog processing. MARKET: A useful reference for professionals in any of the areas of speech and language processing.","edition":"2nd edition","event-place":"Upper Saddle River, N.J","ISBN":"978-0-13-187321-6","language":"English","number-of-pages":"1032","publisher":"Prentice Hall","publisher-place":"Upper Saddle River, N.J","source":"Amazon","title":"Speech and Language Processing, 2nd Edition","author":[{"family":"Jurafsky","given":"Daniel"},{"family":"Martin","given":"James"}],"issued":{"date-parts":[["2008",5,16]]}}}],"schema":"https://github.com/citation-style-language/schema/raw/master/csl-citation.json"} </w:instrText>
+      </w:r>
+      <w:r>
+        <w:rPr>
+          <w:lang w:val="sk-SK"/>
+        </w:rPr>
+        <w:fldChar w:fldCharType="separate"/>
+      </w:r>
+      <w:r>
+        <w:rPr>
+          <w:rFonts w:ascii="Calibri" w:hAnsi="Calibri" w:cs="Calibri"/>
+        </w:rPr>
+        <w:t>[27], [28]</w:t>
+      </w:r>
+      <w:r>
+        <w:rPr>
+          <w:lang w:val="sk-SK"/>
+        </w:rPr>
+        <w:fldChar w:fldCharType="end"/>
+      </w:r>
+    </w:p>
+    <w:p>
+      <w:pPr>
+        <w:rPr>
+          <w:lang w:val="sk-SK"/>
+        </w:rPr>
+      </w:pPr>
+    </w:p>
+    <w:p>
+      <w:pPr>
+        <w:pStyle w:val="Nadpis3"/>
+        <w:rPr>
+          <w:lang w:val="sk-SK"/>
+        </w:rPr>
+      </w:pPr>
+      <w:r>
+        <w:rPr>
+          <w:lang w:val="sk-SK"/>
+        </w:rPr>
+        <w:t>Sémantická vektorová</w:t>
+      </w:r>
+      <w:r>
+        <w:rPr>
+          <w:lang w:val="sk-SK"/>
+        </w:rPr>
+        <w:t xml:space="preserve"> reprezentácia</w:t>
+      </w:r>
+    </w:p>
+    <w:p>
+      <w:pPr>
+        <w:rPr>
+          <w:lang w:val="sk-SK"/>
+        </w:rPr>
+      </w:pPr>
+      <w:r>
+        <w:rPr>
+          <w:lang w:val="sk-SK"/>
+        </w:rPr>
+        <w:t>N-gramy</w:t>
+      </w:r>
+      <w:r>
+        <w:rPr>
+          <w:lang w:val="sk-SK"/>
+        </w:rPr>
+        <w:t xml:space="preserve"> dokážu v istej miere zachytiť kontext slova a vďaka tomu určiť pravdepodobnosť výskytu daného slova v špecifickom kontexte. Pre zachytenie sémantickej podobnosti sa ale používa vektorová reprezentácia slov. Vektory dokážu zachytiť</w:t>
+      </w:r>
+      <w:r>
+        <w:rPr>
+          <w:lang w:val="sk-SK"/>
+        </w:rPr>
+        <w:t xml:space="preserve">, že napríklad slová </w:t>
+      </w:r>
+      <w:r>
+        <w:rPr>
+          <w:i/>
+          <w:iCs/>
+          <w:lang w:val="sk-SK"/>
+        </w:rPr>
+        <w:t>„kráľ</w:t>
+      </w:r>
+      <w:r>
+        <w:rPr>
+          <w:i/>
+          <w:iCs/>
+          <w:lang w:val="sk-SK"/>
+        </w:rPr>
+        <w:t xml:space="preserve">“ </w:t>
+      </w:r>
+      <w:r>
+        <w:rPr>
+          <w:lang w:val="sk-SK"/>
+        </w:rPr>
+        <w:t xml:space="preserve">a </w:t>
+      </w:r>
+      <w:r>
+        <w:rPr>
+          <w:i/>
+          <w:iCs/>
+          <w:lang w:val="sk-SK"/>
+        </w:rPr>
+        <w:t xml:space="preserve">„muž“ </w:t>
+      </w:r>
+      <w:r>
+        <w:rPr>
+          <w:lang w:val="sk-SK"/>
+        </w:rPr>
+        <w:t xml:space="preserve">sú v podobnom vzťahu ako </w:t>
+      </w:r>
+      <w:r>
+        <w:rPr>
+          <w:i/>
+          <w:iCs/>
+          <w:lang w:val="sk-SK"/>
+        </w:rPr>
+        <w:t>„</w:t>
+      </w:r>
+      <w:r>
+        <w:rPr>
+          <w:i/>
+          <w:iCs/>
+          <w:lang w:val="sk-SK"/>
+        </w:rPr>
+        <w:t xml:space="preserve">kráľovná“ </w:t>
+      </w:r>
+      <w:r>
+        <w:rPr>
+          <w:lang w:val="sk-SK"/>
+        </w:rPr>
+        <w:t xml:space="preserve">a „žena“. Vo vektorovom zápise to znamená, že platí: </w:t>
+      </w:r>
+      <w:r>
+        <w:rPr>
+          <w:i/>
+          <w:iCs/>
+          <w:lang w:val="sk-SK"/>
+        </w:rPr>
+        <w:t xml:space="preserve">kráľ – muž = kráľovná – žena. </w:t>
+      </w:r>
+      <w:r>
+        <w:rPr>
+          <w:i/>
+          <w:iCs/>
+          <w:lang w:val="sk-SK"/>
+        </w:rPr>
+        <w:fldChar w:fldCharType="begin"/>
+      </w:r>
+      <w:r>
+        <w:rPr>
+          <w:i/>
+          <w:iCs/>
+          <w:lang w:val="sk-SK"/>
+        </w:rPr>
+        <w:instrText xml:space="preserve"> ADDIN ZOTERO_ITEM CSL_CITATION {"citationID":"yLcadFr2","properties":{"formattedCitation":"[28], [29]","plainCitation":"[28], [29]","noteIndex":0},"citationItems":[{"id":4,"uris":["http://zotero.org/users/local/MJ7YOWbq/items/FX465SII"],"uri":["http://zotero.org/users/local/MJ7YOWbq/items/FX465SII"],"itemData":{"id":4,"type":"book","abstract":"An explosion of Web-based language techniques, merging of distinct fields, availability of phone-based dialogue systems, and much more make this an exciting time in speech and language processing. The first of its kind to thoroughly cover language technology – at all levels and with all modern technologies – this book takes an empirical approach to the subject, based on applying statistical and other machine-learning algorithms to large corporations. KEY TOPICS: Builds each chapter around one or more worked examples demonstrating the main idea of the chapter, usingthe examples to illustrate the relative strengths and weaknesses of various approaches. Adds coverage of statistical sequence labeling, information extraction, question answering and summarization, advanced topics in speech recognition, speech synthesis. Revises coverage of language modeling, formal grammars, statistical parsing, machine translation, and dialog processing. MARKET: A useful reference for professionals in any of the areas of speech and language processing.","edition":"2nd edition","event-place":"Upper Saddle River, N.J","ISBN":"978-0-13-187321-6","language":"English","number-of-pages":"1032","publisher":"Prentice Hall","publisher-place":"Upper Saddle River, N.J","source":"Amazon","title":"Speech and Language Processing, 2nd Edition","author":[{"family":"Jurafsky","given":"Daniel"},{"family":"Martin","given":"James"}],"issued":{"date-parts":[["2008",5,16]]}}},{"id":115,"uris":["http://zotero.org/users/local/MJ7YOWbq/items/H8RJYE2S"],"uri":["http://zotero.org/users/local/MJ7YOWbq/items/H8RJYE2S"],"itemData":{"id":115,"type":"paper-conference","container-title":"Proceedings of the 20th Nordic Conference of Computational Linguistics (NODALIDA 2015)","event-place":"Vilnius, Lithuania","page":"239–243","publisher":"Linköping University Electronic Press, Sweden","publisher-place":"Vilnius, Lithuania","source":"ACLWeb","title":"Adapting word2vec to Named Entity Recognition","URL":"https://www.aclweb.org/anthology/W15-1830","author":[{"family":"Katharina Sienčnik","given":"Scharolta"}],"accessed":{"date-parts":[["2021",2,23]]},"issued":{"date-parts":[["2015",5]]}}}],"schema":"https://github.com/citation-style-language/schema/raw/master/csl-citation.json"} </w:instrText>
+      </w:r>
+      <w:r>
+        <w:rPr>
+          <w:i/>
+          <w:iCs/>
+          <w:lang w:val="sk-SK"/>
+        </w:rPr>
+        <w:fldChar w:fldCharType="separate"/>
+      </w:r>
+      <w:r>
+        <w:rPr>
+          <w:rFonts w:ascii="Calibri" w:hAnsi="Calibri" w:cs="Calibri"/>
+        </w:rPr>
+        <w:t>[28], [29]</w:t>
+      </w:r>
+      <w:r>
+        <w:rPr>
+          <w:i/>
+          <w:iCs/>
+          <w:lang w:val="sk-SK"/>
+        </w:rPr>
+        <w:fldChar w:fldCharType="end"/>
+      </w:r>
+    </w:p>
+    <w:p>
+      <w:pPr>
+        <w:rPr>
+          <w:lang w:val="sk-SK"/>
+        </w:rPr>
+      </w:pPr>
+      <w:r>
+        <w:rPr>
+          <w:lang w:val="sk-SK"/>
+        </w:rPr>
+        <w:t>TODO: Tu som chcel napísať trochu viac k word2vec a </w:t>
+      </w:r>
+      <w:proofErr w:type="spellStart"/>
+      <w:r>
+        <w:rPr>
+          <w:lang w:val="sk-SK"/>
+        </w:rPr>
+        <w:t>GloVe</w:t>
+      </w:r>
+      <w:proofErr w:type="spellEnd"/>
+      <w:r>
+        <w:rPr>
+          <w:lang w:val="sk-SK"/>
+        </w:rPr>
+        <w:t xml:space="preserve">. Nie som si ale istý, či sa to sem hodí a či tomu nerozumiem trochu zle.. </w:t>
+      </w:r>
+      <w:r>
+        <w:rPr>
+          <w:lang w:val="sk-SK"/>
+        </w:rPr>
+        <w:fldChar w:fldCharType="begin"/>
+      </w:r>
+      <w:r>
+        <w:rPr>
+          <w:lang w:val="sk-SK"/>
+        </w:rPr>
+        <w:instrText xml:space="preserve"> ADDIN ZOTERO_ITEM CSL_CITATION {"citationID":"JJx6SOtR","properties":{"formattedCitation":"[30], [31]","plainCitation":"[30], [31]","noteIndex":0},"citationItems":[{"id":117,"uris":["http://zotero.org/users/local/MJ7YOWbq/items/JTKJ7D8S"],"uri":["http://zotero.org/users/local/MJ7YOWbq/items/JTKJ7D8S"],"itemData":{"id":117,"type":"article-journal","abstract":"Many Natural Language Processing applications nowadays rely on pre-trained word representations estimated from large text corpora such as news collections, Wikipedia and Web Crawl. In this paper, we show how to train high-quality word vector representations by using a combination of known tricks that are however rarely used together. The main result of our work is the new set of publicly available pre-trained models that outperform the current state of the art by a large margin on a number of tasks.","container-title":"arXiv:1712.09405 [cs]","note":"arXiv: 1712.09405","source":"arXiv.org","title":"Advances in Pre-Training Distributed Word Representations","URL":"http://arxiv.org/abs/1712.09405","author":[{"family":"Mikolov","given":"Tomas"},{"family":"Grave","given":"Edouard"},{"family":"Bojanowski","given":"Piotr"},{"family":"Puhrsch","given":"Christian"},{"family":"Joulin","given":"Armand"}],"accessed":{"date-parts":[["2021",2,23]]},"issued":{"date-parts":[["2017",12,26]]}}},{"id":120,"uris":["http://zotero.org/users/local/MJ7YOWbq/items/4QX2J8SJ"],"uri":["http://zotero.org/users/local/MJ7YOWbq/items/4QX2J8SJ"],"itemData":{"id":120,"type":"paper-conference","container-title":"Proceedings of the 2014 Conference on Empirical Methods in Natural Language Processing (EMNLP)","DOI":"10.3115/v1/D14-1162","event":"EMNLP 2014","event-place":"Doha, Qatar","page":"1532–1543","publisher":"Association for Computational Linguistics","publisher-place":"Doha, Qatar","source":"ACLWeb","title":"GloVe: Global Vectors for Word Representation","title-short":"GloVe","URL":"https://www.aclweb.org/anthology/D14-1162","author":[{"family":"Pennington","given":"Jeffrey"},{"family":"Socher","given":"Richard"},{"family":"Manning","given":"Christopher"}],"accessed":{"date-parts":[["2021",2,23]]},"issued":{"date-parts":[["2014",10]]}}}],"schema":"https://github.com/citation-style-language/schema/raw/master/csl-citation.json"} </w:instrText>
+      </w:r>
+      <w:r>
+        <w:rPr>
+          <w:lang w:val="sk-SK"/>
+        </w:rPr>
+        <w:fldChar w:fldCharType="separate"/>
+      </w:r>
+      <w:r>
+        <w:rPr>
+          <w:rFonts w:ascii="Calibri" w:hAnsi="Calibri" w:cs="Calibri"/>
+        </w:rPr>
+        <w:t>[30], [31]</w:t>
+      </w:r>
+      <w:r>
+        <w:rPr>
+          <w:lang w:val="sk-SK"/>
+        </w:rPr>
+        <w:fldChar w:fldCharType="end"/>
+      </w:r>
+    </w:p>
+    <w:p>
+      <w:pPr>
+        <w:pStyle w:val="Nadpis2"/>
+        <w:rPr>
+          <w:lang w:val="sk-SK"/>
+        </w:rPr>
+      </w:pPr>
+      <w:r>
+        <w:rPr>
+          <w:lang w:val="sk-SK"/>
+        </w:rPr>
+        <w:t>Algoritmy extrahovania vzťahov</w:t>
+      </w:r>
+    </w:p>
+    <w:p>
+      <w:pPr>
+        <w:rPr>
+          <w:lang w:val="sk-SK"/>
+        </w:rPr>
+      </w:pPr>
+    </w:p>
+    <w:p>
+      <w:pPr>
+        <w:pStyle w:val="Nadpis3"/>
+        <w:rPr>
+          <w:lang w:val="sk-SK"/>
+        </w:rPr>
+      </w:pPr>
+      <w:r>
+        <w:rPr>
+          <w:lang w:val="sk-SK"/>
+        </w:rPr>
+        <w:t>Extrahovanie pomocou vzorov</w:t>
+      </w:r>
+    </w:p>
+    <w:p>
+      <w:pPr>
+        <w:rPr>
+          <w:lang w:val="sk-SK"/>
+        </w:rPr>
+      </w:pPr>
+    </w:p>
+    <w:p>
+      <w:pPr>
+        <w:pStyle w:val="Nadpis3"/>
+        <w:rPr>
+          <w:lang w:val="sk-SK"/>
+        </w:rPr>
+      </w:pPr>
+      <w:r>
+        <w:rPr>
+          <w:lang w:val="sk-SK"/>
+        </w:rPr>
+        <w:t>Extrahovanie pomocou učenia s učiteľom</w:t>
+      </w:r>
+    </w:p>
+    <w:p>
+      <w:pPr>
+        <w:rPr>
+          <w:lang w:val="sk-SK"/>
+        </w:rPr>
+      </w:pPr>
+    </w:p>
+    <w:p>
+      <w:pPr>
+        <w:pStyle w:val="Nadpis3"/>
+        <w:rPr>
+          <w:lang w:val="sk-SK"/>
+        </w:rPr>
+      </w:pPr>
+      <w:r>
+        <w:rPr>
+          <w:lang w:val="sk-SK"/>
+        </w:rPr>
+        <w:t xml:space="preserve">Extrahovanie pomocou </w:t>
+      </w:r>
+      <w:proofErr w:type="spellStart"/>
+      <w:r>
+        <w:rPr>
+          <w:lang w:val="sk-SK"/>
+        </w:rPr>
+        <w:t>Bootstrrappingu</w:t>
+      </w:r>
+      <w:proofErr w:type="spellEnd"/>
+    </w:p>
+    <w:p>
+      <w:pPr>
+        <w:rPr>
+          <w:lang w:val="sk-SK"/>
+        </w:rPr>
+      </w:pPr>
+      <w:r>
+        <w:rPr>
+          <w:lang w:val="sk-SK"/>
+        </w:rPr>
+        <w:t>Toto nie je isté, či tu nechám -&gt; musím si ešte lepšie naštudovať čo to je a či to je využiteľné v práci</w:t>
+      </w:r>
+    </w:p>
+    <w:p>
+      <w:pPr>
+        <w:pStyle w:val="Nadpis3"/>
+        <w:rPr>
+          <w:lang w:val="sk-SK"/>
+        </w:rPr>
+      </w:pPr>
+      <w:r>
+        <w:rPr>
+          <w:lang w:val="sk-SK"/>
+        </w:rPr>
+        <w:t>Extrahovanie pomocou učenia bez učiteľa</w:t>
+      </w:r>
+    </w:p>
+    <w:p>
+      <w:pPr>
+        <w:rPr>
+          <w:lang w:val="sk-SK"/>
+        </w:rPr>
+      </w:pPr>
+      <w:r>
+        <w:rPr>
+          <w:lang w:val="sk-SK"/>
+        </w:rPr>
+        <w:t xml:space="preserve">Zisti, je možné uplatniť </w:t>
+      </w:r>
+      <w:proofErr w:type="spellStart"/>
+      <w:r>
+        <w:rPr>
+          <w:lang w:val="sk-SK"/>
+        </w:rPr>
+        <w:t>klastrovania</w:t>
+      </w:r>
+      <w:proofErr w:type="spellEnd"/>
+      <w:r>
+        <w:rPr>
+          <w:lang w:val="sk-SK"/>
+        </w:rPr>
+        <w:t xml:space="preserve">? </w:t>
+      </w:r>
+      <w:r>
+        <w:rPr>
+          <w:lang w:val="sk-SK"/>
+        </w:rPr>
+        <w:t>Potrebujem vlastne len jednu informáciu z textu.</w:t>
+      </w:r>
+    </w:p>
+    <w:p>
+      <w:pPr>
+        <w:rPr>
+          <w:lang w:val="sk-SK"/>
+        </w:rPr>
+      </w:pPr>
+      <w:r>
+        <w:rPr>
+          <w:lang w:val="sk-SK"/>
+        </w:rPr>
+        <w:t>Pozn. k </w:t>
+      </w:r>
+      <w:proofErr w:type="spellStart"/>
+      <w:r>
+        <w:rPr>
+          <w:lang w:val="sk-SK"/>
+        </w:rPr>
+        <w:t>evaluácii</w:t>
+      </w:r>
+      <w:proofErr w:type="spellEnd"/>
+      <w:r>
+        <w:rPr>
+          <w:lang w:val="sk-SK"/>
+        </w:rPr>
+        <w:t>: pozri čo je F-</w:t>
+      </w:r>
+      <w:proofErr w:type="spellStart"/>
+      <w:r>
+        <w:rPr>
+          <w:lang w:val="sk-SK"/>
+        </w:rPr>
+        <w:t>measure</w:t>
+      </w:r>
+      <w:proofErr w:type="spellEnd"/>
+    </w:p>
+    <w:p>
+      <w:pPr>
+        <w:rPr>
+          <w:lang w:val="sk-SK"/>
+        </w:rPr>
+      </w:pPr>
+    </w:p>
+    <w:p>
+      <w:pPr>
+        <w:pStyle w:val="Nadpis2"/>
+        <w:rPr>
+          <w:lang w:val="sk-SK"/>
+        </w:rPr>
+      </w:pPr>
+      <w:r>
+        <w:rPr>
+          <w:lang w:val="sk-SK"/>
+        </w:rPr>
+        <w:t>Konečný užívateľ výhod</w:t>
+      </w:r>
+    </w:p>
+    <w:p>
+      <w:pPr>
         <w:jc w:val="both"/>
         <w:rPr>
           <w:lang w:val="sk-SK"/>
@@ -3552,20 +5930,6 @@
         <w:rPr>
           <w:lang w:val="sk-SK"/>
         </w:rPr>
-        <w:t>Konečný užívateľ výhod</w:t>
-      </w:r>
-    </w:p>
-    <w:p>
-      <w:pPr>
-        <w:jc w:val="both"/>
-        <w:rPr>
-          <w:lang w:val="sk-SK"/>
-        </w:rPr>
-      </w:pPr>
-      <w:r>
-        <w:rPr>
-          <w:lang w:val="sk-SK"/>
-        </w:rPr>
         <w:t>Dokumenty, ktoré sú v našej práce analyzované vznikajú na základe zákona o</w:t>
       </w:r>
       <w:r>
@@ -3584,7 +5948,7 @@
         <w:rPr>
           <w:lang w:val="sk-SK"/>
         </w:rPr>
-        <w:instrText xml:space="preserve"> ADDIN ZOTERO_ITEM CSL_CITATION {"citationID":"3qOKWj7Y","properties":{"formattedCitation":"[11]","plainCitation":"[11]","noteIndex":0},"citationItems":[{"id":42,"uris":["http://zotero.org/users/local/MJ7YOWbq/items/WCUDUFM5"],"uri":["http://zotero.org/users/local/MJ7YOWbq/items/WCUDUFM5"],"itemData":{"id":42,"type":"webpage","abstract":"Zákon o registri partnerov verejného sektora a o zmene a doplnení niektorých zákonov","container-title":"Slov-lex","language":"sk-SK","title":"315/2016 Z.z. - Zákon o registri partnerov verejnéh...","URL":"https://www.slov-lex.sk/pravne-predpisy/SK/ZZ/2016/315/20170201","author":[{"family":"Slov-lex","given":""}],"accessed":{"date-parts":[["2021",1,20]]}}}],"schema":"https://github.com/citation-style-language/schema/raw/master/csl-citation.json"} </w:instrText>
+        <w:instrText xml:space="preserve"> ADDIN ZOTERO_ITEM CSL_CITATION {"citationID":"3qOKWj7Y","properties":{"formattedCitation":"[32]","plainCitation":"[32]","noteIndex":0},"citationItems":[{"id":42,"uris":["http://zotero.org/users/local/MJ7YOWbq/items/WCUDUFM5"],"uri":["http://zotero.org/users/local/MJ7YOWbq/items/WCUDUFM5"],"itemData":{"id":42,"type":"webpage","abstract":"Zákon o registri partnerov verejného sektora a o zmene a doplnení niektorých zákonov","container-title":"Slov-lex","language":"sk-SK","title":"315/2016 Z.z. - Zákon o registri partnerov verejnéh...","URL":"https://www.slov-lex.sk/pravne-predpisy/SK/ZZ/2016/315/20170201","author":[{"family":"Slov-lex","given":""}],"accessed":{"date-parts":[["2021",1,20]]}}}],"schema":"https://github.com/citation-style-language/schema/raw/master/csl-citation.json"} </w:instrText>
       </w:r>
       <w:r>
         <w:rPr>
@@ -3596,7 +5960,7 @@
         <w:rPr>
           <w:rFonts w:ascii="Calibri" w:hAnsi="Calibri" w:cs="Calibri"/>
         </w:rPr>
-        <w:t>[11]</w:t>
+        <w:t>[32]</w:t>
       </w:r>
       <w:r>
         <w:rPr>
@@ -3681,7 +6045,7 @@
         <w:rPr>
           <w:lang w:val="sk-SK"/>
         </w:rPr>
-        <w:instrText xml:space="preserve"> ADDIN ZOTERO_ITEM CSL_CITATION {"citationID":"406Rj3K1","properties":{"formattedCitation":"[12]","plainCitation":"[12]","noteIndex":0},"citationItems":[{"id":40,"uris":["http://zotero.org/users/local/MJ7YOWbq/items/2WUZ67TD"],"uri":["http://zotero.org/users/local/MJ7YOWbq/items/2WUZ67TD"],"itemData":{"id":40,"type":"webpage","abstract":"Zákon o ochrane pred legalizáciou príjmov z trestnej činnosti a o ochrane pred financovaním terorizmu a o zmene a doplnení niektorých zákonov","container-title":"Slov-lex","language":"sk-SK","title":"297/2008 Z.z. - Zákon o ochrane pred legalizáciou p...","URL":"https://www.slov-lex.sk/pravne-predpisy/SK/ZZ/2008/297/","author":[{"family":"Slov-lex","given":""}],"accessed":{"date-parts":[["2021",1,20]]}}}],"schema":"https://github.com/citation-style-language/schema/raw/master/csl-citation.json"} </w:instrText>
+        <w:instrText xml:space="preserve"> ADDIN ZOTERO_ITEM CSL_CITATION {"citationID":"406Rj3K1","properties":{"formattedCitation":"[33]","plainCitation":"[33]","noteIndex":0},"citationItems":[{"id":40,"uris":["http://zotero.org/users/local/MJ7YOWbq/items/2WUZ67TD"],"uri":["http://zotero.org/users/local/MJ7YOWbq/items/2WUZ67TD"],"itemData":{"id":40,"type":"webpage","abstract":"Zákon o ochrane pred legalizáciou príjmov z trestnej činnosti a o ochrane pred financovaním terorizmu a o zmene a doplnení niektorých zákonov","container-title":"Slov-lex","language":"sk-SK","title":"297/2008 Z.z. - Zákon o ochrane pred legalizáciou p...","URL":"https://www.slov-lex.sk/pravne-predpisy/SK/ZZ/2008/297/","author":[{"family":"Slov-lex","given":""}],"accessed":{"date-parts":[["2021",1,20]]}}}],"schema":"https://github.com/citation-style-language/schema/raw/master/csl-citation.json"} </w:instrText>
       </w:r>
       <w:r>
         <w:rPr>
@@ -3693,7 +6057,7 @@
         <w:rPr>
           <w:rFonts w:ascii="Calibri" w:hAnsi="Calibri" w:cs="Calibri"/>
         </w:rPr>
-        <w:t>[12]</w:t>
+        <w:t>[33]</w:t>
       </w:r>
       <w:r>
         <w:rPr>
@@ -3748,7 +6112,7 @@
         <w:rPr>
           <w:lang w:val="sk-SK"/>
         </w:rPr>
-        <w:instrText xml:space="preserve"> ADDIN ZOTERO_ITEM CSL_CITATION {"citationID":"oNTMWBdp","properties":{"formattedCitation":"[12]","plainCitation":"[12]","noteIndex":0},"citationItems":[{"id":40,"uris":["http://zotero.org/users/local/MJ7YOWbq/items/2WUZ67TD"],"uri":["http://zotero.org/users/local/MJ7YOWbq/items/2WUZ67TD"],"itemData":{"id":40,"type":"webpage","abstract":"Zákon o ochrane pred legalizáciou príjmov z trestnej činnosti a o ochrane pred financovaním terorizmu a o zmene a doplnení niektorých zákonov","container-title":"Slov-lex","language":"sk-SK","title":"297/2008 Z.z. - Zákon o ochrane pred legalizáciou p...","URL":"https://www.slov-lex.sk/pravne-predpisy/SK/ZZ/2008/297/","author":[{"family":"Slov-lex","given":""}],"accessed":{"date-parts":[["2021",1,20]]}}}],"schema":"https://github.com/citation-style-language/schema/raw/master/csl-citation.json"} </w:instrText>
+        <w:instrText xml:space="preserve"> ADDIN ZOTERO_ITEM CSL_CITATION {"citationID":"oNTMWBdp","properties":{"formattedCitation":"[33]","plainCitation":"[33]","noteIndex":0},"citationItems":[{"id":40,"uris":["http://zotero.org/users/local/MJ7YOWbq/items/2WUZ67TD"],"uri":["http://zotero.org/users/local/MJ7YOWbq/items/2WUZ67TD"],"itemData":{"id":40,"type":"webpage","abstract":"Zákon o ochrane pred legalizáciou príjmov z trestnej činnosti a o ochrane pred financovaním terorizmu a o zmene a doplnení niektorých zákonov","container-title":"Slov-lex","language":"sk-SK","title":"297/2008 Z.z. - Zákon o ochrane pred legalizáciou p...","URL":"https://www.slov-lex.sk/pravne-predpisy/SK/ZZ/2008/297/","author":[{"family":"Slov-lex","given":""}],"accessed":{"date-parts":[["2021",1,20]]}}}],"schema":"https://github.com/citation-style-language/schema/raw/master/csl-citation.json"} </w:instrText>
       </w:r>
       <w:r>
         <w:rPr>
@@ -3760,7 +6124,7 @@
         <w:rPr>
           <w:rFonts w:ascii="Calibri" w:hAnsi="Calibri" w:cs="Calibri"/>
         </w:rPr>
-        <w:t>[12]</w:t>
+        <w:t>[33]</w:t>
       </w:r>
       <w:r>
         <w:rPr>
@@ -3809,7 +6173,7 @@
         <w:rPr>
           <w:lang w:val="sk-SK"/>
         </w:rPr>
-        <w:instrText xml:space="preserve"> ADDIN ZOTERO_ITEM CSL_CITATION {"citationID":"uVXjDw4u","properties":{"formattedCitation":"[12]","plainCitation":"[12]","noteIndex":0},"citationItems":[{"id":40,"uris":["http://zotero.org/users/local/MJ7YOWbq/items/2WUZ67TD"],"uri":["http://zotero.org/users/local/MJ7YOWbq/items/2WUZ67TD"],"itemData":{"id":40,"type":"webpage","abstract":"Zákon o ochrane pred legalizáciou príjmov z trestnej činnosti a o ochrane pred financovaním terorizmu a o zmene a doplnení niektorých zákonov","container-title":"Slov-lex","language":"sk-SK","title":"297/2008 Z.z. - Zákon o ochrane pred legalizáciou p...","URL":"https://www.slov-lex.sk/pravne-predpisy/SK/ZZ/2008/297/","author":[{"family":"Slov-lex","given":""}],"accessed":{"date-parts":[["2021",1,20]]}}}],"schema":"https://github.com/citation-style-language/schema/raw/master/csl-citation.json"} </w:instrText>
+        <w:instrText xml:space="preserve"> ADDIN ZOTERO_ITEM CSL_CITATION {"citationID":"uVXjDw4u","properties":{"formattedCitation":"[33]","plainCitation":"[33]","noteIndex":0},"citationItems":[{"id":40,"uris":["http://zotero.org/users/local/MJ7YOWbq/items/2WUZ67TD"],"uri":["http://zotero.org/users/local/MJ7YOWbq/items/2WUZ67TD"],"itemData":{"id":40,"type":"webpage","abstract":"Zákon o ochrane pred legalizáciou príjmov z trestnej činnosti a o ochrane pred financovaním terorizmu a o zmene a doplnení niektorých zákonov","container-title":"Slov-lex","language":"sk-SK","title":"297/2008 Z.z. - Zákon o ochrane pred legalizáciou p...","URL":"https://www.slov-lex.sk/pravne-predpisy/SK/ZZ/2008/297/","author":[{"family":"Slov-lex","given":""}],"accessed":{"date-parts":[["2021",1,20]]}}}],"schema":"https://github.com/citation-style-language/schema/raw/master/csl-citation.json"} </w:instrText>
       </w:r>
       <w:r>
         <w:rPr>
@@ -3821,7 +6185,7 @@
         <w:rPr>
           <w:rFonts w:ascii="Calibri" w:hAnsi="Calibri" w:cs="Calibri"/>
         </w:rPr>
-        <w:t>[12]</w:t>
+        <w:t>[33]</w:t>
       </w:r>
       <w:r>
         <w:rPr>
@@ -3896,7 +6260,7 @@
         <w:rPr>
           <w:lang w:val="sk-SK"/>
         </w:rPr>
-        <w:instrText xml:space="preserve"> ADDIN ZOTERO_ITEM CSL_CITATION {"citationID":"X2E2aWIn","properties":{"formattedCitation":"[12]","plainCitation":"[12]","noteIndex":0},"citationItems":[{"id":40,"uris":["http://zotero.org/users/local/MJ7YOWbq/items/2WUZ67TD"],"uri":["http://zotero.org/users/local/MJ7YOWbq/items/2WUZ67TD"],"itemData":{"id":40,"type":"webpage","abstract":"Zákon o ochrane pred legalizáciou príjmov z trestnej činnosti a o ochrane pred financovaním terorizmu a o zmene a doplnení niektorých zákonov","container-title":"Slov-lex","language":"sk-SK","title":"297/2008 Z.z. - Zákon o ochrane pred legalizáciou p...","URL":"https://www.slov-lex.sk/pravne-predpisy/SK/ZZ/2008/297/","author":[{"family":"Slov-lex","given":""}],"accessed":{"date-parts":[["2021",1,20]]}}}],"schema":"https://github.com/citation-style-language/schema/raw/master/csl-citation.json"} </w:instrText>
+        <w:instrText xml:space="preserve"> ADDIN ZOTERO_ITEM CSL_CITATION {"citationID":"X2E2aWIn","properties":{"formattedCitation":"[33]","plainCitation":"[33]","noteIndex":0},"citationItems":[{"id":40,"uris":["http://zotero.org/users/local/MJ7YOWbq/items/2WUZ67TD"],"uri":["http://zotero.org/users/local/MJ7YOWbq/items/2WUZ67TD"],"itemData":{"id":40,"type":"webpage","abstract":"Zákon o ochrane pred legalizáciou príjmov z trestnej činnosti a o ochrane pred financovaním terorizmu a o zmene a doplnení niektorých zákonov","container-title":"Slov-lex","language":"sk-SK","title":"297/2008 Z.z. - Zákon o ochrane pred legalizáciou p...","URL":"https://www.slov-lex.sk/pravne-predpisy/SK/ZZ/2008/297/","author":[{"family":"Slov-lex","given":""}],"accessed":{"date-parts":[["2021",1,20]]}}}],"schema":"https://github.com/citation-style-language/schema/raw/master/csl-citation.json"} </w:instrText>
       </w:r>
       <w:r>
         <w:rPr>
@@ -3908,7 +6272,7 @@
         <w:rPr>
           <w:rFonts w:ascii="Calibri" w:hAnsi="Calibri" w:cs="Calibri"/>
         </w:rPr>
-        <w:t>[12]</w:t>
+        <w:t>[33]</w:t>
       </w:r>
       <w:r>
         <w:rPr>
@@ -3951,7 +6315,7 @@
         <w:rPr>
           <w:lang w:val="sk-SK"/>
         </w:rPr>
-        <w:instrText xml:space="preserve"> ADDIN ZOTERO_ITEM CSL_CITATION {"citationID":"nBo2fvw7","properties":{"formattedCitation":"[12]","plainCitation":"[12]","noteIndex":0},"citationItems":[{"id":40,"uris":["http://zotero.org/users/local/MJ7YOWbq/items/2WUZ67TD"],"uri":["http://zotero.org/users/local/MJ7YOWbq/items/2WUZ67TD"],"itemData":{"id":40,"type":"webpage","abstract":"Zákon o ochrane pred legalizáciou príjmov z trestnej činnosti a o ochrane pred financovaním terorizmu a o zmene a doplnení niektorých zákonov","container-title":"Slov-lex","language":"sk-SK","title":"297/2008 Z.z. - Zákon o ochrane pred legalizáciou p...","URL":"https://www.slov-lex.sk/pravne-predpisy/SK/ZZ/2008/297/","author":[{"family":"Slov-lex","given":""}],"accessed":{"date-parts":[["2021",1,20]]}}}],"schema":"https://github.com/citation-style-language/schema/raw/master/csl-citation.json"} </w:instrText>
+        <w:instrText xml:space="preserve"> ADDIN ZOTERO_ITEM CSL_CITATION {"citationID":"nBo2fvw7","properties":{"formattedCitation":"[33]","plainCitation":"[33]","noteIndex":0},"citationItems":[{"id":40,"uris":["http://zotero.org/users/local/MJ7YOWbq/items/2WUZ67TD"],"uri":["http://zotero.org/users/local/MJ7YOWbq/items/2WUZ67TD"],"itemData":{"id":40,"type":"webpage","abstract":"Zákon o ochrane pred legalizáciou príjmov z trestnej činnosti a o ochrane pred financovaním terorizmu a o zmene a doplnení niektorých zákonov","container-title":"Slov-lex","language":"sk-SK","title":"297/2008 Z.z. - Zákon o ochrane pred legalizáciou p...","URL":"https://www.slov-lex.sk/pravne-predpisy/SK/ZZ/2008/297/","author":[{"family":"Slov-lex","given":""}],"accessed":{"date-parts":[["2021",1,20]]}}}],"schema":"https://github.com/citation-style-language/schema/raw/master/csl-citation.json"} </w:instrText>
       </w:r>
       <w:r>
         <w:rPr>
@@ -3963,7 +6327,7 @@
         <w:rPr>
           <w:rFonts w:ascii="Calibri" w:hAnsi="Calibri" w:cs="Calibri"/>
         </w:rPr>
-        <w:t>[12]</w:t>
+        <w:t>[33]</w:t>
       </w:r>
       <w:r>
         <w:rPr>
@@ -4006,7 +6370,7 @@
         <w:rPr>
           <w:lang w:val="sk-SK"/>
         </w:rPr>
-        <w:instrText xml:space="preserve"> ADDIN ZOTERO_ITEM CSL_CITATION {"citationID":"zmWFMfk8","properties":{"formattedCitation":"[12]","plainCitation":"[12]","noteIndex":0},"citationItems":[{"id":40,"uris":["http://zotero.org/users/local/MJ7YOWbq/items/2WUZ67TD"],"uri":["http://zotero.org/users/local/MJ7YOWbq/items/2WUZ67TD"],"itemData":{"id":40,"type":"webpage","abstract":"Zákon o ochrane pred legalizáciou príjmov z trestnej činnosti a o ochrane pred financovaním terorizmu a o zmene a doplnení niektorých zákonov","container-title":"Slov-lex","language":"sk-SK","title":"297/2008 Z.z. - Zákon o ochrane pred legalizáciou p...","URL":"https://www.slov-lex.sk/pravne-predpisy/SK/ZZ/2008/297/","author":[{"family":"Slov-lex","given":""}],"accessed":{"date-parts":[["2021",1,20]]}}}],"schema":"https://github.com/citation-style-language/schema/raw/master/csl-citation.json"} </w:instrText>
+        <w:instrText xml:space="preserve"> ADDIN ZOTERO_ITEM CSL_CITATION {"citationID":"zmWFMfk8","properties":{"formattedCitation":"[33]","plainCitation":"[33]","noteIndex":0},"citationItems":[{"id":40,"uris":["http://zotero.org/users/local/MJ7YOWbq/items/2WUZ67TD"],"uri":["http://zotero.org/users/local/MJ7YOWbq/items/2WUZ67TD"],"itemData":{"id":40,"type":"webpage","abstract":"Zákon o ochrane pred legalizáciou príjmov z trestnej činnosti a o ochrane pred financovaním terorizmu a o zmene a doplnení niektorých zákonov","container-title":"Slov-lex","language":"sk-SK","title":"297/2008 Z.z. - Zákon o ochrane pred legalizáciou p...","URL":"https://www.slov-lex.sk/pravne-predpisy/SK/ZZ/2008/297/","author":[{"family":"Slov-lex","given":""}],"accessed":{"date-parts":[["2021",1,20]]}}}],"schema":"https://github.com/citation-style-language/schema/raw/master/csl-citation.json"} </w:instrText>
       </w:r>
       <w:r>
         <w:rPr>
@@ -4018,7 +6382,7 @@
         <w:rPr>
           <w:rFonts w:ascii="Calibri" w:hAnsi="Calibri" w:cs="Calibri"/>
         </w:rPr>
-        <w:t>[12]</w:t>
+        <w:t>[33]</w:t>
       </w:r>
       <w:r>
         <w:rPr>
@@ -4067,7 +6431,7 @@
         <w:rPr>
           <w:lang w:val="sk-SK"/>
         </w:rPr>
-        <w:instrText xml:space="preserve"> ADDIN ZOTERO_ITEM CSL_CITATION {"citationID":"v2PwClon","properties":{"formattedCitation":"[12]","plainCitation":"[12]","noteIndex":0},"citationItems":[{"id":40,"uris":["http://zotero.org/users/local/MJ7YOWbq/items/2WUZ67TD"],"uri":["http://zotero.org/users/local/MJ7YOWbq/items/2WUZ67TD"],"itemData":{"id":40,"type":"webpage","abstract":"Zákon o ochrane pred legalizáciou príjmov z trestnej činnosti a o ochrane pred financovaním terorizmu a o zmene a doplnení niektorých zákonov","container-title":"Slov-lex","language":"sk-SK","title":"297/2008 Z.z. - Zákon o ochrane pred legalizáciou p...","URL":"https://www.slov-lex.sk/pravne-predpisy/SK/ZZ/2008/297/","author":[{"family":"Slov-lex","given":""}],"accessed":{"date-parts":[["2021",1,20]]}}}],"schema":"https://github.com/citation-style-language/schema/raw/master/csl-citation.json"} </w:instrText>
+        <w:instrText xml:space="preserve"> ADDIN ZOTERO_ITEM CSL_CITATION {"citationID":"v2PwClon","properties":{"formattedCitation":"[33]","plainCitation":"[33]","noteIndex":0},"citationItems":[{"id":40,"uris":["http://zotero.org/users/local/MJ7YOWbq/items/2WUZ67TD"],"uri":["http://zotero.org/users/local/MJ7YOWbq/items/2WUZ67TD"],"itemData":{"id":40,"type":"webpage","abstract":"Zákon o ochrane pred legalizáciou príjmov z trestnej činnosti a o ochrane pred financovaním terorizmu a o zmene a doplnení niektorých zákonov","container-title":"Slov-lex","language":"sk-SK","title":"297/2008 Z.z. - Zákon o ochrane pred legalizáciou p...","URL":"https://www.slov-lex.sk/pravne-predpisy/SK/ZZ/2008/297/","author":[{"family":"Slov-lex","given":""}],"accessed":{"date-parts":[["2021",1,20]]}}}],"schema":"https://github.com/citation-style-language/schema/raw/master/csl-citation.json"} </w:instrText>
       </w:r>
       <w:r>
         <w:rPr>
@@ -4079,7 +6443,7 @@
         <w:rPr>
           <w:rFonts w:ascii="Calibri" w:hAnsi="Calibri" w:cs="Calibri"/>
         </w:rPr>
-        <w:t>[12]</w:t>
+        <w:t>[33]</w:t>
       </w:r>
       <w:r>
         <w:rPr>
@@ -4099,7 +6463,6 @@
         <w:rPr>
           <w:lang w:val="sk-SK"/>
         </w:rPr>
-        <w:lastRenderedPageBreak/>
         <w:t>„A</w:t>
       </w:r>
       <w:r>
@@ -4124,7 +6487,7 @@
         <w:rPr>
           <w:lang w:val="sk-SK"/>
         </w:rPr>
-        <w:instrText xml:space="preserve"> ADDIN ZOTERO_ITEM CSL_CITATION {"citationID":"2UfbNhB1","properties":{"formattedCitation":"[12]","plainCitation":"[12]","noteIndex":0},"citationItems":[{"id":40,"uris":["http://zotero.org/users/local/MJ7YOWbq/items/2WUZ67TD"],"uri":["http://zotero.org/users/local/MJ7YOWbq/items/2WUZ67TD"],"itemData":{"id":40,"type":"webpage","abstract":"Zákon o ochrane pred legalizáciou príjmov z trestnej činnosti a o ochrane pred financovaním terorizmu a o zmene a doplnení niektorých zákonov","container-title":"Slov-lex","language":"sk-SK","title":"297/2008 Z.z. - Zákon o ochrane pred legalizáciou p...","URL":"https://www.slov-lex.sk/pravne-predpisy/SK/ZZ/2008/297/","author":[{"family":"Slov-lex","given":""}],"accessed":{"date-parts":[["2021",1,20]]}}}],"schema":"https://github.com/citation-style-language/schema/raw/master/csl-citation.json"} </w:instrText>
+        <w:instrText xml:space="preserve"> ADDIN ZOTERO_ITEM CSL_CITATION {"citationID":"2UfbNhB1","properties":{"formattedCitation":"[33]","plainCitation":"[33]","noteIndex":0},"citationItems":[{"id":40,"uris":["http://zotero.org/users/local/MJ7YOWbq/items/2WUZ67TD"],"uri":["http://zotero.org/users/local/MJ7YOWbq/items/2WUZ67TD"],"itemData":{"id":40,"type":"webpage","abstract":"Zákon o ochrane pred legalizáciou príjmov z trestnej činnosti a o ochrane pred financovaním terorizmu a o zmene a doplnení niektorých zákonov","container-title":"Slov-lex","language":"sk-SK","title":"297/2008 Z.z. - Zákon o ochrane pred legalizáciou p...","URL":"https://www.slov-lex.sk/pravne-predpisy/SK/ZZ/2008/297/","author":[{"family":"Slov-lex","given":""}],"accessed":{"date-parts":[["2021",1,20]]}}}],"schema":"https://github.com/citation-style-language/schema/raw/master/csl-citation.json"} </w:instrText>
       </w:r>
       <w:r>
         <w:rPr>
@@ -4136,7 +6499,7 @@
         <w:rPr>
           <w:rFonts w:ascii="Calibri" w:hAnsi="Calibri" w:cs="Calibri"/>
         </w:rPr>
-        <w:t>[12]</w:t>
+        <w:t>[33]</w:t>
       </w:r>
       <w:r>
         <w:rPr>
@@ -4251,7 +6614,7 @@
           <w:rStyle w:val="Odkaznapoznmkupodiarou"/>
           <w:lang w:val="sk-SK"/>
         </w:rPr>
-        <w:footnoteReference w:id="1"/>
+        <w:footnoteReference w:id="2"/>
       </w:r>
       <w:r>
         <w:rPr>
@@ -4263,7 +6626,7 @@
         <w:rPr>
           <w:lang w:val="sk-SK"/>
         </w:rPr>
-        <w:instrText xml:space="preserve"> ADDIN ZOTERO_ITEM CSL_CITATION {"citationID":"csx8rDKe","properties":{"formattedCitation":"[12]","plainCitation":"[12]","noteIndex":0},"citationItems":[{"id":40,"uris":["http://zotero.org/users/local/MJ7YOWbq/items/2WUZ67TD"],"uri":["http://zotero.org/users/local/MJ7YOWbq/items/2WUZ67TD"],"itemData":{"id":40,"type":"webpage","abstract":"Zákon o ochrane pred legalizáciou príjmov z trestnej činnosti a o ochrane pred financovaním terorizmu a o zmene a doplnení niektorých zákonov","container-title":"Slov-lex","language":"sk-SK","title":"297/2008 Z.z. - Zákon o ochrane pred legalizáciou p...","URL":"https://www.slov-lex.sk/pravne-predpisy/SK/ZZ/2008/297/","author":[{"family":"Slov-lex","given":""}],"accessed":{"date-parts":[["2021",1,20]]}}}],"schema":"https://github.com/citation-style-language/schema/raw/master/csl-citation.json"} </w:instrText>
+        <w:instrText xml:space="preserve"> ADDIN ZOTERO_ITEM CSL_CITATION {"citationID":"csx8rDKe","properties":{"formattedCitation":"[33]","plainCitation":"[33]","noteIndex":0},"citationItems":[{"id":40,"uris":["http://zotero.org/users/local/MJ7YOWbq/items/2WUZ67TD"],"uri":["http://zotero.org/users/local/MJ7YOWbq/items/2WUZ67TD"],"itemData":{"id":40,"type":"webpage","abstract":"Zákon o ochrane pred legalizáciou príjmov z trestnej činnosti a o ochrane pred financovaním terorizmu a o zmene a doplnení niektorých zákonov","container-title":"Slov-lex","language":"sk-SK","title":"297/2008 Z.z. - Zákon o ochrane pred legalizáciou p...","URL":"https://www.slov-lex.sk/pravne-predpisy/SK/ZZ/2008/297/","author":[{"family":"Slov-lex","given":""}],"accessed":{"date-parts":[["2021",1,20]]}}}],"schema":"https://github.com/citation-style-language/schema/raw/master/csl-citation.json"} </w:instrText>
       </w:r>
       <w:r>
         <w:rPr>
@@ -4275,7 +6638,7 @@
         <w:rPr>
           <w:rFonts w:ascii="Calibri" w:hAnsi="Calibri" w:cs="Calibri"/>
         </w:rPr>
-        <w:t>[12]</w:t>
+        <w:t>[33]</w:t>
       </w:r>
       <w:r>
         <w:rPr>
@@ -4295,6 +6658,7 @@
         <w:rPr>
           <w:lang w:val="sk-SK"/>
         </w:rPr>
+        <w:lastRenderedPageBreak/>
         <w:t xml:space="preserve">To, kto je zapísaný ako KUV pre danú firmu je dostupné na rpvs.sk spolu s dokumentom, </w:t>
       </w:r>
       <w:r>
@@ -4427,7 +6791,7 @@
           <w:lang w:val="sk-SK"/>
         </w:rPr>
       </w:pPr>
-      <w:bookmarkStart w:id="1" w:name="_Ref62835185"/>
+      <w:bookmarkStart w:id="2" w:name="_Ref62835185"/>
       <w:proofErr w:type="spellStart"/>
       <w:r>
         <w:t>Obrázok</w:t>
@@ -4436,15 +6800,28 @@
       <w:r>
         <w:t xml:space="preserve"> </w:t>
       </w:r>
-      <w:fldSimple w:instr=" SEQ Obrázok \* ARABIC ">
-        <w:r>
-          <w:rPr>
-            <w:noProof/>
-          </w:rPr>
-          <w:t>2</w:t>
-        </w:r>
-      </w:fldSimple>
-      <w:bookmarkEnd w:id="1"/>
+      <w:r>
+        <w:fldChar w:fldCharType="begin"/>
+      </w:r>
+      <w:r>
+        <w:instrText xml:space="preserve"> SEQ Obrázok \* ARABIC </w:instrText>
+      </w:r>
+      <w:r>
+        <w:fldChar w:fldCharType="separate"/>
+      </w:r>
+      <w:r>
+        <w:rPr>
+          <w:noProof/>
+        </w:rPr>
+        <w:t>2</w:t>
+      </w:r>
+      <w:r>
+        <w:rPr>
+          <w:noProof/>
+        </w:rPr>
+        <w:fldChar w:fldCharType="end"/>
+      </w:r>
+      <w:bookmarkEnd w:id="2"/>
       <w:r>
         <w:t xml:space="preserve">: </w:t>
       </w:r>
@@ -4464,7 +6841,6 @@
         <w:rPr>
           <w:noProof/>
         </w:rPr>
-        <w:lastRenderedPageBreak/>
         <w:drawing>
           <wp:inline distT="0" distB="0" distL="0" distR="0" wp14:anchorId="3EEF9B97" wp14:editId="29084478">
             <wp:extent cx="5943600" cy="1663700"/>
@@ -4521,14 +6897,27 @@
       <w:r>
         <w:t xml:space="preserve"> </w:t>
       </w:r>
-      <w:fldSimple w:instr=" SEQ Obrázok \* ARABIC ">
-        <w:r>
-          <w:rPr>
-            <w:noProof/>
-          </w:rPr>
-          <w:t>3</w:t>
-        </w:r>
-      </w:fldSimple>
+      <w:r>
+        <w:fldChar w:fldCharType="begin"/>
+      </w:r>
+      <w:r>
+        <w:instrText xml:space="preserve"> SEQ Obrázok \* ARABIC </w:instrText>
+      </w:r>
+      <w:r>
+        <w:fldChar w:fldCharType="separate"/>
+      </w:r>
+      <w:r>
+        <w:rPr>
+          <w:noProof/>
+        </w:rPr>
+        <w:t>3</w:t>
+      </w:r>
+      <w:r>
+        <w:rPr>
+          <w:noProof/>
+        </w:rPr>
+        <w:fldChar w:fldCharType="end"/>
+      </w:r>
       <w:r>
         <w:t xml:space="preserve">: </w:t>
       </w:r>
@@ -4546,10 +6935,94 @@
           <w:lang w:val="sk-SK"/>
         </w:rPr>
       </w:pPr>
-      <w:r>
-        <w:rPr>
-          <w:lang w:val="sk-SK"/>
-        </w:rPr>
+    </w:p>
+    <w:p>
+      <w:pPr>
+        <w:pStyle w:val="Nadpis1"/>
+        <w:rPr>
+          <w:lang w:val="sk-SK"/>
+        </w:rPr>
+      </w:pPr>
+      <w:proofErr w:type="spellStart"/>
+      <w:r>
+        <w:rPr>
+          <w:lang w:val="sk-SK"/>
+        </w:rPr>
+        <w:t>Dataset</w:t>
+      </w:r>
+      <w:proofErr w:type="spellEnd"/>
+    </w:p>
+    <w:p>
+      <w:pPr>
+        <w:pStyle w:val="Nadpis2"/>
+        <w:rPr>
+          <w:lang w:val="sk-SK"/>
+        </w:rPr>
+      </w:pPr>
+      <w:r>
+        <w:rPr>
+          <w:lang w:val="sk-SK"/>
+        </w:rPr>
+        <w:t xml:space="preserve">Opis </w:t>
+      </w:r>
+      <w:proofErr w:type="spellStart"/>
+      <w:r>
+        <w:rPr>
+          <w:lang w:val="sk-SK"/>
+        </w:rPr>
+        <w:t>datasetu</w:t>
+      </w:r>
+      <w:proofErr w:type="spellEnd"/>
+    </w:p>
+    <w:p>
+      <w:pPr>
+        <w:rPr>
+          <w:lang w:val="sk-SK"/>
+        </w:rPr>
+      </w:pPr>
+    </w:p>
+    <w:p>
+      <w:pPr>
+        <w:pStyle w:val="Nadpis2"/>
+        <w:rPr>
+          <w:lang w:val="sk-SK"/>
+        </w:rPr>
+      </w:pPr>
+      <w:r>
+        <w:rPr>
+          <w:lang w:val="sk-SK"/>
+        </w:rPr>
+        <w:t>Spôsob získavania</w:t>
+      </w:r>
+    </w:p>
+    <w:p>
+      <w:pPr>
+        <w:jc w:val="both"/>
+        <w:rPr>
+          <w:lang w:val="sk-SK"/>
+        </w:rPr>
+      </w:pPr>
+    </w:p>
+    <w:p>
+      <w:pPr>
+        <w:jc w:val="both"/>
+        <w:rPr>
+          <w:lang w:val="sk-SK"/>
+        </w:rPr>
+      </w:pPr>
+    </w:p>
+    <w:p>
+      <w:pPr>
+        <w:jc w:val="both"/>
+        <w:rPr>
+          <w:lang w:val="sk-SK"/>
+        </w:rPr>
+      </w:pPr>
+      <w:r>
+        <w:rPr>
+          <w:lang w:val="sk-SK"/>
+        </w:rPr>
+        <w:lastRenderedPageBreak/>
         <w:t xml:space="preserve">Mám vstup zo </w:t>
       </w:r>
       <w:proofErr w:type="spellStart"/>
@@ -4886,43 +7359,7 @@
           <w:i/>
           <w:iCs/>
         </w:rPr>
-        <w:t xml:space="preserve">Detecting tables in document images is important since not only do tables contain important information, but also most of the layout analysis methods fail in the presence of tables in the document image. Existing approaches for table detection mainly focus on detecting tables in single columns of text and do not work reliably on documents with varying layouts. This paper presents a practical algorithm for table detection that works with a high accuracy on documents with varying layouts (company reports, newspaper articles, magazine pages, </w:t>
-      </w:r>
-      <w:proofErr w:type="gramStart"/>
-      <w:r>
-        <w:rPr>
-          <w:rFonts w:ascii="Calibri" w:hAnsi="Calibri" w:cs="Calibri"/>
-          <w:i/>
-          <w:iCs/>
-        </w:rPr>
-        <w:t>. . . )</w:t>
-      </w:r>
-      <w:proofErr w:type="gramEnd"/>
-      <w:r>
-        <w:rPr>
-          <w:rFonts w:ascii="Calibri" w:hAnsi="Calibri" w:cs="Calibri"/>
-          <w:i/>
-          <w:iCs/>
-        </w:rPr>
-        <w:t xml:space="preserve">. An </w:t>
-      </w:r>
-      <w:proofErr w:type="gramStart"/>
-      <w:r>
-        <w:rPr>
-          <w:rFonts w:ascii="Calibri" w:hAnsi="Calibri" w:cs="Calibri"/>
-          <w:i/>
-          <w:iCs/>
-        </w:rPr>
-        <w:t>open source</w:t>
-      </w:r>
-      <w:proofErr w:type="gramEnd"/>
-      <w:r>
-        <w:rPr>
-          <w:rFonts w:ascii="Calibri" w:hAnsi="Calibri" w:cs="Calibri"/>
-          <w:i/>
-          <w:iCs/>
-        </w:rPr>
-        <w:t xml:space="preserve"> implementation of the algorithm is provided as part of the Tesseract OCR engine. Evaluation of the algorithm on document images from publicly available UNLV dataset shows competitive performance in comparison to the table detection module of a commercial OCR system.</w:t>
+        <w:t>Detecting tables in document images is important since not only do tables contain important information, but also most of the layout analysis methods fail in the presence of tables in the document image. Existing approaches for table detection mainly focus on detecting tables in single columns of text and do not work reliably on documents with varying layouts. This paper presents a practical algorithm for table detection that works with a high accuracy on documents with varying layouts (company reports, newspaper articles, magazine pages, . . . ). An open source implementation of the algorithm is provided as part of the Tesseract OCR engine. Evaluation of the algorithm on document images from publicly available UNLV dataset shows competitive performance in comparison to the table detection module of a commercial OCR system.</w:t>
       </w:r>
       <w:r>
         <w:rPr>
@@ -5180,7 +7617,6 @@
         <w:rPr>
           <w:rFonts w:ascii="Calibri" w:hAnsi="Calibri" w:cs="Calibri"/>
         </w:rPr>
-        <w:lastRenderedPageBreak/>
         <w:t>[9]</w:t>
       </w:r>
       <w:r>
@@ -5188,21 +7624,7 @@
           <w:rFonts w:ascii="Calibri" w:hAnsi="Calibri" w:cs="Calibri"/>
         </w:rPr>
         <w:tab/>
-        <w:t xml:space="preserve">C. Patel, A. Patel, and D. Patel, “Optical Character Recognition by </w:t>
-      </w:r>
-      <w:proofErr w:type="gramStart"/>
-      <w:r>
-        <w:rPr>
-          <w:rFonts w:ascii="Calibri" w:hAnsi="Calibri" w:cs="Calibri"/>
-        </w:rPr>
-        <w:t>Open source</w:t>
-      </w:r>
-      <w:proofErr w:type="gramEnd"/>
-      <w:r>
-        <w:rPr>
-          <w:rFonts w:ascii="Calibri" w:hAnsi="Calibri" w:cs="Calibri"/>
-        </w:rPr>
-        <w:t xml:space="preserve"> OCR Tool Tesseract: A Case Study,” </w:t>
+        <w:t xml:space="preserve">C. Patel, A. Patel, and D. Patel, “Optical Character Recognition by Open source OCR Tool Tesseract: A Case Study,” </w:t>
       </w:r>
       <w:r>
         <w:rPr>
@@ -5286,6 +7708,1222 @@
           <w:rFonts w:ascii="Calibri" w:hAnsi="Calibri" w:cs="Calibri"/>
         </w:rPr>
         <w:tab/>
+        <w:t>T.-J. Fu, P.-H. Li, and W.-Y. Ma, “</w:t>
+      </w:r>
+      <w:proofErr w:type="spellStart"/>
+      <w:r>
+        <w:rPr>
+          <w:rFonts w:ascii="Calibri" w:hAnsi="Calibri" w:cs="Calibri"/>
+        </w:rPr>
+        <w:t>GraphRel</w:t>
+      </w:r>
+      <w:proofErr w:type="spellEnd"/>
+      <w:r>
+        <w:rPr>
+          <w:rFonts w:ascii="Calibri" w:hAnsi="Calibri" w:cs="Calibri"/>
+        </w:rPr>
+        <w:t xml:space="preserve">: Modeling Text as Relational Graphs for Joint Entity and Relation Extraction,” in </w:t>
+      </w:r>
+      <w:r>
+        <w:rPr>
+          <w:rFonts w:ascii="Calibri" w:hAnsi="Calibri" w:cs="Calibri"/>
+          <w:i/>
+          <w:iCs/>
+        </w:rPr>
+        <w:t>Proceedings of the 57th Annual Meeting of the Association for Computational Linguistics</w:t>
+      </w:r>
+      <w:r>
+        <w:rPr>
+          <w:rFonts w:ascii="Calibri" w:hAnsi="Calibri" w:cs="Calibri"/>
+        </w:rPr>
+        <w:t xml:space="preserve">, Florence, Italy, 2019, pp. 1409–1418, </w:t>
+      </w:r>
+      <w:proofErr w:type="spellStart"/>
+      <w:r>
+        <w:rPr>
+          <w:rFonts w:ascii="Calibri" w:hAnsi="Calibri" w:cs="Calibri"/>
+        </w:rPr>
+        <w:t>doi</w:t>
+      </w:r>
+      <w:proofErr w:type="spellEnd"/>
+      <w:r>
+        <w:rPr>
+          <w:rFonts w:ascii="Calibri" w:hAnsi="Calibri" w:cs="Calibri"/>
+        </w:rPr>
+        <w:t>: 10.18653/v1/P19-1136.</w:t>
+      </w:r>
+    </w:p>
+    <w:p>
+      <w:pPr>
+        <w:pStyle w:val="Bibliografia"/>
+        <w:rPr>
+          <w:rFonts w:ascii="Calibri" w:hAnsi="Calibri" w:cs="Calibri"/>
+        </w:rPr>
+      </w:pPr>
+      <w:r>
+        <w:rPr>
+          <w:rFonts w:ascii="Calibri" w:hAnsi="Calibri" w:cs="Calibri"/>
+        </w:rPr>
+        <w:t>[12]</w:t>
+      </w:r>
+      <w:r>
+        <w:rPr>
+          <w:rFonts w:ascii="Calibri" w:hAnsi="Calibri" w:cs="Calibri"/>
+        </w:rPr>
+        <w:tab/>
+        <w:t xml:space="preserve">C. Manning, M. </w:t>
+      </w:r>
+      <w:proofErr w:type="spellStart"/>
+      <w:r>
+        <w:rPr>
+          <w:rFonts w:ascii="Calibri" w:hAnsi="Calibri" w:cs="Calibri"/>
+        </w:rPr>
+        <w:t>Surdeanu</w:t>
+      </w:r>
+      <w:proofErr w:type="spellEnd"/>
+      <w:r>
+        <w:rPr>
+          <w:rFonts w:ascii="Calibri" w:hAnsi="Calibri" w:cs="Calibri"/>
+        </w:rPr>
+        <w:t xml:space="preserve">, J. Bauer, J. Finkel, S. </w:t>
+      </w:r>
+      <w:proofErr w:type="spellStart"/>
+      <w:r>
+        <w:rPr>
+          <w:rFonts w:ascii="Calibri" w:hAnsi="Calibri" w:cs="Calibri"/>
+        </w:rPr>
+        <w:t>Bethard</w:t>
+      </w:r>
+      <w:proofErr w:type="spellEnd"/>
+      <w:r>
+        <w:rPr>
+          <w:rFonts w:ascii="Calibri" w:hAnsi="Calibri" w:cs="Calibri"/>
+        </w:rPr>
+        <w:t xml:space="preserve">, and D. </w:t>
+      </w:r>
+      <w:proofErr w:type="spellStart"/>
+      <w:r>
+        <w:rPr>
+          <w:rFonts w:ascii="Calibri" w:hAnsi="Calibri" w:cs="Calibri"/>
+        </w:rPr>
+        <w:t>McClosky</w:t>
+      </w:r>
+      <w:proofErr w:type="spellEnd"/>
+      <w:r>
+        <w:rPr>
+          <w:rFonts w:ascii="Calibri" w:hAnsi="Calibri" w:cs="Calibri"/>
+        </w:rPr>
+        <w:t xml:space="preserve">, “The Stanford </w:t>
+      </w:r>
+      <w:proofErr w:type="spellStart"/>
+      <w:r>
+        <w:rPr>
+          <w:rFonts w:ascii="Calibri" w:hAnsi="Calibri" w:cs="Calibri"/>
+        </w:rPr>
+        <w:t>CoreNLP</w:t>
+      </w:r>
+      <w:proofErr w:type="spellEnd"/>
+      <w:r>
+        <w:rPr>
+          <w:rFonts w:ascii="Calibri" w:hAnsi="Calibri" w:cs="Calibri"/>
+        </w:rPr>
+        <w:t xml:space="preserve"> Natural Language Processing Toolkit,” in </w:t>
+      </w:r>
+      <w:r>
+        <w:rPr>
+          <w:rFonts w:ascii="Calibri" w:hAnsi="Calibri" w:cs="Calibri"/>
+          <w:i/>
+          <w:iCs/>
+        </w:rPr>
+        <w:t xml:space="preserve">Proceedings of 52nd Annual Meeting of the Association for </w:t>
+      </w:r>
+      <w:r>
+        <w:rPr>
+          <w:rFonts w:ascii="Calibri" w:hAnsi="Calibri" w:cs="Calibri"/>
+          <w:i/>
+          <w:iCs/>
+        </w:rPr>
+        <w:lastRenderedPageBreak/>
+        <w:t>Computational Linguistics: System Demonstrations</w:t>
+      </w:r>
+      <w:r>
+        <w:rPr>
+          <w:rFonts w:ascii="Calibri" w:hAnsi="Calibri" w:cs="Calibri"/>
+        </w:rPr>
+        <w:t xml:space="preserve">, Baltimore, Maryland, Jun. 2014, pp. 55–60, </w:t>
+      </w:r>
+      <w:proofErr w:type="spellStart"/>
+      <w:r>
+        <w:rPr>
+          <w:rFonts w:ascii="Calibri" w:hAnsi="Calibri" w:cs="Calibri"/>
+        </w:rPr>
+        <w:t>doi</w:t>
+      </w:r>
+      <w:proofErr w:type="spellEnd"/>
+      <w:r>
+        <w:rPr>
+          <w:rFonts w:ascii="Calibri" w:hAnsi="Calibri" w:cs="Calibri"/>
+        </w:rPr>
+        <w:t>: 10.3115/v1/P14-5010.</w:t>
+      </w:r>
+    </w:p>
+    <w:p>
+      <w:pPr>
+        <w:pStyle w:val="Bibliografia"/>
+        <w:rPr>
+          <w:rFonts w:ascii="Calibri" w:hAnsi="Calibri" w:cs="Calibri"/>
+        </w:rPr>
+      </w:pPr>
+      <w:r>
+        <w:rPr>
+          <w:rFonts w:ascii="Calibri" w:hAnsi="Calibri" w:cs="Calibri"/>
+        </w:rPr>
+        <w:t>[13]</w:t>
+      </w:r>
+      <w:r>
+        <w:rPr>
+          <w:rFonts w:ascii="Calibri" w:hAnsi="Calibri" w:cs="Calibri"/>
+        </w:rPr>
+        <w:tab/>
+        <w:t xml:space="preserve">J. J. Webster and C. Kit, “Tokenization as the initial phase in NLP,” in </w:t>
+      </w:r>
+      <w:r>
+        <w:rPr>
+          <w:rFonts w:ascii="Calibri" w:hAnsi="Calibri" w:cs="Calibri"/>
+          <w:i/>
+          <w:iCs/>
+        </w:rPr>
+        <w:t>Proceedings of the 14th conference on Computational linguistics  -</w:t>
+      </w:r>
+      <w:r>
+        <w:rPr>
+          <w:rFonts w:ascii="Calibri" w:hAnsi="Calibri" w:cs="Calibri"/>
+        </w:rPr>
+        <w:t xml:space="preserve">, Nantes, France, 1992, vol. 4, p. 1106, </w:t>
+      </w:r>
+      <w:proofErr w:type="spellStart"/>
+      <w:r>
+        <w:rPr>
+          <w:rFonts w:ascii="Calibri" w:hAnsi="Calibri" w:cs="Calibri"/>
+        </w:rPr>
+        <w:t>doi</w:t>
+      </w:r>
+      <w:proofErr w:type="spellEnd"/>
+      <w:r>
+        <w:rPr>
+          <w:rFonts w:ascii="Calibri" w:hAnsi="Calibri" w:cs="Calibri"/>
+        </w:rPr>
+        <w:t>: 10.3115/992424.992434.</w:t>
+      </w:r>
+    </w:p>
+    <w:p>
+      <w:pPr>
+        <w:pStyle w:val="Bibliografia"/>
+        <w:rPr>
+          <w:rFonts w:ascii="Calibri" w:hAnsi="Calibri" w:cs="Calibri"/>
+        </w:rPr>
+      </w:pPr>
+      <w:r>
+        <w:rPr>
+          <w:rFonts w:ascii="Calibri" w:hAnsi="Calibri" w:cs="Calibri"/>
+        </w:rPr>
+        <w:t>[14]</w:t>
+      </w:r>
+      <w:r>
+        <w:rPr>
+          <w:rFonts w:ascii="Calibri" w:hAnsi="Calibri" w:cs="Calibri"/>
+        </w:rPr>
+        <w:tab/>
+        <w:t xml:space="preserve">D. N. de Oliveira and L. H. de C. </w:t>
+      </w:r>
+      <w:proofErr w:type="spellStart"/>
+      <w:r>
+        <w:rPr>
+          <w:rFonts w:ascii="Calibri" w:hAnsi="Calibri" w:cs="Calibri"/>
+        </w:rPr>
+        <w:t>Merschmann</w:t>
+      </w:r>
+      <w:proofErr w:type="spellEnd"/>
+      <w:r>
+        <w:rPr>
+          <w:rFonts w:ascii="Calibri" w:hAnsi="Calibri" w:cs="Calibri"/>
+        </w:rPr>
+        <w:t xml:space="preserve">, “Joint evaluation of preprocessing tasks with classifiers for sentiment analysis in Brazilian Portuguese language,” </w:t>
+      </w:r>
+      <w:proofErr w:type="spellStart"/>
+      <w:r>
+        <w:rPr>
+          <w:rFonts w:ascii="Calibri" w:hAnsi="Calibri" w:cs="Calibri"/>
+          <w:i/>
+          <w:iCs/>
+        </w:rPr>
+        <w:t>Multimed</w:t>
+      </w:r>
+      <w:proofErr w:type="spellEnd"/>
+      <w:r>
+        <w:rPr>
+          <w:rFonts w:ascii="Calibri" w:hAnsi="Calibri" w:cs="Calibri"/>
+          <w:i/>
+          <w:iCs/>
+        </w:rPr>
+        <w:t xml:space="preserve"> Tools Appl</w:t>
+      </w:r>
+      <w:r>
+        <w:rPr>
+          <w:rFonts w:ascii="Calibri" w:hAnsi="Calibri" w:cs="Calibri"/>
+        </w:rPr>
+        <w:t xml:space="preserve">, Feb. 2021, </w:t>
+      </w:r>
+      <w:proofErr w:type="spellStart"/>
+      <w:r>
+        <w:rPr>
+          <w:rFonts w:ascii="Calibri" w:hAnsi="Calibri" w:cs="Calibri"/>
+        </w:rPr>
+        <w:t>doi</w:t>
+      </w:r>
+      <w:proofErr w:type="spellEnd"/>
+      <w:r>
+        <w:rPr>
+          <w:rFonts w:ascii="Calibri" w:hAnsi="Calibri" w:cs="Calibri"/>
+        </w:rPr>
+        <w:t>: 10.1007/s11042-020-10323-8.</w:t>
+      </w:r>
+    </w:p>
+    <w:p>
+      <w:pPr>
+        <w:pStyle w:val="Bibliografia"/>
+        <w:rPr>
+          <w:rFonts w:ascii="Calibri" w:hAnsi="Calibri" w:cs="Calibri"/>
+        </w:rPr>
+      </w:pPr>
+      <w:r>
+        <w:rPr>
+          <w:rFonts w:ascii="Calibri" w:hAnsi="Calibri" w:cs="Calibri"/>
+        </w:rPr>
+        <w:t>[15]</w:t>
+      </w:r>
+      <w:r>
+        <w:rPr>
+          <w:rFonts w:ascii="Calibri" w:hAnsi="Calibri" w:cs="Calibri"/>
+        </w:rPr>
+        <w:tab/>
+        <w:t>V. Mohan, “Preprocessing Techniques for Text Mining - An Overview,” Feb. 2015.</w:t>
+      </w:r>
+    </w:p>
+    <w:p>
+      <w:pPr>
+        <w:pStyle w:val="Bibliografia"/>
+        <w:rPr>
+          <w:rFonts w:ascii="Calibri" w:hAnsi="Calibri" w:cs="Calibri"/>
+        </w:rPr>
+      </w:pPr>
+      <w:r>
+        <w:rPr>
+          <w:rFonts w:ascii="Calibri" w:hAnsi="Calibri" w:cs="Calibri"/>
+        </w:rPr>
+        <w:t>[16]</w:t>
+      </w:r>
+      <w:r>
+        <w:rPr>
+          <w:rFonts w:ascii="Calibri" w:hAnsi="Calibri" w:cs="Calibri"/>
+        </w:rPr>
+        <w:tab/>
+        <w:t>“NLP4SK - Natural Language Processing tools for Slovak language.” http://arl6.library.sk/nlp4sk/ (accessed Feb. 10, 2021).</w:t>
+      </w:r>
+    </w:p>
+    <w:p>
+      <w:pPr>
+        <w:pStyle w:val="Bibliografia"/>
+        <w:rPr>
+          <w:rFonts w:ascii="Calibri" w:hAnsi="Calibri" w:cs="Calibri"/>
+        </w:rPr>
+      </w:pPr>
+      <w:r>
+        <w:rPr>
+          <w:rFonts w:ascii="Calibri" w:hAnsi="Calibri" w:cs="Calibri"/>
+        </w:rPr>
+        <w:t>[17]</w:t>
+      </w:r>
+      <w:r>
+        <w:rPr>
+          <w:rFonts w:ascii="Calibri" w:hAnsi="Calibri" w:cs="Calibri"/>
+        </w:rPr>
+        <w:tab/>
+        <w:t xml:space="preserve">D. </w:t>
+      </w:r>
+      <w:proofErr w:type="spellStart"/>
+      <w:r>
+        <w:rPr>
+          <w:rFonts w:ascii="Calibri" w:hAnsi="Calibri" w:cs="Calibri"/>
+        </w:rPr>
+        <w:t>Hladek</w:t>
+      </w:r>
+      <w:proofErr w:type="spellEnd"/>
+      <w:r>
+        <w:rPr>
+          <w:rFonts w:ascii="Calibri" w:hAnsi="Calibri" w:cs="Calibri"/>
+        </w:rPr>
+        <w:t xml:space="preserve">, J. Stas, and J. </w:t>
+      </w:r>
+      <w:proofErr w:type="spellStart"/>
+      <w:r>
+        <w:rPr>
+          <w:rFonts w:ascii="Calibri" w:hAnsi="Calibri" w:cs="Calibri"/>
+        </w:rPr>
+        <w:t>Juhar</w:t>
+      </w:r>
+      <w:proofErr w:type="spellEnd"/>
+      <w:r>
+        <w:rPr>
+          <w:rFonts w:ascii="Calibri" w:hAnsi="Calibri" w:cs="Calibri"/>
+        </w:rPr>
+        <w:t>, “The Slovak Categorized News Corpus,” p. 4.</w:t>
+      </w:r>
+    </w:p>
+    <w:p>
+      <w:pPr>
+        <w:pStyle w:val="Bibliografia"/>
+        <w:rPr>
+          <w:rFonts w:ascii="Calibri" w:hAnsi="Calibri" w:cs="Calibri"/>
+        </w:rPr>
+      </w:pPr>
+      <w:r>
+        <w:rPr>
+          <w:rFonts w:ascii="Calibri" w:hAnsi="Calibri" w:cs="Calibri"/>
+        </w:rPr>
+        <w:t>[18]</w:t>
+      </w:r>
+      <w:r>
+        <w:rPr>
+          <w:rFonts w:ascii="Calibri" w:hAnsi="Calibri" w:cs="Calibri"/>
+        </w:rPr>
+        <w:tab/>
+        <w:t xml:space="preserve">“Bednarik, </w:t>
+      </w:r>
+      <w:proofErr w:type="spellStart"/>
+      <w:r>
+        <w:rPr>
+          <w:rFonts w:ascii="Calibri" w:hAnsi="Calibri" w:cs="Calibri"/>
+        </w:rPr>
+        <w:t>slovenské</w:t>
+      </w:r>
+      <w:proofErr w:type="spellEnd"/>
+      <w:r>
+        <w:rPr>
+          <w:rFonts w:ascii="Calibri" w:hAnsi="Calibri" w:cs="Calibri"/>
+        </w:rPr>
+        <w:t xml:space="preserve"> NLP </w:t>
+      </w:r>
+      <w:proofErr w:type="spellStart"/>
+      <w:r>
+        <w:rPr>
+          <w:rFonts w:ascii="Calibri" w:hAnsi="Calibri" w:cs="Calibri"/>
+        </w:rPr>
+        <w:t>nástroje</w:t>
+      </w:r>
+      <w:proofErr w:type="spellEnd"/>
+      <w:r>
+        <w:rPr>
+          <w:rFonts w:ascii="Calibri" w:hAnsi="Calibri" w:cs="Calibri"/>
+        </w:rPr>
+        <w:t>.” http://nlp.bednarik.top/ (accessed Feb. 12, 2021).</w:t>
+      </w:r>
+    </w:p>
+    <w:p>
+      <w:pPr>
+        <w:pStyle w:val="Bibliografia"/>
+        <w:rPr>
+          <w:rFonts w:ascii="Calibri" w:hAnsi="Calibri" w:cs="Calibri"/>
+        </w:rPr>
+      </w:pPr>
+      <w:r>
+        <w:rPr>
+          <w:rFonts w:ascii="Calibri" w:hAnsi="Calibri" w:cs="Calibri"/>
+        </w:rPr>
+        <w:t>[19]</w:t>
+      </w:r>
+      <w:r>
+        <w:rPr>
+          <w:rFonts w:ascii="Calibri" w:hAnsi="Calibri" w:cs="Calibri"/>
+        </w:rPr>
+        <w:tab/>
+        <w:t xml:space="preserve">D. </w:t>
+      </w:r>
+      <w:proofErr w:type="spellStart"/>
+      <w:r>
+        <w:rPr>
+          <w:rFonts w:ascii="Calibri" w:hAnsi="Calibri" w:cs="Calibri"/>
+        </w:rPr>
+        <w:t>Hládek</w:t>
+      </w:r>
+      <w:proofErr w:type="spellEnd"/>
+      <w:r>
+        <w:rPr>
+          <w:rFonts w:ascii="Calibri" w:hAnsi="Calibri" w:cs="Calibri"/>
+        </w:rPr>
+        <w:t xml:space="preserve">, J. </w:t>
+      </w:r>
+      <w:proofErr w:type="spellStart"/>
+      <w:r>
+        <w:rPr>
+          <w:rFonts w:ascii="Calibri" w:hAnsi="Calibri" w:cs="Calibri"/>
+        </w:rPr>
+        <w:t>Staš</w:t>
+      </w:r>
+      <w:proofErr w:type="spellEnd"/>
+      <w:r>
+        <w:rPr>
+          <w:rFonts w:ascii="Calibri" w:hAnsi="Calibri" w:cs="Calibri"/>
+        </w:rPr>
+        <w:t xml:space="preserve">, and J. </w:t>
+      </w:r>
+      <w:proofErr w:type="spellStart"/>
+      <w:r>
+        <w:rPr>
+          <w:rFonts w:ascii="Calibri" w:hAnsi="Calibri" w:cs="Calibri"/>
+        </w:rPr>
+        <w:t>Juhár</w:t>
+      </w:r>
+      <w:proofErr w:type="spellEnd"/>
+      <w:r>
+        <w:rPr>
+          <w:rFonts w:ascii="Calibri" w:hAnsi="Calibri" w:cs="Calibri"/>
+        </w:rPr>
+        <w:t xml:space="preserve">, “Dagger: The Slovak morphological classifier,” in </w:t>
+      </w:r>
+      <w:r>
+        <w:rPr>
+          <w:rFonts w:ascii="Calibri" w:hAnsi="Calibri" w:cs="Calibri"/>
+          <w:i/>
+          <w:iCs/>
+        </w:rPr>
+        <w:t>Proceedings ELMAR-2012</w:t>
+      </w:r>
+      <w:r>
+        <w:rPr>
+          <w:rFonts w:ascii="Calibri" w:hAnsi="Calibri" w:cs="Calibri"/>
+        </w:rPr>
+        <w:t>, Sep. 2012, pp. 195–198.</w:t>
+      </w:r>
+    </w:p>
+    <w:p>
+      <w:pPr>
+        <w:pStyle w:val="Bibliografia"/>
+        <w:rPr>
+          <w:rFonts w:ascii="Calibri" w:hAnsi="Calibri" w:cs="Calibri"/>
+        </w:rPr>
+      </w:pPr>
+      <w:r>
+        <w:rPr>
+          <w:rFonts w:ascii="Calibri" w:hAnsi="Calibri" w:cs="Calibri"/>
+        </w:rPr>
+        <w:t>[20]</w:t>
+      </w:r>
+      <w:r>
+        <w:rPr>
+          <w:rFonts w:ascii="Calibri" w:hAnsi="Calibri" w:cs="Calibri"/>
+        </w:rPr>
+        <w:tab/>
+        <w:t>“</w:t>
+      </w:r>
+      <w:proofErr w:type="spellStart"/>
+      <w:r>
+        <w:rPr>
+          <w:rFonts w:ascii="Calibri" w:hAnsi="Calibri" w:cs="Calibri"/>
+        </w:rPr>
+        <w:t>Slovenská</w:t>
+      </w:r>
+      <w:proofErr w:type="spellEnd"/>
+      <w:r>
+        <w:rPr>
+          <w:rFonts w:ascii="Calibri" w:hAnsi="Calibri" w:cs="Calibri"/>
+        </w:rPr>
+        <w:t xml:space="preserve"> </w:t>
+      </w:r>
+      <w:proofErr w:type="spellStart"/>
+      <w:r>
+        <w:rPr>
+          <w:rFonts w:ascii="Calibri" w:hAnsi="Calibri" w:cs="Calibri"/>
+        </w:rPr>
+        <w:t>národný</w:t>
+      </w:r>
+      <w:proofErr w:type="spellEnd"/>
+      <w:r>
+        <w:rPr>
+          <w:rFonts w:ascii="Calibri" w:hAnsi="Calibri" w:cs="Calibri"/>
+        </w:rPr>
+        <w:t xml:space="preserve"> </w:t>
+      </w:r>
+      <w:proofErr w:type="spellStart"/>
+      <w:r>
+        <w:rPr>
+          <w:rFonts w:ascii="Calibri" w:hAnsi="Calibri" w:cs="Calibri"/>
+        </w:rPr>
+        <w:t>korpus</w:t>
+      </w:r>
+      <w:proofErr w:type="spellEnd"/>
+      <w:r>
+        <w:rPr>
+          <w:rFonts w:ascii="Calibri" w:hAnsi="Calibri" w:cs="Calibri"/>
+        </w:rPr>
+        <w:t>.” https://korpus.sk/ (accessed Dec. 02, 2020).</w:t>
+      </w:r>
+    </w:p>
+    <w:p>
+      <w:pPr>
+        <w:pStyle w:val="Bibliografia"/>
+        <w:rPr>
+          <w:rFonts w:ascii="Calibri" w:hAnsi="Calibri" w:cs="Calibri"/>
+        </w:rPr>
+      </w:pPr>
+      <w:r>
+        <w:rPr>
+          <w:rFonts w:ascii="Calibri" w:hAnsi="Calibri" w:cs="Calibri"/>
+        </w:rPr>
+        <w:t>[21]</w:t>
+      </w:r>
+      <w:r>
+        <w:rPr>
+          <w:rFonts w:ascii="Calibri" w:hAnsi="Calibri" w:cs="Calibri"/>
+        </w:rPr>
+        <w:tab/>
+        <w:t xml:space="preserve">L. </w:t>
+      </w:r>
+      <w:proofErr w:type="spellStart"/>
+      <w:r>
+        <w:rPr>
+          <w:rFonts w:ascii="Calibri" w:hAnsi="Calibri" w:cs="Calibri"/>
+        </w:rPr>
+        <w:t>Gallay</w:t>
+      </w:r>
+      <w:proofErr w:type="spellEnd"/>
+      <w:r>
+        <w:rPr>
+          <w:rFonts w:ascii="Calibri" w:hAnsi="Calibri" w:cs="Calibri"/>
+        </w:rPr>
+        <w:t xml:space="preserve"> and M. </w:t>
+      </w:r>
+      <w:proofErr w:type="spellStart"/>
+      <w:r>
+        <w:rPr>
+          <w:rFonts w:ascii="Calibri" w:hAnsi="Calibri" w:cs="Calibri"/>
+        </w:rPr>
+        <w:t>Šimko</w:t>
+      </w:r>
+      <w:proofErr w:type="spellEnd"/>
+      <w:r>
+        <w:rPr>
+          <w:rFonts w:ascii="Calibri" w:hAnsi="Calibri" w:cs="Calibri"/>
+        </w:rPr>
+        <w:t xml:space="preserve">, “Utilizing Vector Models for Automatic Text Lemmatization,” in </w:t>
+      </w:r>
+      <w:r>
+        <w:rPr>
+          <w:rFonts w:ascii="Calibri" w:hAnsi="Calibri" w:cs="Calibri"/>
+          <w:i/>
+          <w:iCs/>
+        </w:rPr>
+        <w:t>SOFSEM 2016: Theory and Practice of Computer Science</w:t>
+      </w:r>
+      <w:r>
+        <w:rPr>
+          <w:rFonts w:ascii="Calibri" w:hAnsi="Calibri" w:cs="Calibri"/>
+        </w:rPr>
+        <w:t xml:space="preserve">, Berlin, Heidelberg, 2016, pp. 532–543, </w:t>
+      </w:r>
+      <w:proofErr w:type="spellStart"/>
+      <w:r>
+        <w:rPr>
+          <w:rFonts w:ascii="Calibri" w:hAnsi="Calibri" w:cs="Calibri"/>
+        </w:rPr>
+        <w:t>doi</w:t>
+      </w:r>
+      <w:proofErr w:type="spellEnd"/>
+      <w:r>
+        <w:rPr>
+          <w:rFonts w:ascii="Calibri" w:hAnsi="Calibri" w:cs="Calibri"/>
+        </w:rPr>
+        <w:t>: 10.1007/978-3-662-49192-8_43.</w:t>
+      </w:r>
+    </w:p>
+    <w:p>
+      <w:pPr>
+        <w:pStyle w:val="Bibliografia"/>
+        <w:rPr>
+          <w:rFonts w:ascii="Calibri" w:hAnsi="Calibri" w:cs="Calibri"/>
+        </w:rPr>
+      </w:pPr>
+      <w:r>
+        <w:rPr>
+          <w:rFonts w:ascii="Calibri" w:hAnsi="Calibri" w:cs="Calibri"/>
+        </w:rPr>
+        <w:t>[22]</w:t>
+      </w:r>
+      <w:r>
+        <w:rPr>
+          <w:rFonts w:ascii="Calibri" w:hAnsi="Calibri" w:cs="Calibri"/>
+        </w:rPr>
+        <w:tab/>
+        <w:t xml:space="preserve">A. </w:t>
+      </w:r>
+      <w:proofErr w:type="spellStart"/>
+      <w:r>
+        <w:rPr>
+          <w:rFonts w:ascii="Calibri" w:hAnsi="Calibri" w:cs="Calibri"/>
+        </w:rPr>
+        <w:t>Mikheev</w:t>
+      </w:r>
+      <w:proofErr w:type="spellEnd"/>
+      <w:r>
+        <w:rPr>
+          <w:rFonts w:ascii="Calibri" w:hAnsi="Calibri" w:cs="Calibri"/>
+        </w:rPr>
+        <w:t xml:space="preserve">, M. </w:t>
+      </w:r>
+      <w:proofErr w:type="spellStart"/>
+      <w:r>
+        <w:rPr>
+          <w:rFonts w:ascii="Calibri" w:hAnsi="Calibri" w:cs="Calibri"/>
+        </w:rPr>
+        <w:t>Moens</w:t>
+      </w:r>
+      <w:proofErr w:type="spellEnd"/>
+      <w:r>
+        <w:rPr>
+          <w:rFonts w:ascii="Calibri" w:hAnsi="Calibri" w:cs="Calibri"/>
+        </w:rPr>
+        <w:t xml:space="preserve">, and C. Grover, “Named Entity recognition without gazetteers,” in </w:t>
+      </w:r>
+      <w:r>
+        <w:rPr>
+          <w:rFonts w:ascii="Calibri" w:hAnsi="Calibri" w:cs="Calibri"/>
+          <w:i/>
+          <w:iCs/>
+        </w:rPr>
+        <w:t>Proceedings of the ninth conference on European chapter of the Association for Computational Linguistics  -</w:t>
+      </w:r>
+      <w:r>
+        <w:rPr>
+          <w:rFonts w:ascii="Calibri" w:hAnsi="Calibri" w:cs="Calibri"/>
+        </w:rPr>
+        <w:t xml:space="preserve">, Bergen, Norway, 1999, p. 1, </w:t>
+      </w:r>
+      <w:proofErr w:type="spellStart"/>
+      <w:r>
+        <w:rPr>
+          <w:rFonts w:ascii="Calibri" w:hAnsi="Calibri" w:cs="Calibri"/>
+        </w:rPr>
+        <w:t>doi</w:t>
+      </w:r>
+      <w:proofErr w:type="spellEnd"/>
+      <w:r>
+        <w:rPr>
+          <w:rFonts w:ascii="Calibri" w:hAnsi="Calibri" w:cs="Calibri"/>
+        </w:rPr>
+        <w:t>: 10.3115/977035.977037.</w:t>
+      </w:r>
+    </w:p>
+    <w:p>
+      <w:pPr>
+        <w:pStyle w:val="Bibliografia"/>
+        <w:rPr>
+          <w:rFonts w:ascii="Calibri" w:hAnsi="Calibri" w:cs="Calibri"/>
+        </w:rPr>
+      </w:pPr>
+      <w:r>
+        <w:rPr>
+          <w:rFonts w:ascii="Calibri" w:hAnsi="Calibri" w:cs="Calibri"/>
+        </w:rPr>
+        <w:t>[23]</w:t>
+      </w:r>
+      <w:r>
+        <w:rPr>
+          <w:rFonts w:ascii="Calibri" w:hAnsi="Calibri" w:cs="Calibri"/>
+        </w:rPr>
+        <w:tab/>
+        <w:t xml:space="preserve">J. Eisenstein, </w:t>
+      </w:r>
+      <w:r>
+        <w:rPr>
+          <w:rFonts w:ascii="Calibri" w:hAnsi="Calibri" w:cs="Calibri"/>
+          <w:i/>
+          <w:iCs/>
+        </w:rPr>
+        <w:t>Introduction to Natural Language Processing</w:t>
+      </w:r>
+      <w:r>
+        <w:rPr>
+          <w:rFonts w:ascii="Calibri" w:hAnsi="Calibri" w:cs="Calibri"/>
+        </w:rPr>
+        <w:t>. MIT Press, 2019.</w:t>
+      </w:r>
+    </w:p>
+    <w:p>
+      <w:pPr>
+        <w:pStyle w:val="Bibliografia"/>
+        <w:rPr>
+          <w:rFonts w:ascii="Calibri" w:hAnsi="Calibri" w:cs="Calibri"/>
+        </w:rPr>
+      </w:pPr>
+      <w:r>
+        <w:rPr>
+          <w:rFonts w:ascii="Calibri" w:hAnsi="Calibri" w:cs="Calibri"/>
+        </w:rPr>
+        <w:t>[24]</w:t>
+      </w:r>
+      <w:r>
+        <w:rPr>
+          <w:rFonts w:ascii="Calibri" w:hAnsi="Calibri" w:cs="Calibri"/>
+        </w:rPr>
+        <w:tab/>
+        <w:t xml:space="preserve">M. </w:t>
+      </w:r>
+      <w:proofErr w:type="spellStart"/>
+      <w:r>
+        <w:rPr>
+          <w:rFonts w:ascii="Calibri" w:hAnsi="Calibri" w:cs="Calibri"/>
+        </w:rPr>
+        <w:t>Laclavík</w:t>
+      </w:r>
+      <w:proofErr w:type="spellEnd"/>
+      <w:r>
+        <w:rPr>
+          <w:rFonts w:ascii="Calibri" w:hAnsi="Calibri" w:cs="Calibri"/>
+        </w:rPr>
+        <w:t xml:space="preserve">, Š. </w:t>
+      </w:r>
+      <w:proofErr w:type="spellStart"/>
+      <w:r>
+        <w:rPr>
+          <w:rFonts w:ascii="Calibri" w:hAnsi="Calibri" w:cs="Calibri"/>
+        </w:rPr>
+        <w:t>Dlugolinský</w:t>
+      </w:r>
+      <w:proofErr w:type="spellEnd"/>
+      <w:r>
+        <w:rPr>
+          <w:rFonts w:ascii="Calibri" w:hAnsi="Calibri" w:cs="Calibri"/>
+        </w:rPr>
+        <w:t xml:space="preserve">, and M. </w:t>
+      </w:r>
+      <w:proofErr w:type="spellStart"/>
+      <w:r>
+        <w:rPr>
+          <w:rFonts w:ascii="Calibri" w:hAnsi="Calibri" w:cs="Calibri"/>
+        </w:rPr>
+        <w:t>Blanárik</w:t>
+      </w:r>
+      <w:proofErr w:type="spellEnd"/>
+      <w:r>
+        <w:rPr>
+          <w:rFonts w:ascii="Calibri" w:hAnsi="Calibri" w:cs="Calibri"/>
+        </w:rPr>
+        <w:t>, “Experimenting with Slovak Wikipedia as a Source for Language Technologies,” p. 6.</w:t>
+      </w:r>
+    </w:p>
+    <w:p>
+      <w:pPr>
+        <w:pStyle w:val="Bibliografia"/>
+        <w:rPr>
+          <w:rFonts w:ascii="Calibri" w:hAnsi="Calibri" w:cs="Calibri"/>
+        </w:rPr>
+      </w:pPr>
+      <w:r>
+        <w:rPr>
+          <w:rFonts w:ascii="Calibri" w:hAnsi="Calibri" w:cs="Calibri"/>
+        </w:rPr>
+        <w:t>[25]</w:t>
+      </w:r>
+      <w:r>
+        <w:rPr>
+          <w:rFonts w:ascii="Calibri" w:hAnsi="Calibri" w:cs="Calibri"/>
+        </w:rPr>
+        <w:tab/>
+        <w:t xml:space="preserve">W. Zhang, T. Yoshida, and X. Tang, “A comparative study of TF*IDF, LSI and multi-words for text classification,” </w:t>
+      </w:r>
+      <w:r>
+        <w:rPr>
+          <w:rFonts w:ascii="Calibri" w:hAnsi="Calibri" w:cs="Calibri"/>
+          <w:i/>
+          <w:iCs/>
+        </w:rPr>
+        <w:t>Expert Systems with Applications</w:t>
+      </w:r>
+      <w:r>
+        <w:rPr>
+          <w:rFonts w:ascii="Calibri" w:hAnsi="Calibri" w:cs="Calibri"/>
+        </w:rPr>
+        <w:t xml:space="preserve">, vol. 38, no. 3, pp. 2758–2765, Mar. 2011, </w:t>
+      </w:r>
+      <w:proofErr w:type="spellStart"/>
+      <w:r>
+        <w:rPr>
+          <w:rFonts w:ascii="Calibri" w:hAnsi="Calibri" w:cs="Calibri"/>
+        </w:rPr>
+        <w:t>doi</w:t>
+      </w:r>
+      <w:proofErr w:type="spellEnd"/>
+      <w:r>
+        <w:rPr>
+          <w:rFonts w:ascii="Calibri" w:hAnsi="Calibri" w:cs="Calibri"/>
+        </w:rPr>
+        <w:t>: 10.1016/j.eswa.2010.08.066.</w:t>
+      </w:r>
+    </w:p>
+    <w:p>
+      <w:pPr>
+        <w:pStyle w:val="Bibliografia"/>
+        <w:rPr>
+          <w:rFonts w:ascii="Calibri" w:hAnsi="Calibri" w:cs="Calibri"/>
+        </w:rPr>
+      </w:pPr>
+      <w:r>
+        <w:rPr>
+          <w:rFonts w:ascii="Calibri" w:hAnsi="Calibri" w:cs="Calibri"/>
+        </w:rPr>
+        <w:t>[26]</w:t>
+      </w:r>
+      <w:r>
+        <w:rPr>
+          <w:rFonts w:ascii="Calibri" w:hAnsi="Calibri" w:cs="Calibri"/>
+        </w:rPr>
+        <w:tab/>
+        <w:t>J. Pérez-Iglesias, J. R. Pérez-</w:t>
+      </w:r>
+      <w:proofErr w:type="spellStart"/>
+      <w:r>
+        <w:rPr>
+          <w:rFonts w:ascii="Calibri" w:hAnsi="Calibri" w:cs="Calibri"/>
+        </w:rPr>
+        <w:t>Agüera</w:t>
+      </w:r>
+      <w:proofErr w:type="spellEnd"/>
+      <w:r>
+        <w:rPr>
+          <w:rFonts w:ascii="Calibri" w:hAnsi="Calibri" w:cs="Calibri"/>
+        </w:rPr>
+        <w:t xml:space="preserve">, V. Fresno, and Y. Z. Feinstein, “Integrating the Probabilistic Models BM25/BM25F into Lucene,” </w:t>
+      </w:r>
+      <w:r>
+        <w:rPr>
+          <w:rFonts w:ascii="Calibri" w:hAnsi="Calibri" w:cs="Calibri"/>
+          <w:i/>
+          <w:iCs/>
+        </w:rPr>
+        <w:t>arXiv:0911.5046 [cs]</w:t>
+      </w:r>
+      <w:r>
+        <w:rPr>
+          <w:rFonts w:ascii="Calibri" w:hAnsi="Calibri" w:cs="Calibri"/>
+        </w:rPr>
+        <w:t>, Dec. 2009, Accessed: Feb. 14, 2021. [Online]. Available: http://arxiv.org/abs/0911.5046.</w:t>
+      </w:r>
+    </w:p>
+    <w:p>
+      <w:pPr>
+        <w:pStyle w:val="Bibliografia"/>
+        <w:rPr>
+          <w:rFonts w:ascii="Calibri" w:hAnsi="Calibri" w:cs="Calibri"/>
+        </w:rPr>
+      </w:pPr>
+      <w:r>
+        <w:rPr>
+          <w:rFonts w:ascii="Calibri" w:hAnsi="Calibri" w:cs="Calibri"/>
+        </w:rPr>
+        <w:t>[27]</w:t>
+      </w:r>
+      <w:r>
+        <w:rPr>
+          <w:rFonts w:ascii="Calibri" w:hAnsi="Calibri" w:cs="Calibri"/>
+        </w:rPr>
+        <w:tab/>
+        <w:t xml:space="preserve">R. </w:t>
+      </w:r>
+      <w:proofErr w:type="spellStart"/>
+      <w:r>
+        <w:rPr>
+          <w:rFonts w:ascii="Calibri" w:hAnsi="Calibri" w:cs="Calibri"/>
+        </w:rPr>
+        <w:t>Bekkerman</w:t>
+      </w:r>
+      <w:proofErr w:type="spellEnd"/>
+      <w:r>
+        <w:rPr>
+          <w:rFonts w:ascii="Calibri" w:hAnsi="Calibri" w:cs="Calibri"/>
+        </w:rPr>
+        <w:t xml:space="preserve"> and J. Allan, “Using Bigrams in Text Categorization,” p. 10.</w:t>
+      </w:r>
+    </w:p>
+    <w:p>
+      <w:pPr>
+        <w:pStyle w:val="Bibliografia"/>
+        <w:rPr>
+          <w:rFonts w:ascii="Calibri" w:hAnsi="Calibri" w:cs="Calibri"/>
+        </w:rPr>
+      </w:pPr>
+      <w:r>
+        <w:rPr>
+          <w:rFonts w:ascii="Calibri" w:hAnsi="Calibri" w:cs="Calibri"/>
+        </w:rPr>
+        <w:t>[28]</w:t>
+      </w:r>
+      <w:r>
+        <w:rPr>
+          <w:rFonts w:ascii="Calibri" w:hAnsi="Calibri" w:cs="Calibri"/>
+        </w:rPr>
+        <w:tab/>
+        <w:t xml:space="preserve">D. </w:t>
+      </w:r>
+      <w:proofErr w:type="spellStart"/>
+      <w:r>
+        <w:rPr>
+          <w:rFonts w:ascii="Calibri" w:hAnsi="Calibri" w:cs="Calibri"/>
+        </w:rPr>
+        <w:t>Jurafsky</w:t>
+      </w:r>
+      <w:proofErr w:type="spellEnd"/>
+      <w:r>
+        <w:rPr>
+          <w:rFonts w:ascii="Calibri" w:hAnsi="Calibri" w:cs="Calibri"/>
+        </w:rPr>
+        <w:t xml:space="preserve"> and J. Martin, </w:t>
+      </w:r>
+      <w:r>
+        <w:rPr>
+          <w:rFonts w:ascii="Calibri" w:hAnsi="Calibri" w:cs="Calibri"/>
+          <w:i/>
+          <w:iCs/>
+        </w:rPr>
+        <w:t>Speech and Language Processing, 2nd Edition</w:t>
+      </w:r>
+      <w:r>
+        <w:rPr>
+          <w:rFonts w:ascii="Calibri" w:hAnsi="Calibri" w:cs="Calibri"/>
+        </w:rPr>
+        <w:t>, 2nd edition. Upper Saddle River, N.J: Prentice Hall, 2008.</w:t>
+      </w:r>
+    </w:p>
+    <w:p>
+      <w:pPr>
+        <w:pStyle w:val="Bibliografia"/>
+        <w:rPr>
+          <w:rFonts w:ascii="Calibri" w:hAnsi="Calibri" w:cs="Calibri"/>
+        </w:rPr>
+      </w:pPr>
+      <w:r>
+        <w:rPr>
+          <w:rFonts w:ascii="Calibri" w:hAnsi="Calibri" w:cs="Calibri"/>
+        </w:rPr>
+        <w:t>[29]</w:t>
+      </w:r>
+      <w:r>
+        <w:rPr>
+          <w:rFonts w:ascii="Calibri" w:hAnsi="Calibri" w:cs="Calibri"/>
+        </w:rPr>
+        <w:tab/>
+        <w:t xml:space="preserve">S. Katharina </w:t>
+      </w:r>
+      <w:proofErr w:type="spellStart"/>
+      <w:r>
+        <w:rPr>
+          <w:rFonts w:ascii="Calibri" w:hAnsi="Calibri" w:cs="Calibri"/>
+        </w:rPr>
+        <w:t>Sienčnik</w:t>
+      </w:r>
+      <w:proofErr w:type="spellEnd"/>
+      <w:r>
+        <w:rPr>
+          <w:rFonts w:ascii="Calibri" w:hAnsi="Calibri" w:cs="Calibri"/>
+        </w:rPr>
+        <w:t xml:space="preserve">, “Adapting word2vec to Named Entity Recognition,” in </w:t>
+      </w:r>
+      <w:r>
+        <w:rPr>
+          <w:rFonts w:ascii="Calibri" w:hAnsi="Calibri" w:cs="Calibri"/>
+          <w:i/>
+          <w:iCs/>
+        </w:rPr>
+        <w:t>Proceedings of the 20th Nordic Conference of Computational Linguistics (NODALIDA 2015)</w:t>
+      </w:r>
+      <w:r>
+        <w:rPr>
+          <w:rFonts w:ascii="Calibri" w:hAnsi="Calibri" w:cs="Calibri"/>
+        </w:rPr>
+        <w:t>, Vilnius, Lithuania, May 2015, pp. 239–243, Accessed: Feb. 23, 2021. [Online]. Available: https://www.aclweb.org/anthology/W15-1830.</w:t>
+      </w:r>
+    </w:p>
+    <w:p>
+      <w:pPr>
+        <w:pStyle w:val="Bibliografia"/>
+        <w:rPr>
+          <w:rFonts w:ascii="Calibri" w:hAnsi="Calibri" w:cs="Calibri"/>
+        </w:rPr>
+      </w:pPr>
+      <w:r>
+        <w:rPr>
+          <w:rFonts w:ascii="Calibri" w:hAnsi="Calibri" w:cs="Calibri"/>
+        </w:rPr>
+        <w:t>[30]</w:t>
+      </w:r>
+      <w:r>
+        <w:rPr>
+          <w:rFonts w:ascii="Calibri" w:hAnsi="Calibri" w:cs="Calibri"/>
+        </w:rPr>
+        <w:tab/>
+        <w:t xml:space="preserve">T. </w:t>
+      </w:r>
+      <w:proofErr w:type="spellStart"/>
+      <w:r>
+        <w:rPr>
+          <w:rFonts w:ascii="Calibri" w:hAnsi="Calibri" w:cs="Calibri"/>
+        </w:rPr>
+        <w:t>Mikolov</w:t>
+      </w:r>
+      <w:proofErr w:type="spellEnd"/>
+      <w:r>
+        <w:rPr>
+          <w:rFonts w:ascii="Calibri" w:hAnsi="Calibri" w:cs="Calibri"/>
+        </w:rPr>
+        <w:t xml:space="preserve">, E. Grave, P. Bojanowski, C. </w:t>
+      </w:r>
+      <w:proofErr w:type="spellStart"/>
+      <w:r>
+        <w:rPr>
+          <w:rFonts w:ascii="Calibri" w:hAnsi="Calibri" w:cs="Calibri"/>
+        </w:rPr>
+        <w:t>Puhrsch</w:t>
+      </w:r>
+      <w:proofErr w:type="spellEnd"/>
+      <w:r>
+        <w:rPr>
+          <w:rFonts w:ascii="Calibri" w:hAnsi="Calibri" w:cs="Calibri"/>
+        </w:rPr>
+        <w:t xml:space="preserve">, and A. </w:t>
+      </w:r>
+      <w:proofErr w:type="spellStart"/>
+      <w:r>
+        <w:rPr>
+          <w:rFonts w:ascii="Calibri" w:hAnsi="Calibri" w:cs="Calibri"/>
+        </w:rPr>
+        <w:t>Joulin</w:t>
+      </w:r>
+      <w:proofErr w:type="spellEnd"/>
+      <w:r>
+        <w:rPr>
+          <w:rFonts w:ascii="Calibri" w:hAnsi="Calibri" w:cs="Calibri"/>
+        </w:rPr>
+        <w:t xml:space="preserve">, “Advances in Pre-Training Distributed Word Representations,” </w:t>
+      </w:r>
+      <w:r>
+        <w:rPr>
+          <w:rFonts w:ascii="Calibri" w:hAnsi="Calibri" w:cs="Calibri"/>
+          <w:i/>
+          <w:iCs/>
+        </w:rPr>
+        <w:t>arXiv:1712.09405 [cs]</w:t>
+      </w:r>
+      <w:r>
+        <w:rPr>
+          <w:rFonts w:ascii="Calibri" w:hAnsi="Calibri" w:cs="Calibri"/>
+        </w:rPr>
+        <w:t>, Dec. 2017, Accessed: Feb. 23, 2021. [Online]. Available: http://arxiv.org/abs/1712.09405.</w:t>
+      </w:r>
+    </w:p>
+    <w:p>
+      <w:pPr>
+        <w:pStyle w:val="Bibliografia"/>
+        <w:rPr>
+          <w:rFonts w:ascii="Calibri" w:hAnsi="Calibri" w:cs="Calibri"/>
+        </w:rPr>
+      </w:pPr>
+      <w:r>
+        <w:rPr>
+          <w:rFonts w:ascii="Calibri" w:hAnsi="Calibri" w:cs="Calibri"/>
+        </w:rPr>
+        <w:t>[31]</w:t>
+      </w:r>
+      <w:r>
+        <w:rPr>
+          <w:rFonts w:ascii="Calibri" w:hAnsi="Calibri" w:cs="Calibri"/>
+        </w:rPr>
+        <w:tab/>
+        <w:t xml:space="preserve">J. Pennington, R. </w:t>
+      </w:r>
+      <w:proofErr w:type="spellStart"/>
+      <w:r>
+        <w:rPr>
+          <w:rFonts w:ascii="Calibri" w:hAnsi="Calibri" w:cs="Calibri"/>
+        </w:rPr>
+        <w:t>Socher</w:t>
+      </w:r>
+      <w:proofErr w:type="spellEnd"/>
+      <w:r>
+        <w:rPr>
+          <w:rFonts w:ascii="Calibri" w:hAnsi="Calibri" w:cs="Calibri"/>
+        </w:rPr>
+        <w:t>, and C. Manning, “</w:t>
+      </w:r>
+      <w:proofErr w:type="spellStart"/>
+      <w:r>
+        <w:rPr>
+          <w:rFonts w:ascii="Calibri" w:hAnsi="Calibri" w:cs="Calibri"/>
+        </w:rPr>
+        <w:t>GloVe</w:t>
+      </w:r>
+      <w:proofErr w:type="spellEnd"/>
+      <w:r>
+        <w:rPr>
+          <w:rFonts w:ascii="Calibri" w:hAnsi="Calibri" w:cs="Calibri"/>
+        </w:rPr>
+        <w:t xml:space="preserve">: Global Vectors for Word Representation,” in </w:t>
+      </w:r>
+      <w:r>
+        <w:rPr>
+          <w:rFonts w:ascii="Calibri" w:hAnsi="Calibri" w:cs="Calibri"/>
+          <w:i/>
+          <w:iCs/>
+        </w:rPr>
+        <w:t>Proceedings of the 2014 Conference on Empirical Methods in Natural Language Processing (EMNLP)</w:t>
+      </w:r>
+      <w:r>
+        <w:rPr>
+          <w:rFonts w:ascii="Calibri" w:hAnsi="Calibri" w:cs="Calibri"/>
+        </w:rPr>
+        <w:t xml:space="preserve">, Doha, Qatar, Oct. 2014, pp. 1532–1543, </w:t>
+      </w:r>
+      <w:proofErr w:type="spellStart"/>
+      <w:r>
+        <w:rPr>
+          <w:rFonts w:ascii="Calibri" w:hAnsi="Calibri" w:cs="Calibri"/>
+        </w:rPr>
+        <w:t>doi</w:t>
+      </w:r>
+      <w:proofErr w:type="spellEnd"/>
+      <w:r>
+        <w:rPr>
+          <w:rFonts w:ascii="Calibri" w:hAnsi="Calibri" w:cs="Calibri"/>
+        </w:rPr>
+        <w:t>: 10.3115/v1/D14-1162.</w:t>
+      </w:r>
+    </w:p>
+    <w:p>
+      <w:pPr>
+        <w:pStyle w:val="Bibliografia"/>
+        <w:rPr>
+          <w:rFonts w:ascii="Calibri" w:hAnsi="Calibri" w:cs="Calibri"/>
+        </w:rPr>
+      </w:pPr>
+      <w:r>
+        <w:rPr>
+          <w:rFonts w:ascii="Calibri" w:hAnsi="Calibri" w:cs="Calibri"/>
+        </w:rPr>
+        <w:t>[32]</w:t>
+      </w:r>
+      <w:r>
+        <w:rPr>
+          <w:rFonts w:ascii="Calibri" w:hAnsi="Calibri" w:cs="Calibri"/>
+        </w:rPr>
+        <w:tab/>
       </w:r>
       <w:proofErr w:type="spellStart"/>
       <w:r>
@@ -5407,7 +9045,7 @@
         <w:rPr>
           <w:rFonts w:ascii="Calibri" w:hAnsi="Calibri" w:cs="Calibri"/>
         </w:rPr>
-        <w:t>[12]</w:t>
+        <w:t>[33]</w:t>
       </w:r>
       <w:r>
         <w:rPr>
@@ -5529,6 +9167,7 @@
         <w:jc w:val="both"/>
       </w:pPr>
       <w:r>
+        <w:lastRenderedPageBreak/>
         <w:fldChar w:fldCharType="end"/>
       </w:r>
     </w:p>
@@ -5590,6 +9229,31 @@
     </w:p>
   </w:footnote>
   <w:footnote w:id="1">
+    <w:p>
+      <w:pPr>
+        <w:pStyle w:val="Textpoznmkypodiarou"/>
+        <w:rPr>
+          <w:lang w:val="sk-SK"/>
+        </w:rPr>
+      </w:pPr>
+      <w:r>
+        <w:rPr>
+          <w:rStyle w:val="Odkaznapoznmkupodiarou"/>
+        </w:rPr>
+        <w:footnoteRef/>
+      </w:r>
+      <w:r>
+        <w:t xml:space="preserve"> </w:t>
+      </w:r>
+      <w:r>
+        <w:rPr>
+          <w:lang w:val="sk-SK"/>
+        </w:rPr>
+        <w:t>TODO</w:t>
+      </w:r>
+    </w:p>
+  </w:footnote>
+  <w:footnote w:id="2">
     <w:p>
       <w:pPr>
         <w:pStyle w:val="Textpoznmkypodiarou"/>
@@ -7307,6 +10971,45 @@
       <w:szCs w:val="18"/>
     </w:rPr>
   </w:style>
+  <w:style w:type="paragraph" w:styleId="Textvysvetlivky">
+    <w:name w:val="endnote text"/>
+    <w:basedOn w:val="Normlny"/>
+    <w:link w:val="TextvysvetlivkyChar"/>
+    <w:uiPriority w:val="99"/>
+    <w:semiHidden/>
+    <w:unhideWhenUsed/>
+    <w:rsid w:val="008C25D1"/>
+    <w:pPr>
+      <w:spacing w:after="0" w:line="240" w:lineRule="auto"/>
+    </w:pPr>
+    <w:rPr>
+      <w:sz w:val="20"/>
+      <w:szCs w:val="20"/>
+    </w:rPr>
+  </w:style>
+  <w:style w:type="character" w:customStyle="1" w:styleId="TextvysvetlivkyChar">
+    <w:name w:val="Text vysvetlivky Char"/>
+    <w:basedOn w:val="Predvolenpsmoodseku"/>
+    <w:link w:val="Textvysvetlivky"/>
+    <w:uiPriority w:val="99"/>
+    <w:semiHidden/>
+    <w:rsid w:val="008C25D1"/>
+    <w:rPr>
+      <w:sz w:val="20"/>
+      <w:szCs w:val="20"/>
+    </w:rPr>
+  </w:style>
+  <w:style w:type="character" w:styleId="Odkaznavysvetlivku">
+    <w:name w:val="endnote reference"/>
+    <w:basedOn w:val="Predvolenpsmoodseku"/>
+    <w:uiPriority w:val="99"/>
+    <w:semiHidden/>
+    <w:unhideWhenUsed/>
+    <w:rsid w:val="008C25D1"/>
+    <w:rPr>
+      <w:vertAlign w:val="superscript"/>
+    </w:rPr>
+  </w:style>
 </w:styles>
 </file>
 
